--- a/Juego2D_Atrapa_Huevos/pape_proyecto_grafica_2D.docx
+++ b/Juego2D_Atrapa_Huevos/pape_proyecto_grafica_2D.docx
@@ -48,7 +48,40 @@
           <w:sz w:val="22"/>
           <w:szCs w:val="22"/>
         </w:rPr>
-        <w:t>Jesús A. Quintana Cerón,</w:t>
+        <w:t>George S. Rosales Tintaya</w:t>
+      </w:r>
+      <w:r>
+        <w:rPr>
+          <w:rFonts w:ascii="Arial" w:eastAsia="Arial" w:hAnsi="Arial" w:cs="Arial"/>
+          <w:sz w:val="22"/>
+          <w:szCs w:val="22"/>
+        </w:rPr>
+        <w:t xml:space="preserve"> </w:t>
+      </w:r>
+      <w:r>
+        <w:rPr>
+          <w:rFonts w:ascii="Arial" w:eastAsia="Arial" w:hAnsi="Arial" w:cs="Arial"/>
+          <w:sz w:val="22"/>
+          <w:szCs w:val="22"/>
+          <w:vertAlign w:val="superscript"/>
+        </w:rPr>
+        <w:t>a</w:t>
+      </w:r>
+      <w:r>
+        <w:rPr>
+          <w:rFonts w:ascii="Arial" w:eastAsia="Arial" w:hAnsi="Arial" w:cs="Arial"/>
+          <w:sz w:val="22"/>
+          <w:szCs w:val="22"/>
+        </w:rPr>
+        <w:t>,</w:t>
+      </w:r>
+      <w:r>
+        <w:rPr>
+          <w:rFonts w:ascii="Arial" w:eastAsia="Arial" w:hAnsi="Arial" w:cs="Arial"/>
+          <w:sz w:val="22"/>
+          <w:szCs w:val="22"/>
+        </w:rPr>
+        <w:t xml:space="preserve"> </w:t>
       </w:r>
     </w:p>
     <w:p>
@@ -57,7 +90,6 @@
         <w:jc w:val="center"/>
         <w:rPr>
           <w:rFonts w:ascii="Arial" w:eastAsia="Arial" w:hAnsi="Arial" w:cs="Arial"/>
-          <w:color w:val="FF0000"/>
           <w:sz w:val="22"/>
           <w:szCs w:val="22"/>
         </w:rPr>
@@ -68,7 +100,7 @@
           <w:sz w:val="22"/>
           <w:szCs w:val="22"/>
         </w:rPr>
-        <w:t xml:space="preserve">George S. </w:t>
+        <w:t>Jesús A. Quintana Cerón</w:t>
       </w:r>
       <w:r>
         <w:rPr>
@@ -76,15 +108,16 @@
           <w:sz w:val="22"/>
           <w:szCs w:val="22"/>
         </w:rPr>
-        <w:t xml:space="preserve">Rosales </w:t>
+        <w:t xml:space="preserve"> </w:t>
       </w:r>
       <w:r>
         <w:rPr>
           <w:rFonts w:ascii="Arial" w:eastAsia="Arial" w:hAnsi="Arial" w:cs="Arial"/>
           <w:sz w:val="22"/>
           <w:szCs w:val="22"/>
-        </w:rPr>
-        <w:t>T</w:t>
+          <w:vertAlign w:val="superscript"/>
+        </w:rPr>
+        <w:t>b</w:t>
       </w:r>
       <w:r>
         <w:rPr>
@@ -92,14 +125,42 @@
           <w:sz w:val="22"/>
           <w:szCs w:val="22"/>
         </w:rPr>
-        <w:t>intaya</w:t>
-      </w:r>
-      <w:r>
+        <w:t>,</w:t>
+      </w:r>
+    </w:p>
+    <w:p>
+      <w:pPr>
+        <w:spacing w:before="240" w:after="200"/>
+        <w:jc w:val="center"/>
         <w:rPr>
           <w:rFonts w:ascii="Arial" w:eastAsia="Arial" w:hAnsi="Arial" w:cs="Arial"/>
           <w:sz w:val="22"/>
           <w:szCs w:val="22"/>
         </w:rPr>
+      </w:pPr>
+      <w:r>
+        <w:rPr>
+          <w:rFonts w:ascii="Arial" w:eastAsia="Arial" w:hAnsi="Arial" w:cs="Arial"/>
+          <w:sz w:val="22"/>
+          <w:szCs w:val="22"/>
+        </w:rPr>
+        <w:t xml:space="preserve">Josue Choque Gomez </w:t>
+      </w:r>
+      <w:r>
+        <w:rPr>
+          <w:rFonts w:ascii="Arial" w:eastAsia="Arial" w:hAnsi="Arial" w:cs="Arial"/>
+          <w:sz w:val="22"/>
+          <w:szCs w:val="22"/>
+          <w:vertAlign w:val="superscript"/>
+        </w:rPr>
+        <w:t>c</w:t>
+      </w:r>
+      <w:r>
+        <w:rPr>
+          <w:rFonts w:ascii="Arial" w:eastAsia="Arial" w:hAnsi="Arial" w:cs="Arial"/>
+          <w:sz w:val="22"/>
+          <w:szCs w:val="22"/>
+        </w:rPr>
         <w:t>,</w:t>
       </w:r>
     </w:p>
@@ -119,15 +180,16 @@
           <w:sz w:val="22"/>
           <w:szCs w:val="22"/>
         </w:rPr>
-        <w:t xml:space="preserve">Ruth </w:t>
+        <w:t xml:space="preserve">Ruth Valcarcel Sierra </w:t>
       </w:r>
       <w:r>
         <w:rPr>
           <w:rFonts w:ascii="Arial" w:eastAsia="Arial" w:hAnsi="Arial" w:cs="Arial"/>
           <w:sz w:val="22"/>
           <w:szCs w:val="22"/>
-        </w:rPr>
-        <w:t>Valcárcel</w:t>
+          <w:vertAlign w:val="superscript"/>
+        </w:rPr>
+        <w:t>d</w:t>
       </w:r>
       <w:r>
         <w:rPr>
@@ -135,7 +197,7 @@
           <w:sz w:val="22"/>
           <w:szCs w:val="22"/>
         </w:rPr>
-        <w:t xml:space="preserve"> Sierra,</w:t>
+        <w:t>,</w:t>
       </w:r>
     </w:p>
     <w:p>
@@ -146,6 +208,7 @@
           <w:rFonts w:ascii="Arial" w:eastAsia="Arial" w:hAnsi="Arial" w:cs="Arial"/>
           <w:sz w:val="22"/>
           <w:szCs w:val="22"/>
+          <w:vertAlign w:val="superscript"/>
         </w:rPr>
       </w:pPr>
       <w:r>
@@ -154,26 +217,23 @@
           <w:sz w:val="22"/>
           <w:szCs w:val="22"/>
         </w:rPr>
-        <w:t>Josue Choque Gomez,</w:t>
-      </w:r>
-    </w:p>
-    <w:p>
-      <w:pPr>
-        <w:spacing w:before="240" w:after="200"/>
-        <w:jc w:val="center"/>
+        <w:t xml:space="preserve">Luis </w:t>
+      </w:r>
+      <w:r>
         <w:rPr>
           <w:rFonts w:ascii="Arial" w:eastAsia="Arial" w:hAnsi="Arial" w:cs="Arial"/>
           <w:sz w:val="22"/>
           <w:szCs w:val="22"/>
         </w:rPr>
-      </w:pPr>
+        <w:t>Beltrán</w:t>
+      </w:r>
       <w:r>
         <w:rPr>
           <w:rFonts w:ascii="Arial" w:eastAsia="Arial" w:hAnsi="Arial" w:cs="Arial"/>
           <w:sz w:val="22"/>
           <w:szCs w:val="22"/>
         </w:rPr>
-        <w:t xml:space="preserve">Luis </w:t>
+        <w:t xml:space="preserve"> Cansaya </w:t>
       </w:r>
       <w:r>
         <w:rPr>
@@ -181,7 +241,7 @@
           <w:sz w:val="22"/>
           <w:szCs w:val="22"/>
         </w:rPr>
-        <w:t>Beltrán</w:t>
+        <w:t>Huamán</w:t>
       </w:r>
       <w:r>
         <w:rPr>
@@ -189,15 +249,16 @@
           <w:sz w:val="22"/>
           <w:szCs w:val="22"/>
         </w:rPr>
-        <w:t xml:space="preserve"> Cansaya </w:t>
+        <w:t xml:space="preserve"> </w:t>
       </w:r>
       <w:r>
         <w:rPr>
           <w:rFonts w:ascii="Arial" w:eastAsia="Arial" w:hAnsi="Arial" w:cs="Arial"/>
           <w:sz w:val="22"/>
           <w:szCs w:val="22"/>
-        </w:rPr>
-        <w:t>Huamán</w:t>
+          <w:vertAlign w:val="superscript"/>
+        </w:rPr>
+        <w:t>e</w:t>
       </w:r>
     </w:p>
     <w:p>
@@ -8799,104 +8860,52 @@
           <w:szCs w:val="18"/>
         </w:rPr>
         <w:tab/>
-        <w:t xml:space="preserve">printf("\nNo. de huevos perdidos = %d\n", </w:t>
-      </w:r>
-      <w:proofErr w:type="spellStart"/>
-      <w:r>
-        <w:rPr>
-          <w:rFonts w:ascii="Arial" w:eastAsia="Arial" w:hAnsi="Arial" w:cs="Arial"/>
-          <w:sz w:val="18"/>
-          <w:szCs w:val="18"/>
-        </w:rPr>
-        <w:t>missed_eggs</w:t>
-      </w:r>
-      <w:proofErr w:type="spellEnd"/>
-      <w:r>
-        <w:rPr>
-          <w:rFonts w:ascii="Arial" w:eastAsia="Arial" w:hAnsi="Arial" w:cs="Arial"/>
-          <w:sz w:val="18"/>
-          <w:szCs w:val="18"/>
-        </w:rPr>
-        <w:t>);</w:t>
-      </w:r>
-    </w:p>
-    <w:p>
-      <w:pPr>
-        <w:rPr>
-          <w:rFonts w:ascii="Arial" w:eastAsia="Arial" w:hAnsi="Arial" w:cs="Arial"/>
-          <w:sz w:val="18"/>
-          <w:szCs w:val="18"/>
-        </w:rPr>
-      </w:pPr>
-    </w:p>
-    <w:p>
-      <w:pPr>
-        <w:rPr>
-          <w:rFonts w:ascii="Arial" w:eastAsia="Arial" w:hAnsi="Arial" w:cs="Arial"/>
-          <w:sz w:val="18"/>
-          <w:szCs w:val="18"/>
-        </w:rPr>
-      </w:pPr>
-      <w:r>
-        <w:rPr>
-          <w:rFonts w:ascii="Arial" w:eastAsia="Arial" w:hAnsi="Arial" w:cs="Arial"/>
-          <w:sz w:val="18"/>
-          <w:szCs w:val="18"/>
-        </w:rPr>
-        <w:tab/>
-      </w:r>
-      <w:proofErr w:type="spellStart"/>
-      <w:r>
-        <w:rPr>
-          <w:rFonts w:ascii="Arial" w:eastAsia="Arial" w:hAnsi="Arial" w:cs="Arial"/>
-          <w:sz w:val="18"/>
-          <w:szCs w:val="18"/>
-        </w:rPr>
-        <w:t>getchar</w:t>
-      </w:r>
-      <w:proofErr w:type="spellEnd"/>
-      <w:r>
-        <w:rPr>
-          <w:rFonts w:ascii="Arial" w:eastAsia="Arial" w:hAnsi="Arial" w:cs="Arial"/>
-          <w:sz w:val="18"/>
-          <w:szCs w:val="18"/>
-        </w:rPr>
-        <w:t>();</w:t>
-      </w:r>
-    </w:p>
-    <w:p>
-      <w:pPr>
-        <w:rPr>
-          <w:rFonts w:ascii="Arial" w:eastAsia="Arial" w:hAnsi="Arial" w:cs="Arial"/>
-          <w:sz w:val="18"/>
-          <w:szCs w:val="18"/>
-        </w:rPr>
-      </w:pPr>
-      <w:r>
-        <w:rPr>
-          <w:rFonts w:ascii="Arial" w:eastAsia="Arial" w:hAnsi="Arial" w:cs="Arial"/>
-          <w:sz w:val="18"/>
-          <w:szCs w:val="18"/>
-        </w:rPr>
-        <w:tab/>
-      </w:r>
-      <w:proofErr w:type="spellStart"/>
-      <w:r>
-        <w:rPr>
-          <w:rFonts w:ascii="Arial" w:eastAsia="Arial" w:hAnsi="Arial" w:cs="Arial"/>
-          <w:sz w:val="18"/>
-          <w:szCs w:val="18"/>
-        </w:rPr>
-        <w:t>exit</w:t>
-      </w:r>
-      <w:proofErr w:type="spellEnd"/>
-      <w:r>
-        <w:rPr>
-          <w:rFonts w:ascii="Arial" w:eastAsia="Arial" w:hAnsi="Arial" w:cs="Arial"/>
-          <w:sz w:val="18"/>
-          <w:szCs w:val="18"/>
-        </w:rPr>
-        <w:t>(0);</w:t>
+        <w:t>printf("\nNo. de huevos perdidos = %d\n", missed_eggs);</w:t>
+      </w:r>
+    </w:p>
+    <w:p>
+      <w:pPr>
+        <w:rPr>
+          <w:rFonts w:ascii="Arial" w:eastAsia="Arial" w:hAnsi="Arial" w:cs="Arial"/>
+          <w:sz w:val="18"/>
+          <w:szCs w:val="18"/>
+        </w:rPr>
+      </w:pPr>
+    </w:p>
+    <w:p>
+      <w:pPr>
+        <w:rPr>
+          <w:rFonts w:ascii="Arial" w:eastAsia="Arial" w:hAnsi="Arial" w:cs="Arial"/>
+          <w:sz w:val="18"/>
+          <w:szCs w:val="18"/>
+        </w:rPr>
+      </w:pPr>
+      <w:r>
+        <w:rPr>
+          <w:rFonts w:ascii="Arial" w:eastAsia="Arial" w:hAnsi="Arial" w:cs="Arial"/>
+          <w:sz w:val="18"/>
+          <w:szCs w:val="18"/>
+        </w:rPr>
+        <w:tab/>
+        <w:t>getchar();</w:t>
+      </w:r>
+    </w:p>
+    <w:p>
+      <w:pPr>
+        <w:rPr>
+          <w:rFonts w:ascii="Arial" w:eastAsia="Arial" w:hAnsi="Arial" w:cs="Arial"/>
+          <w:sz w:val="18"/>
+          <w:szCs w:val="18"/>
+        </w:rPr>
+      </w:pPr>
+      <w:r>
+        <w:rPr>
+          <w:rFonts w:ascii="Arial" w:eastAsia="Arial" w:hAnsi="Arial" w:cs="Arial"/>
+          <w:sz w:val="18"/>
+          <w:szCs w:val="18"/>
+        </w:rPr>
+        <w:tab/>
+        <w:t>exit(0);</w:t>
       </w:r>
     </w:p>
     <w:p>
@@ -9018,25 +9027,7 @@
           <w:szCs w:val="18"/>
         </w:rPr>
         <w:tab/>
-        <w:t>if (</w:t>
-      </w:r>
-      <w:proofErr w:type="spellStart"/>
-      <w:r>
-        <w:rPr>
-          <w:rFonts w:ascii="Arial" w:eastAsia="Arial" w:hAnsi="Arial" w:cs="Arial"/>
-          <w:sz w:val="18"/>
-          <w:szCs w:val="18"/>
-        </w:rPr>
-        <w:t>missed_eggs</w:t>
-      </w:r>
-      <w:proofErr w:type="spellEnd"/>
-      <w:r>
-        <w:rPr>
-          <w:rFonts w:ascii="Arial" w:eastAsia="Arial" w:hAnsi="Arial" w:cs="Arial"/>
-          <w:sz w:val="18"/>
-          <w:szCs w:val="18"/>
-        </w:rPr>
-        <w:t xml:space="preserve"> &gt;= 10)</w:t>
+        <w:t>if (missed_eggs &gt;= 10)</w:t>
       </w:r>
     </w:p>
     <w:p>
@@ -9080,25 +9071,7 @@
           <w:szCs w:val="18"/>
         </w:rPr>
         <w:tab/>
-        <w:t>printf("\n\n\t\t\t\</w:t>
-      </w:r>
-      <w:proofErr w:type="spellStart"/>
-      <w:r>
-        <w:rPr>
-          <w:rFonts w:ascii="Arial" w:eastAsia="Arial" w:hAnsi="Arial" w:cs="Arial"/>
-          <w:sz w:val="18"/>
-          <w:szCs w:val="18"/>
-        </w:rPr>
-        <w:t>tJUEGO</w:t>
-      </w:r>
-      <w:proofErr w:type="spellEnd"/>
-      <w:r>
-        <w:rPr>
-          <w:rFonts w:ascii="Arial" w:eastAsia="Arial" w:hAnsi="Arial" w:cs="Arial"/>
-          <w:sz w:val="18"/>
-          <w:szCs w:val="18"/>
-        </w:rPr>
-        <w:t xml:space="preserve"> TERMINADO\n\n");</w:t>
+        <w:t>printf("\n\n\t\t\t\tJUEGO TERMINADO\n\n");</w:t>
       </w:r>
     </w:p>
     <w:p>
@@ -9536,79 +9509,7 @@
           <w:szCs w:val="18"/>
         </w:rPr>
         <w:tab/>
-        <w:t>if (egg_yc &lt;= 50 &amp;&amp; (</w:t>
-      </w:r>
-      <w:proofErr w:type="spellStart"/>
-      <w:r>
-        <w:rPr>
-          <w:rFonts w:ascii="Arial" w:eastAsia="Arial" w:hAnsi="Arial" w:cs="Arial"/>
-          <w:sz w:val="18"/>
-          <w:szCs w:val="18"/>
-        </w:rPr>
-        <w:t>egg_xc</w:t>
-      </w:r>
-      <w:proofErr w:type="spellEnd"/>
-      <w:r>
-        <w:rPr>
-          <w:rFonts w:ascii="Arial" w:eastAsia="Arial" w:hAnsi="Arial" w:cs="Arial"/>
-          <w:sz w:val="18"/>
-          <w:szCs w:val="18"/>
-        </w:rPr>
-        <w:t xml:space="preserve"> &gt;= </w:t>
-      </w:r>
-      <w:proofErr w:type="spellStart"/>
-      <w:r>
-        <w:rPr>
-          <w:rFonts w:ascii="Arial" w:eastAsia="Arial" w:hAnsi="Arial" w:cs="Arial"/>
-          <w:sz w:val="18"/>
-          <w:szCs w:val="18"/>
-        </w:rPr>
-        <w:t>basket_x</w:t>
-      </w:r>
-      <w:proofErr w:type="spellEnd"/>
-      <w:r>
-        <w:rPr>
-          <w:rFonts w:ascii="Arial" w:eastAsia="Arial" w:hAnsi="Arial" w:cs="Arial"/>
-          <w:sz w:val="18"/>
-          <w:szCs w:val="18"/>
-        </w:rPr>
-        <w:t xml:space="preserve"> &amp;&amp; </w:t>
-      </w:r>
-      <w:proofErr w:type="spellStart"/>
-      <w:r>
-        <w:rPr>
-          <w:rFonts w:ascii="Arial" w:eastAsia="Arial" w:hAnsi="Arial" w:cs="Arial"/>
-          <w:sz w:val="18"/>
-          <w:szCs w:val="18"/>
-        </w:rPr>
-        <w:t>egg_xc</w:t>
-      </w:r>
-      <w:proofErr w:type="spellEnd"/>
-      <w:r>
-        <w:rPr>
-          <w:rFonts w:ascii="Arial" w:eastAsia="Arial" w:hAnsi="Arial" w:cs="Arial"/>
-          <w:sz w:val="18"/>
-          <w:szCs w:val="18"/>
-        </w:rPr>
-        <w:t xml:space="preserve"> &lt;= </w:t>
-      </w:r>
-      <w:proofErr w:type="spellStart"/>
-      <w:r>
-        <w:rPr>
-          <w:rFonts w:ascii="Arial" w:eastAsia="Arial" w:hAnsi="Arial" w:cs="Arial"/>
-          <w:sz w:val="18"/>
-          <w:szCs w:val="18"/>
-        </w:rPr>
-        <w:t>basket_x</w:t>
-      </w:r>
-      <w:proofErr w:type="spellEnd"/>
-      <w:r>
-        <w:rPr>
-          <w:rFonts w:ascii="Arial" w:eastAsia="Arial" w:hAnsi="Arial" w:cs="Arial"/>
-          <w:sz w:val="18"/>
-          <w:szCs w:val="18"/>
-        </w:rPr>
-        <w:t xml:space="preserve"> + 60))</w:t>
+        <w:t>if (egg_yc &lt;= 50 &amp;&amp; (egg_xc &gt;= basket_x &amp;&amp; egg_xc &lt;= basket_x + 60))</w:t>
       </w:r>
     </w:p>
     <w:p>
@@ -9740,24 +9641,7 @@
           <w:szCs w:val="18"/>
         </w:rPr>
         <w:tab/>
-      </w:r>
-      <w:proofErr w:type="spellStart"/>
-      <w:r>
-        <w:rPr>
-          <w:rFonts w:ascii="Arial" w:eastAsia="Arial" w:hAnsi="Arial" w:cs="Arial"/>
-          <w:sz w:val="18"/>
-          <w:szCs w:val="18"/>
-        </w:rPr>
-        <w:t>missed_eggs</w:t>
-      </w:r>
-      <w:proofErr w:type="spellEnd"/>
-      <w:r>
-        <w:rPr>
-          <w:rFonts w:ascii="Arial" w:eastAsia="Arial" w:hAnsi="Arial" w:cs="Arial"/>
-          <w:sz w:val="18"/>
-          <w:szCs w:val="18"/>
-        </w:rPr>
-        <w:t xml:space="preserve"> = dropped_eggs - eggs_caught;</w:t>
+        <w:t>missed_eggs = dropped_eggs - eggs_caught;</w:t>
       </w:r>
     </w:p>
     <w:p>
@@ -9899,94 +9783,43 @@
           <w:szCs w:val="18"/>
         </w:rPr>
         <w:tab/>
-      </w:r>
-      <w:proofErr w:type="spellStart"/>
-      <w:r>
-        <w:rPr>
-          <w:rFonts w:ascii="Arial" w:eastAsia="Arial" w:hAnsi="Arial" w:cs="Arial"/>
-          <w:sz w:val="18"/>
-          <w:szCs w:val="18"/>
-        </w:rPr>
-        <w:t>glClear</w:t>
-      </w:r>
-      <w:proofErr w:type="spellEnd"/>
-      <w:r>
-        <w:rPr>
-          <w:rFonts w:ascii="Arial" w:eastAsia="Arial" w:hAnsi="Arial" w:cs="Arial"/>
-          <w:sz w:val="18"/>
-          <w:szCs w:val="18"/>
-        </w:rPr>
-        <w:t>(GL_COLOR_BUFFER_BIT);</w:t>
-      </w:r>
-    </w:p>
-    <w:p>
-      <w:pPr>
-        <w:rPr>
-          <w:rFonts w:ascii="Arial" w:eastAsia="Arial" w:hAnsi="Arial" w:cs="Arial"/>
-          <w:sz w:val="18"/>
-          <w:szCs w:val="18"/>
-        </w:rPr>
-      </w:pPr>
-      <w:r>
-        <w:rPr>
-          <w:rFonts w:ascii="Arial" w:eastAsia="Arial" w:hAnsi="Arial" w:cs="Arial"/>
-          <w:sz w:val="18"/>
-          <w:szCs w:val="18"/>
-        </w:rPr>
-        <w:tab/>
-      </w:r>
-      <w:proofErr w:type="spellStart"/>
-      <w:r>
-        <w:rPr>
-          <w:rFonts w:ascii="Arial" w:eastAsia="Arial" w:hAnsi="Arial" w:cs="Arial"/>
-          <w:sz w:val="18"/>
-          <w:szCs w:val="18"/>
-        </w:rPr>
-        <w:t>ground</w:t>
-      </w:r>
-      <w:proofErr w:type="spellEnd"/>
-      <w:r>
-        <w:rPr>
-          <w:rFonts w:ascii="Arial" w:eastAsia="Arial" w:hAnsi="Arial" w:cs="Arial"/>
-          <w:sz w:val="18"/>
-          <w:szCs w:val="18"/>
-        </w:rPr>
-        <w:t>(0, 650);</w:t>
-      </w:r>
-    </w:p>
-    <w:p>
-      <w:pPr>
-        <w:rPr>
-          <w:rFonts w:ascii="Arial" w:eastAsia="Arial" w:hAnsi="Arial" w:cs="Arial"/>
-          <w:sz w:val="18"/>
-          <w:szCs w:val="18"/>
-        </w:rPr>
-      </w:pPr>
-      <w:r>
-        <w:rPr>
-          <w:rFonts w:ascii="Arial" w:eastAsia="Arial" w:hAnsi="Arial" w:cs="Arial"/>
-          <w:sz w:val="18"/>
-          <w:szCs w:val="18"/>
-        </w:rPr>
-        <w:tab/>
-      </w:r>
-      <w:proofErr w:type="spellStart"/>
-      <w:r>
-        <w:rPr>
-          <w:rFonts w:ascii="Arial" w:eastAsia="Arial" w:hAnsi="Arial" w:cs="Arial"/>
-          <w:sz w:val="18"/>
-          <w:szCs w:val="18"/>
-        </w:rPr>
-        <w:t>backk</w:t>
-      </w:r>
-      <w:proofErr w:type="spellEnd"/>
-      <w:r>
-        <w:rPr>
-          <w:rFonts w:ascii="Arial" w:eastAsia="Arial" w:hAnsi="Arial" w:cs="Arial"/>
-          <w:sz w:val="18"/>
-          <w:szCs w:val="18"/>
-        </w:rPr>
-        <w:t>(0, 650);</w:t>
+        <w:t>glClear(GL_COLOR_BUFFER_BIT);</w:t>
+      </w:r>
+    </w:p>
+    <w:p>
+      <w:pPr>
+        <w:rPr>
+          <w:rFonts w:ascii="Arial" w:eastAsia="Arial" w:hAnsi="Arial" w:cs="Arial"/>
+          <w:sz w:val="18"/>
+          <w:szCs w:val="18"/>
+        </w:rPr>
+      </w:pPr>
+      <w:r>
+        <w:rPr>
+          <w:rFonts w:ascii="Arial" w:eastAsia="Arial" w:hAnsi="Arial" w:cs="Arial"/>
+          <w:sz w:val="18"/>
+          <w:szCs w:val="18"/>
+        </w:rPr>
+        <w:tab/>
+        <w:t>ground(0, 650);</w:t>
+      </w:r>
+    </w:p>
+    <w:p>
+      <w:pPr>
+        <w:rPr>
+          <w:rFonts w:ascii="Arial" w:eastAsia="Arial" w:hAnsi="Arial" w:cs="Arial"/>
+          <w:sz w:val="18"/>
+          <w:szCs w:val="18"/>
+        </w:rPr>
+      </w:pPr>
+      <w:r>
+        <w:rPr>
+          <w:rFonts w:ascii="Arial" w:eastAsia="Arial" w:hAnsi="Arial" w:cs="Arial"/>
+          <w:sz w:val="18"/>
+          <w:szCs w:val="18"/>
+        </w:rPr>
+        <w:tab/>
+        <w:t>backk(0, 650);</w:t>
       </w:r>
     </w:p>
     <w:p>
@@ -10157,25 +9990,7 @@
           <w:szCs w:val="18"/>
         </w:rPr>
         <w:tab/>
-        <w:t>char z[12] = "</w:t>
-      </w:r>
-      <w:proofErr w:type="spellStart"/>
-      <w:r>
-        <w:rPr>
-          <w:rFonts w:ascii="Arial" w:eastAsia="Arial" w:hAnsi="Arial" w:cs="Arial"/>
-          <w:sz w:val="18"/>
-          <w:szCs w:val="18"/>
-        </w:rPr>
-        <w:t>KhNishad</w:t>
-      </w:r>
-      <w:proofErr w:type="spellEnd"/>
-      <w:r>
-        <w:rPr>
-          <w:rFonts w:ascii="Arial" w:eastAsia="Arial" w:hAnsi="Arial" w:cs="Arial"/>
-          <w:sz w:val="18"/>
-          <w:szCs w:val="18"/>
-        </w:rPr>
-        <w:t>";</w:t>
+        <w:t>char z[12] = "KhNishad";</w:t>
       </w:r>
     </w:p>
     <w:p>
@@ -10671,673 +10486,1986 @@
           <w:szCs w:val="18"/>
         </w:rPr>
         <w:tab/>
-      </w:r>
-      <w:proofErr w:type="spellStart"/>
-      <w:r>
-        <w:rPr>
-          <w:rFonts w:ascii="Arial" w:eastAsia="Arial" w:hAnsi="Arial" w:cs="Arial"/>
-          <w:sz w:val="18"/>
-          <w:szCs w:val="18"/>
-        </w:rPr>
+        <w:t>else if (level_count == 2)</w:t>
+      </w:r>
+    </w:p>
+    <w:p>
+      <w:pPr>
+        <w:rPr>
+          <w:rFonts w:ascii="Arial" w:eastAsia="Arial" w:hAnsi="Arial" w:cs="Arial"/>
+          <w:sz w:val="18"/>
+          <w:szCs w:val="18"/>
+        </w:rPr>
+      </w:pPr>
+      <w:r>
+        <w:rPr>
+          <w:rFonts w:ascii="Arial" w:eastAsia="Arial" w:hAnsi="Arial" w:cs="Arial"/>
+          <w:sz w:val="18"/>
+          <w:szCs w:val="18"/>
+        </w:rPr>
+        <w:tab/>
+      </w:r>
+      <w:r>
+        <w:rPr>
+          <w:rFonts w:ascii="Arial" w:eastAsia="Arial" w:hAnsi="Arial" w:cs="Arial"/>
+          <w:sz w:val="18"/>
+          <w:szCs w:val="18"/>
+        </w:rPr>
+        <w:tab/>
+        <w:t>{</w:t>
+      </w:r>
+    </w:p>
+    <w:p>
+      <w:pPr>
+        <w:rPr>
+          <w:rFonts w:ascii="Arial" w:eastAsia="Arial" w:hAnsi="Arial" w:cs="Arial"/>
+          <w:sz w:val="18"/>
+          <w:szCs w:val="18"/>
+        </w:rPr>
+      </w:pPr>
+      <w:r>
+        <w:rPr>
+          <w:rFonts w:ascii="Arial" w:eastAsia="Arial" w:hAnsi="Arial" w:cs="Arial"/>
+          <w:sz w:val="18"/>
+          <w:szCs w:val="18"/>
+        </w:rPr>
+        <w:tab/>
+      </w:r>
+      <w:r>
+        <w:rPr>
+          <w:rFonts w:ascii="Arial" w:eastAsia="Arial" w:hAnsi="Arial" w:cs="Arial"/>
+          <w:sz w:val="18"/>
+          <w:szCs w:val="18"/>
+        </w:rPr>
+        <w:tab/>
+      </w:r>
+      <w:r>
+        <w:rPr>
+          <w:rFonts w:ascii="Arial" w:eastAsia="Arial" w:hAnsi="Arial" w:cs="Arial"/>
+          <w:sz w:val="18"/>
+          <w:szCs w:val="18"/>
+        </w:rPr>
+        <w:tab/>
+        <w:t>glColor3f(1, 0, 0);</w:t>
+      </w:r>
+    </w:p>
+    <w:p>
+      <w:pPr>
+        <w:rPr>
+          <w:rFonts w:ascii="Arial" w:eastAsia="Arial" w:hAnsi="Arial" w:cs="Arial"/>
+          <w:sz w:val="18"/>
+          <w:szCs w:val="18"/>
+        </w:rPr>
+      </w:pPr>
+      <w:r>
+        <w:rPr>
+          <w:rFonts w:ascii="Arial" w:eastAsia="Arial" w:hAnsi="Arial" w:cs="Arial"/>
+          <w:sz w:val="18"/>
+          <w:szCs w:val="18"/>
+        </w:rPr>
+        <w:tab/>
+      </w:r>
+      <w:r>
+        <w:rPr>
+          <w:rFonts w:ascii="Arial" w:eastAsia="Arial" w:hAnsi="Arial" w:cs="Arial"/>
+          <w:sz w:val="18"/>
+          <w:szCs w:val="18"/>
+        </w:rPr>
+        <w:tab/>
+      </w:r>
+      <w:r>
+        <w:rPr>
+          <w:rFonts w:ascii="Arial" w:eastAsia="Arial" w:hAnsi="Arial" w:cs="Arial"/>
+          <w:sz w:val="18"/>
+          <w:szCs w:val="18"/>
+        </w:rPr>
+        <w:tab/>
+        <w:t>glRasterPos2i(500, 300);</w:t>
+      </w:r>
+    </w:p>
+    <w:p>
+      <w:pPr>
+        <w:rPr>
+          <w:rFonts w:ascii="Arial" w:eastAsia="Arial" w:hAnsi="Arial" w:cs="Arial"/>
+          <w:sz w:val="18"/>
+          <w:szCs w:val="18"/>
+        </w:rPr>
+      </w:pPr>
+      <w:r>
+        <w:rPr>
+          <w:rFonts w:ascii="Arial" w:eastAsia="Arial" w:hAnsi="Arial" w:cs="Arial"/>
+          <w:sz w:val="18"/>
+          <w:szCs w:val="18"/>
+        </w:rPr>
+        <w:tab/>
+      </w:r>
+      <w:r>
+        <w:rPr>
+          <w:rFonts w:ascii="Arial" w:eastAsia="Arial" w:hAnsi="Arial" w:cs="Arial"/>
+          <w:sz w:val="18"/>
+          <w:szCs w:val="18"/>
+        </w:rPr>
+        <w:tab/>
+      </w:r>
+      <w:r>
+        <w:rPr>
+          <w:rFonts w:ascii="Arial" w:eastAsia="Arial" w:hAnsi="Arial" w:cs="Arial"/>
+          <w:sz w:val="18"/>
+          <w:szCs w:val="18"/>
+        </w:rPr>
+        <w:tab/>
+        <w:t>for (i = 0; i &lt; 12; i++)</w:t>
+      </w:r>
+    </w:p>
+    <w:p>
+      <w:pPr>
+        <w:rPr>
+          <w:rFonts w:ascii="Arial" w:eastAsia="Arial" w:hAnsi="Arial" w:cs="Arial"/>
+          <w:sz w:val="18"/>
+          <w:szCs w:val="18"/>
+        </w:rPr>
+      </w:pPr>
+      <w:r>
+        <w:rPr>
+          <w:rFonts w:ascii="Arial" w:eastAsia="Arial" w:hAnsi="Arial" w:cs="Arial"/>
+          <w:sz w:val="18"/>
+          <w:szCs w:val="18"/>
+        </w:rPr>
+        <w:tab/>
+      </w:r>
+      <w:r>
+        <w:rPr>
+          <w:rFonts w:ascii="Arial" w:eastAsia="Arial" w:hAnsi="Arial" w:cs="Arial"/>
+          <w:sz w:val="18"/>
+          <w:szCs w:val="18"/>
+        </w:rPr>
+        <w:tab/>
+      </w:r>
+      <w:r>
+        <w:rPr>
+          <w:rFonts w:ascii="Arial" w:eastAsia="Arial" w:hAnsi="Arial" w:cs="Arial"/>
+          <w:sz w:val="18"/>
+          <w:szCs w:val="18"/>
+        </w:rPr>
+        <w:tab/>
+      </w:r>
+      <w:r>
+        <w:rPr>
+          <w:rFonts w:ascii="Arial" w:eastAsia="Arial" w:hAnsi="Arial" w:cs="Arial"/>
+          <w:sz w:val="18"/>
+          <w:szCs w:val="18"/>
+        </w:rPr>
+        <w:tab/>
+        <w:t>glutBitmapCharacter(GLUT_BITMAP_8_BY_13, level2[i]);</w:t>
+      </w:r>
+    </w:p>
+    <w:p>
+      <w:pPr>
+        <w:rPr>
+          <w:rFonts w:ascii="Arial" w:eastAsia="Arial" w:hAnsi="Arial" w:cs="Arial"/>
+          <w:sz w:val="18"/>
+          <w:szCs w:val="18"/>
+        </w:rPr>
+      </w:pPr>
+      <w:r>
+        <w:rPr>
+          <w:rFonts w:ascii="Arial" w:eastAsia="Arial" w:hAnsi="Arial" w:cs="Arial"/>
+          <w:sz w:val="18"/>
+          <w:szCs w:val="18"/>
+        </w:rPr>
+        <w:tab/>
+      </w:r>
+      <w:r>
+        <w:rPr>
+          <w:rFonts w:ascii="Arial" w:eastAsia="Arial" w:hAnsi="Arial" w:cs="Arial"/>
+          <w:sz w:val="18"/>
+          <w:szCs w:val="18"/>
+        </w:rPr>
+        <w:tab/>
+        <w:t>}</w:t>
+      </w:r>
+    </w:p>
+    <w:p>
+      <w:pPr>
+        <w:rPr>
+          <w:rFonts w:ascii="Arial" w:eastAsia="Arial" w:hAnsi="Arial" w:cs="Arial"/>
+          <w:sz w:val="18"/>
+          <w:szCs w:val="18"/>
+        </w:rPr>
+      </w:pPr>
+      <w:r>
+        <w:rPr>
+          <w:rFonts w:ascii="Arial" w:eastAsia="Arial" w:hAnsi="Arial" w:cs="Arial"/>
+          <w:sz w:val="18"/>
+          <w:szCs w:val="18"/>
+        </w:rPr>
+        <w:tab/>
+      </w:r>
+      <w:r>
+        <w:rPr>
+          <w:rFonts w:ascii="Arial" w:eastAsia="Arial" w:hAnsi="Arial" w:cs="Arial"/>
+          <w:sz w:val="18"/>
+          <w:szCs w:val="18"/>
+        </w:rPr>
+        <w:tab/>
+        <w:t>else if (level_count == 3)</w:t>
+      </w:r>
+    </w:p>
+    <w:p>
+      <w:pPr>
+        <w:rPr>
+          <w:rFonts w:ascii="Arial" w:eastAsia="Arial" w:hAnsi="Arial" w:cs="Arial"/>
+          <w:sz w:val="18"/>
+          <w:szCs w:val="18"/>
+        </w:rPr>
+      </w:pPr>
+      <w:r>
+        <w:rPr>
+          <w:rFonts w:ascii="Arial" w:eastAsia="Arial" w:hAnsi="Arial" w:cs="Arial"/>
+          <w:sz w:val="18"/>
+          <w:szCs w:val="18"/>
+        </w:rPr>
+        <w:tab/>
+      </w:r>
+      <w:r>
+        <w:rPr>
+          <w:rFonts w:ascii="Arial" w:eastAsia="Arial" w:hAnsi="Arial" w:cs="Arial"/>
+          <w:sz w:val="18"/>
+          <w:szCs w:val="18"/>
+        </w:rPr>
+        <w:tab/>
+        <w:t>{</w:t>
+      </w:r>
+    </w:p>
+    <w:p>
+      <w:pPr>
+        <w:rPr>
+          <w:rFonts w:ascii="Arial" w:eastAsia="Arial" w:hAnsi="Arial" w:cs="Arial"/>
+          <w:sz w:val="18"/>
+          <w:szCs w:val="18"/>
+        </w:rPr>
+      </w:pPr>
+      <w:r>
+        <w:rPr>
+          <w:rFonts w:ascii="Arial" w:eastAsia="Arial" w:hAnsi="Arial" w:cs="Arial"/>
+          <w:sz w:val="18"/>
+          <w:szCs w:val="18"/>
+        </w:rPr>
+        <w:tab/>
+      </w:r>
+      <w:r>
+        <w:rPr>
+          <w:rFonts w:ascii="Arial" w:eastAsia="Arial" w:hAnsi="Arial" w:cs="Arial"/>
+          <w:sz w:val="18"/>
+          <w:szCs w:val="18"/>
+        </w:rPr>
+        <w:tab/>
+      </w:r>
+      <w:r>
+        <w:rPr>
+          <w:rFonts w:ascii="Arial" w:eastAsia="Arial" w:hAnsi="Arial" w:cs="Arial"/>
+          <w:sz w:val="18"/>
+          <w:szCs w:val="18"/>
+        </w:rPr>
+        <w:tab/>
+        <w:t>glColor3f(0, 1, 1);</w:t>
+      </w:r>
+    </w:p>
+    <w:p>
+      <w:pPr>
+        <w:rPr>
+          <w:rFonts w:ascii="Arial" w:eastAsia="Arial" w:hAnsi="Arial" w:cs="Arial"/>
+          <w:sz w:val="18"/>
+          <w:szCs w:val="18"/>
+        </w:rPr>
+      </w:pPr>
+      <w:r>
+        <w:rPr>
+          <w:rFonts w:ascii="Arial" w:eastAsia="Arial" w:hAnsi="Arial" w:cs="Arial"/>
+          <w:sz w:val="18"/>
+          <w:szCs w:val="18"/>
+        </w:rPr>
+        <w:tab/>
+      </w:r>
+      <w:r>
+        <w:rPr>
+          <w:rFonts w:ascii="Arial" w:eastAsia="Arial" w:hAnsi="Arial" w:cs="Arial"/>
+          <w:sz w:val="18"/>
+          <w:szCs w:val="18"/>
+        </w:rPr>
+        <w:tab/>
+      </w:r>
+      <w:r>
+        <w:rPr>
+          <w:rFonts w:ascii="Arial" w:eastAsia="Arial" w:hAnsi="Arial" w:cs="Arial"/>
+          <w:sz w:val="18"/>
+          <w:szCs w:val="18"/>
+        </w:rPr>
+        <w:tab/>
+        <w:t>glRasterPos2i(500, 300);</w:t>
+      </w:r>
+    </w:p>
+    <w:p>
+      <w:pPr>
+        <w:rPr>
+          <w:rFonts w:ascii="Arial" w:eastAsia="Arial" w:hAnsi="Arial" w:cs="Arial"/>
+          <w:sz w:val="18"/>
+          <w:szCs w:val="18"/>
+        </w:rPr>
+      </w:pPr>
+      <w:r>
+        <w:rPr>
+          <w:rFonts w:ascii="Arial" w:eastAsia="Arial" w:hAnsi="Arial" w:cs="Arial"/>
+          <w:sz w:val="18"/>
+          <w:szCs w:val="18"/>
+        </w:rPr>
+        <w:tab/>
+      </w:r>
+      <w:r>
+        <w:rPr>
+          <w:rFonts w:ascii="Arial" w:eastAsia="Arial" w:hAnsi="Arial" w:cs="Arial"/>
+          <w:sz w:val="18"/>
+          <w:szCs w:val="18"/>
+        </w:rPr>
+        <w:tab/>
+      </w:r>
+      <w:r>
+        <w:rPr>
+          <w:rFonts w:ascii="Arial" w:eastAsia="Arial" w:hAnsi="Arial" w:cs="Arial"/>
+          <w:sz w:val="18"/>
+          <w:szCs w:val="18"/>
+        </w:rPr>
+        <w:tab/>
+        <w:t>for (i = 0; i &lt; 12; i++)</w:t>
+      </w:r>
+    </w:p>
+    <w:p>
+      <w:pPr>
+        <w:rPr>
+          <w:rFonts w:ascii="Arial" w:eastAsia="Arial" w:hAnsi="Arial" w:cs="Arial"/>
+          <w:sz w:val="18"/>
+          <w:szCs w:val="18"/>
+        </w:rPr>
+      </w:pPr>
+      <w:r>
+        <w:rPr>
+          <w:rFonts w:ascii="Arial" w:eastAsia="Arial" w:hAnsi="Arial" w:cs="Arial"/>
+          <w:sz w:val="18"/>
+          <w:szCs w:val="18"/>
+        </w:rPr>
+        <w:tab/>
+      </w:r>
+      <w:r>
+        <w:rPr>
+          <w:rFonts w:ascii="Arial" w:eastAsia="Arial" w:hAnsi="Arial" w:cs="Arial"/>
+          <w:sz w:val="18"/>
+          <w:szCs w:val="18"/>
+        </w:rPr>
+        <w:tab/>
+      </w:r>
+      <w:r>
+        <w:rPr>
+          <w:rFonts w:ascii="Arial" w:eastAsia="Arial" w:hAnsi="Arial" w:cs="Arial"/>
+          <w:sz w:val="18"/>
+          <w:szCs w:val="18"/>
+        </w:rPr>
+        <w:tab/>
+      </w:r>
+      <w:r>
+        <w:rPr>
+          <w:rFonts w:ascii="Arial" w:eastAsia="Arial" w:hAnsi="Arial" w:cs="Arial"/>
+          <w:sz w:val="18"/>
+          <w:szCs w:val="18"/>
+        </w:rPr>
+        <w:tab/>
+        <w:t>glutBitmapCharacter(GLUT_BITMAP_8_BY_13, level3[i]);</w:t>
+      </w:r>
+    </w:p>
+    <w:p>
+      <w:pPr>
+        <w:rPr>
+          <w:rFonts w:ascii="Arial" w:eastAsia="Arial" w:hAnsi="Arial" w:cs="Arial"/>
+          <w:sz w:val="18"/>
+          <w:szCs w:val="18"/>
+        </w:rPr>
+      </w:pPr>
+      <w:r>
+        <w:rPr>
+          <w:rFonts w:ascii="Arial" w:eastAsia="Arial" w:hAnsi="Arial" w:cs="Arial"/>
+          <w:sz w:val="18"/>
+          <w:szCs w:val="18"/>
+        </w:rPr>
+        <w:tab/>
+      </w:r>
+      <w:r>
+        <w:rPr>
+          <w:rFonts w:ascii="Arial" w:eastAsia="Arial" w:hAnsi="Arial" w:cs="Arial"/>
+          <w:sz w:val="18"/>
+          <w:szCs w:val="18"/>
+        </w:rPr>
+        <w:tab/>
+        <w:t>}</w:t>
+      </w:r>
+    </w:p>
+    <w:p>
+      <w:pPr>
+        <w:rPr>
+          <w:rFonts w:ascii="Arial" w:eastAsia="Arial" w:hAnsi="Arial" w:cs="Arial"/>
+          <w:sz w:val="18"/>
+          <w:szCs w:val="18"/>
+        </w:rPr>
+      </w:pPr>
+      <w:r>
+        <w:rPr>
+          <w:rFonts w:ascii="Arial" w:eastAsia="Arial" w:hAnsi="Arial" w:cs="Arial"/>
+          <w:sz w:val="18"/>
+          <w:szCs w:val="18"/>
+        </w:rPr>
+        <w:tab/>
+      </w:r>
+      <w:r>
+        <w:rPr>
+          <w:rFonts w:ascii="Arial" w:eastAsia="Arial" w:hAnsi="Arial" w:cs="Arial"/>
+          <w:sz w:val="18"/>
+          <w:szCs w:val="18"/>
+        </w:rPr>
+        <w:tab/>
+        <w:t>if (level_count == 4)</w:t>
+      </w:r>
+    </w:p>
+    <w:p>
+      <w:pPr>
+        <w:rPr>
+          <w:rFonts w:ascii="Arial" w:eastAsia="Arial" w:hAnsi="Arial" w:cs="Arial"/>
+          <w:sz w:val="18"/>
+          <w:szCs w:val="18"/>
+        </w:rPr>
+      </w:pPr>
+      <w:r>
+        <w:rPr>
+          <w:rFonts w:ascii="Arial" w:eastAsia="Arial" w:hAnsi="Arial" w:cs="Arial"/>
+          <w:sz w:val="18"/>
+          <w:szCs w:val="18"/>
+        </w:rPr>
+        <w:tab/>
+      </w:r>
+      <w:r>
+        <w:rPr>
+          <w:rFonts w:ascii="Arial" w:eastAsia="Arial" w:hAnsi="Arial" w:cs="Arial"/>
+          <w:sz w:val="18"/>
+          <w:szCs w:val="18"/>
+        </w:rPr>
+        <w:tab/>
+        <w:t>{</w:t>
+      </w:r>
+    </w:p>
+    <w:p>
+      <w:pPr>
+        <w:rPr>
+          <w:rFonts w:ascii="Arial" w:eastAsia="Arial" w:hAnsi="Arial" w:cs="Arial"/>
+          <w:sz w:val="18"/>
+          <w:szCs w:val="18"/>
+        </w:rPr>
+      </w:pPr>
+      <w:r>
+        <w:rPr>
+          <w:rFonts w:ascii="Arial" w:eastAsia="Arial" w:hAnsi="Arial" w:cs="Arial"/>
+          <w:sz w:val="18"/>
+          <w:szCs w:val="18"/>
+        </w:rPr>
+        <w:tab/>
+      </w:r>
+      <w:r>
+        <w:rPr>
+          <w:rFonts w:ascii="Arial" w:eastAsia="Arial" w:hAnsi="Arial" w:cs="Arial"/>
+          <w:sz w:val="18"/>
+          <w:szCs w:val="18"/>
+        </w:rPr>
+        <w:tab/>
+      </w:r>
+      <w:r>
+        <w:rPr>
+          <w:rFonts w:ascii="Arial" w:eastAsia="Arial" w:hAnsi="Arial" w:cs="Arial"/>
+          <w:sz w:val="18"/>
+          <w:szCs w:val="18"/>
+        </w:rPr>
+        <w:tab/>
+        <w:t>glColor3f(1, 0, 1);</w:t>
+      </w:r>
+    </w:p>
+    <w:p>
+      <w:pPr>
+        <w:rPr>
+          <w:rFonts w:ascii="Arial" w:eastAsia="Arial" w:hAnsi="Arial" w:cs="Arial"/>
+          <w:sz w:val="18"/>
+          <w:szCs w:val="18"/>
+        </w:rPr>
+      </w:pPr>
+      <w:r>
+        <w:rPr>
+          <w:rFonts w:ascii="Arial" w:eastAsia="Arial" w:hAnsi="Arial" w:cs="Arial"/>
+          <w:sz w:val="18"/>
+          <w:szCs w:val="18"/>
+        </w:rPr>
+        <w:tab/>
+      </w:r>
+      <w:r>
+        <w:rPr>
+          <w:rFonts w:ascii="Arial" w:eastAsia="Arial" w:hAnsi="Arial" w:cs="Arial"/>
+          <w:sz w:val="18"/>
+          <w:szCs w:val="18"/>
+        </w:rPr>
+        <w:tab/>
+      </w:r>
+      <w:r>
+        <w:rPr>
+          <w:rFonts w:ascii="Arial" w:eastAsia="Arial" w:hAnsi="Arial" w:cs="Arial"/>
+          <w:sz w:val="18"/>
+          <w:szCs w:val="18"/>
+        </w:rPr>
+        <w:tab/>
+        <w:t>glRasterPos2i(500, 300);</w:t>
+      </w:r>
+    </w:p>
+    <w:p>
+      <w:pPr>
+        <w:rPr>
+          <w:rFonts w:ascii="Arial" w:eastAsia="Arial" w:hAnsi="Arial" w:cs="Arial"/>
+          <w:sz w:val="18"/>
+          <w:szCs w:val="18"/>
+        </w:rPr>
+      </w:pPr>
+      <w:r>
+        <w:rPr>
+          <w:rFonts w:ascii="Arial" w:eastAsia="Arial" w:hAnsi="Arial" w:cs="Arial"/>
+          <w:sz w:val="18"/>
+          <w:szCs w:val="18"/>
+        </w:rPr>
+        <w:tab/>
+      </w:r>
+      <w:r>
+        <w:rPr>
+          <w:rFonts w:ascii="Arial" w:eastAsia="Arial" w:hAnsi="Arial" w:cs="Arial"/>
+          <w:sz w:val="18"/>
+          <w:szCs w:val="18"/>
+        </w:rPr>
+        <w:tab/>
+      </w:r>
+      <w:r>
+        <w:rPr>
+          <w:rFonts w:ascii="Arial" w:eastAsia="Arial" w:hAnsi="Arial" w:cs="Arial"/>
+          <w:sz w:val="18"/>
+          <w:szCs w:val="18"/>
+        </w:rPr>
+        <w:tab/>
+        <w:t>for (i = 0; i &lt; 12; i++)</w:t>
+      </w:r>
+    </w:p>
+    <w:p>
+      <w:pPr>
+        <w:rPr>
+          <w:rFonts w:ascii="Arial" w:eastAsia="Arial" w:hAnsi="Arial" w:cs="Arial"/>
+          <w:sz w:val="18"/>
+          <w:szCs w:val="18"/>
+        </w:rPr>
+      </w:pPr>
+      <w:r>
+        <w:rPr>
+          <w:rFonts w:ascii="Arial" w:eastAsia="Arial" w:hAnsi="Arial" w:cs="Arial"/>
+          <w:sz w:val="18"/>
+          <w:szCs w:val="18"/>
+        </w:rPr>
+        <w:tab/>
+      </w:r>
+      <w:r>
+        <w:rPr>
+          <w:rFonts w:ascii="Arial" w:eastAsia="Arial" w:hAnsi="Arial" w:cs="Arial"/>
+          <w:sz w:val="18"/>
+          <w:szCs w:val="18"/>
+        </w:rPr>
+        <w:tab/>
+      </w:r>
+      <w:r>
+        <w:rPr>
+          <w:rFonts w:ascii="Arial" w:eastAsia="Arial" w:hAnsi="Arial" w:cs="Arial"/>
+          <w:sz w:val="18"/>
+          <w:szCs w:val="18"/>
+        </w:rPr>
+        <w:tab/>
+      </w:r>
+      <w:r>
+        <w:rPr>
+          <w:rFonts w:ascii="Arial" w:eastAsia="Arial" w:hAnsi="Arial" w:cs="Arial"/>
+          <w:sz w:val="18"/>
+          <w:szCs w:val="18"/>
+        </w:rPr>
+        <w:tab/>
+        <w:t>glutBitmapCharacter(GLUT_BITMAP_8_BY_13, level4[i]);</w:t>
+      </w:r>
+    </w:p>
+    <w:p>
+      <w:pPr>
+        <w:rPr>
+          <w:rFonts w:ascii="Arial" w:eastAsia="Arial" w:hAnsi="Arial" w:cs="Arial"/>
+          <w:sz w:val="18"/>
+          <w:szCs w:val="18"/>
+        </w:rPr>
+      </w:pPr>
+      <w:r>
+        <w:rPr>
+          <w:rFonts w:ascii="Arial" w:eastAsia="Arial" w:hAnsi="Arial" w:cs="Arial"/>
+          <w:sz w:val="18"/>
+          <w:szCs w:val="18"/>
+        </w:rPr>
+        <w:tab/>
+      </w:r>
+      <w:r>
+        <w:rPr>
+          <w:rFonts w:ascii="Arial" w:eastAsia="Arial" w:hAnsi="Arial" w:cs="Arial"/>
+          <w:sz w:val="18"/>
+          <w:szCs w:val="18"/>
+        </w:rPr>
+        <w:tab/>
+        <w:t>}</w:t>
+      </w:r>
+    </w:p>
+    <w:p>
+      <w:pPr>
+        <w:rPr>
+          <w:rFonts w:ascii="Arial" w:eastAsia="Arial" w:hAnsi="Arial" w:cs="Arial"/>
+          <w:sz w:val="18"/>
+          <w:szCs w:val="18"/>
+        </w:rPr>
+      </w:pPr>
+    </w:p>
+    <w:p>
+      <w:pPr>
+        <w:rPr>
+          <w:rFonts w:ascii="Arial" w:eastAsia="Arial" w:hAnsi="Arial" w:cs="Arial"/>
+          <w:sz w:val="18"/>
+          <w:szCs w:val="18"/>
+        </w:rPr>
+      </w:pPr>
+      <w:r>
+        <w:rPr>
+          <w:rFonts w:ascii="Arial" w:eastAsia="Arial" w:hAnsi="Arial" w:cs="Arial"/>
+          <w:sz w:val="18"/>
+          <w:szCs w:val="18"/>
+        </w:rPr>
+        <w:tab/>
+      </w:r>
+      <w:r>
+        <w:rPr>
+          <w:rFonts w:ascii="Arial" w:eastAsia="Arial" w:hAnsi="Arial" w:cs="Arial"/>
+          <w:sz w:val="18"/>
+          <w:szCs w:val="18"/>
+        </w:rPr>
+        <w:tab/>
+        <w:t>if (egg_yc &lt;= 10)</w:t>
+      </w:r>
+    </w:p>
+    <w:p>
+      <w:pPr>
+        <w:rPr>
+          <w:rFonts w:ascii="Arial" w:eastAsia="Arial" w:hAnsi="Arial" w:cs="Arial"/>
+          <w:sz w:val="18"/>
+          <w:szCs w:val="18"/>
+        </w:rPr>
+      </w:pPr>
+      <w:r>
+        <w:rPr>
+          <w:rFonts w:ascii="Arial" w:eastAsia="Arial" w:hAnsi="Arial" w:cs="Arial"/>
+          <w:sz w:val="18"/>
+          <w:szCs w:val="18"/>
+        </w:rPr>
+        <w:tab/>
+      </w:r>
+      <w:r>
+        <w:rPr>
+          <w:rFonts w:ascii="Arial" w:eastAsia="Arial" w:hAnsi="Arial" w:cs="Arial"/>
+          <w:sz w:val="18"/>
+          <w:szCs w:val="18"/>
+        </w:rPr>
+        <w:tab/>
+      </w:r>
+      <w:r>
+        <w:rPr>
+          <w:rFonts w:ascii="Arial" w:eastAsia="Arial" w:hAnsi="Arial" w:cs="Arial"/>
+          <w:sz w:val="18"/>
+          <w:szCs w:val="18"/>
+        </w:rPr>
+        <w:tab/>
+        <w:t>egg_start();</w:t>
+      </w:r>
+    </w:p>
+    <w:p>
+      <w:pPr>
+        <w:rPr>
+          <w:rFonts w:ascii="Arial" w:eastAsia="Arial" w:hAnsi="Arial" w:cs="Arial"/>
+          <w:sz w:val="18"/>
+          <w:szCs w:val="18"/>
+        </w:rPr>
+      </w:pPr>
+    </w:p>
+    <w:p>
+      <w:pPr>
+        <w:rPr>
+          <w:rFonts w:ascii="Arial" w:eastAsia="Arial" w:hAnsi="Arial" w:cs="Arial"/>
+          <w:sz w:val="18"/>
+          <w:szCs w:val="18"/>
+        </w:rPr>
+      </w:pPr>
+      <w:r>
+        <w:rPr>
+          <w:rFonts w:ascii="Arial" w:eastAsia="Arial" w:hAnsi="Arial" w:cs="Arial"/>
+          <w:sz w:val="18"/>
+          <w:szCs w:val="18"/>
+        </w:rPr>
+        <w:tab/>
+      </w:r>
+      <w:r>
+        <w:rPr>
+          <w:rFonts w:ascii="Arial" w:eastAsia="Arial" w:hAnsi="Arial" w:cs="Arial"/>
+          <w:sz w:val="18"/>
+          <w:szCs w:val="18"/>
+        </w:rPr>
+        <w:tab/>
+        <w:t>egg();</w:t>
+      </w:r>
+    </w:p>
+    <w:p>
+      <w:pPr>
+        <w:rPr>
+          <w:rFonts w:ascii="Arial" w:eastAsia="Arial" w:hAnsi="Arial" w:cs="Arial"/>
+          <w:sz w:val="18"/>
+          <w:szCs w:val="18"/>
+        </w:rPr>
+      </w:pPr>
+      <w:r>
+        <w:rPr>
+          <w:rFonts w:ascii="Arial" w:eastAsia="Arial" w:hAnsi="Arial" w:cs="Arial"/>
+          <w:sz w:val="18"/>
+          <w:szCs w:val="18"/>
+        </w:rPr>
+        <w:tab/>
+      </w:r>
+      <w:r>
+        <w:rPr>
+          <w:rFonts w:ascii="Arial" w:eastAsia="Arial" w:hAnsi="Arial" w:cs="Arial"/>
+          <w:sz w:val="18"/>
+          <w:szCs w:val="18"/>
+        </w:rPr>
+        <w:tab/>
+        <w:t>basket(basket_x, basket_y);</w:t>
+      </w:r>
+    </w:p>
+    <w:p>
+      <w:pPr>
+        <w:rPr>
+          <w:rFonts w:ascii="Arial" w:eastAsia="Arial" w:hAnsi="Arial" w:cs="Arial"/>
+          <w:sz w:val="18"/>
+          <w:szCs w:val="18"/>
+        </w:rPr>
+      </w:pPr>
+      <w:r>
+        <w:rPr>
+          <w:rFonts w:ascii="Arial" w:eastAsia="Arial" w:hAnsi="Arial" w:cs="Arial"/>
+          <w:sz w:val="18"/>
+          <w:szCs w:val="18"/>
+        </w:rPr>
+        <w:tab/>
+      </w:r>
+      <w:r>
+        <w:rPr>
+          <w:rFonts w:ascii="Arial" w:eastAsia="Arial" w:hAnsi="Arial" w:cs="Arial"/>
+          <w:sz w:val="18"/>
+          <w:szCs w:val="18"/>
+        </w:rPr>
+        <w:tab/>
+        <w:t>if (eggs_caught &gt;= 10)</w:t>
+      </w:r>
+    </w:p>
+    <w:p>
+      <w:pPr>
+        <w:rPr>
+          <w:rFonts w:ascii="Arial" w:eastAsia="Arial" w:hAnsi="Arial" w:cs="Arial"/>
+          <w:sz w:val="18"/>
+          <w:szCs w:val="18"/>
+        </w:rPr>
+      </w:pPr>
+      <w:r>
+        <w:rPr>
+          <w:rFonts w:ascii="Arial" w:eastAsia="Arial" w:hAnsi="Arial" w:cs="Arial"/>
+          <w:sz w:val="18"/>
+          <w:szCs w:val="18"/>
+        </w:rPr>
+        <w:tab/>
+      </w:r>
+      <w:r>
+        <w:rPr>
+          <w:rFonts w:ascii="Arial" w:eastAsia="Arial" w:hAnsi="Arial" w:cs="Arial"/>
+          <w:sz w:val="18"/>
+          <w:szCs w:val="18"/>
+        </w:rPr>
+        <w:tab/>
+        <w:t>{</w:t>
+      </w:r>
+    </w:p>
+    <w:p>
+      <w:pPr>
+        <w:rPr>
+          <w:rFonts w:ascii="Arial" w:eastAsia="Arial" w:hAnsi="Arial" w:cs="Arial"/>
+          <w:sz w:val="18"/>
+          <w:szCs w:val="18"/>
+        </w:rPr>
+      </w:pPr>
+      <w:r>
+        <w:rPr>
+          <w:rFonts w:ascii="Arial" w:eastAsia="Arial" w:hAnsi="Arial" w:cs="Arial"/>
+          <w:sz w:val="18"/>
+          <w:szCs w:val="18"/>
+        </w:rPr>
+        <w:tab/>
+      </w:r>
+      <w:r>
+        <w:rPr>
+          <w:rFonts w:ascii="Arial" w:eastAsia="Arial" w:hAnsi="Arial" w:cs="Arial"/>
+          <w:sz w:val="18"/>
+          <w:szCs w:val="18"/>
+        </w:rPr>
+        <w:tab/>
+      </w:r>
+      <w:r>
+        <w:rPr>
+          <w:rFonts w:ascii="Arial" w:eastAsia="Arial" w:hAnsi="Arial" w:cs="Arial"/>
+          <w:sz w:val="18"/>
+          <w:szCs w:val="18"/>
+        </w:rPr>
+        <w:tab/>
+        <w:t>egg_yc -= speed_2;</w:t>
+      </w:r>
+    </w:p>
+    <w:p>
+      <w:pPr>
+        <w:rPr>
+          <w:rFonts w:ascii="Arial" w:eastAsia="Arial" w:hAnsi="Arial" w:cs="Arial"/>
+          <w:sz w:val="18"/>
+          <w:szCs w:val="18"/>
+        </w:rPr>
+      </w:pPr>
+      <w:r>
+        <w:rPr>
+          <w:rFonts w:ascii="Arial" w:eastAsia="Arial" w:hAnsi="Arial" w:cs="Arial"/>
+          <w:sz w:val="18"/>
+          <w:szCs w:val="18"/>
+        </w:rPr>
+        <w:tab/>
+      </w:r>
+      <w:r>
+        <w:rPr>
+          <w:rFonts w:ascii="Arial" w:eastAsia="Arial" w:hAnsi="Arial" w:cs="Arial"/>
+          <w:sz w:val="18"/>
+          <w:szCs w:val="18"/>
+        </w:rPr>
+        <w:tab/>
+      </w:r>
+      <w:r>
+        <w:rPr>
+          <w:rFonts w:ascii="Arial" w:eastAsia="Arial" w:hAnsi="Arial" w:cs="Arial"/>
+          <w:sz w:val="18"/>
+          <w:szCs w:val="18"/>
+        </w:rPr>
+        <w:tab/>
+        <w:t>level_count = 2;</w:t>
+      </w:r>
+    </w:p>
+    <w:p>
+      <w:pPr>
+        <w:rPr>
+          <w:rFonts w:ascii="Arial" w:eastAsia="Arial" w:hAnsi="Arial" w:cs="Arial"/>
+          <w:sz w:val="18"/>
+          <w:szCs w:val="18"/>
+        </w:rPr>
+      </w:pPr>
+      <w:r>
+        <w:rPr>
+          <w:rFonts w:ascii="Arial" w:eastAsia="Arial" w:hAnsi="Arial" w:cs="Arial"/>
+          <w:sz w:val="18"/>
+          <w:szCs w:val="18"/>
+        </w:rPr>
+        <w:tab/>
+      </w:r>
+      <w:r>
+        <w:rPr>
+          <w:rFonts w:ascii="Arial" w:eastAsia="Arial" w:hAnsi="Arial" w:cs="Arial"/>
+          <w:sz w:val="18"/>
+          <w:szCs w:val="18"/>
+        </w:rPr>
+        <w:tab/>
+        <w:t>}</w:t>
+      </w:r>
+    </w:p>
+    <w:p>
+      <w:pPr>
+        <w:rPr>
+          <w:rFonts w:ascii="Arial" w:eastAsia="Arial" w:hAnsi="Arial" w:cs="Arial"/>
+          <w:sz w:val="18"/>
+          <w:szCs w:val="18"/>
+        </w:rPr>
+      </w:pPr>
+      <w:r>
+        <w:rPr>
+          <w:rFonts w:ascii="Arial" w:eastAsia="Arial" w:hAnsi="Arial" w:cs="Arial"/>
+          <w:sz w:val="18"/>
+          <w:szCs w:val="18"/>
+        </w:rPr>
+        <w:tab/>
+      </w:r>
+      <w:r>
+        <w:rPr>
+          <w:rFonts w:ascii="Arial" w:eastAsia="Arial" w:hAnsi="Arial" w:cs="Arial"/>
+          <w:sz w:val="18"/>
+          <w:szCs w:val="18"/>
+        </w:rPr>
+        <w:tab/>
+        <w:t>if (eggs_caught &gt;= 20)</w:t>
+      </w:r>
+    </w:p>
+    <w:p>
+      <w:pPr>
+        <w:rPr>
+          <w:rFonts w:ascii="Arial" w:eastAsia="Arial" w:hAnsi="Arial" w:cs="Arial"/>
+          <w:sz w:val="18"/>
+          <w:szCs w:val="18"/>
+        </w:rPr>
+      </w:pPr>
+      <w:r>
+        <w:rPr>
+          <w:rFonts w:ascii="Arial" w:eastAsia="Arial" w:hAnsi="Arial" w:cs="Arial"/>
+          <w:sz w:val="18"/>
+          <w:szCs w:val="18"/>
+        </w:rPr>
+        <w:tab/>
+      </w:r>
+      <w:r>
+        <w:rPr>
+          <w:rFonts w:ascii="Arial" w:eastAsia="Arial" w:hAnsi="Arial" w:cs="Arial"/>
+          <w:sz w:val="18"/>
+          <w:szCs w:val="18"/>
+        </w:rPr>
+        <w:tab/>
+        <w:t>{</w:t>
+      </w:r>
+    </w:p>
+    <w:p>
+      <w:pPr>
+        <w:rPr>
+          <w:rFonts w:ascii="Arial" w:eastAsia="Arial" w:hAnsi="Arial" w:cs="Arial"/>
+          <w:sz w:val="18"/>
+          <w:szCs w:val="18"/>
+        </w:rPr>
+      </w:pPr>
+      <w:r>
+        <w:rPr>
+          <w:rFonts w:ascii="Arial" w:eastAsia="Arial" w:hAnsi="Arial" w:cs="Arial"/>
+          <w:sz w:val="18"/>
+          <w:szCs w:val="18"/>
+        </w:rPr>
+        <w:tab/>
+      </w:r>
+      <w:r>
+        <w:rPr>
+          <w:rFonts w:ascii="Arial" w:eastAsia="Arial" w:hAnsi="Arial" w:cs="Arial"/>
+          <w:sz w:val="18"/>
+          <w:szCs w:val="18"/>
+        </w:rPr>
+        <w:tab/>
+      </w:r>
+      <w:r>
+        <w:rPr>
+          <w:rFonts w:ascii="Arial" w:eastAsia="Arial" w:hAnsi="Arial" w:cs="Arial"/>
+          <w:sz w:val="18"/>
+          <w:szCs w:val="18"/>
+        </w:rPr>
+        <w:tab/>
+        <w:t>egg_yc -= speed_3;</w:t>
+      </w:r>
+    </w:p>
+    <w:p>
+      <w:pPr>
+        <w:rPr>
+          <w:rFonts w:ascii="Arial" w:eastAsia="Arial" w:hAnsi="Arial" w:cs="Arial"/>
+          <w:sz w:val="18"/>
+          <w:szCs w:val="18"/>
+        </w:rPr>
+      </w:pPr>
+      <w:r>
+        <w:rPr>
+          <w:rFonts w:ascii="Arial" w:eastAsia="Arial" w:hAnsi="Arial" w:cs="Arial"/>
+          <w:sz w:val="18"/>
+          <w:szCs w:val="18"/>
+        </w:rPr>
+        <w:tab/>
+      </w:r>
+      <w:r>
+        <w:rPr>
+          <w:rFonts w:ascii="Arial" w:eastAsia="Arial" w:hAnsi="Arial" w:cs="Arial"/>
+          <w:sz w:val="18"/>
+          <w:szCs w:val="18"/>
+        </w:rPr>
+        <w:tab/>
+      </w:r>
+      <w:r>
+        <w:rPr>
+          <w:rFonts w:ascii="Arial" w:eastAsia="Arial" w:hAnsi="Arial" w:cs="Arial"/>
+          <w:sz w:val="18"/>
+          <w:szCs w:val="18"/>
+        </w:rPr>
+        <w:tab/>
+        <w:t>level_count = 3;</w:t>
+      </w:r>
+    </w:p>
+    <w:p>
+      <w:pPr>
+        <w:rPr>
+          <w:rFonts w:ascii="Arial" w:eastAsia="Arial" w:hAnsi="Arial" w:cs="Arial"/>
+          <w:sz w:val="18"/>
+          <w:szCs w:val="18"/>
+        </w:rPr>
+      </w:pPr>
+      <w:r>
+        <w:rPr>
+          <w:rFonts w:ascii="Arial" w:eastAsia="Arial" w:hAnsi="Arial" w:cs="Arial"/>
+          <w:sz w:val="18"/>
+          <w:szCs w:val="18"/>
+        </w:rPr>
+        <w:tab/>
+      </w:r>
+      <w:r>
+        <w:rPr>
+          <w:rFonts w:ascii="Arial" w:eastAsia="Arial" w:hAnsi="Arial" w:cs="Arial"/>
+          <w:sz w:val="18"/>
+          <w:szCs w:val="18"/>
+        </w:rPr>
+        <w:tab/>
+        <w:t>}</w:t>
+      </w:r>
+    </w:p>
+    <w:p>
+      <w:pPr>
+        <w:rPr>
+          <w:rFonts w:ascii="Arial" w:eastAsia="Arial" w:hAnsi="Arial" w:cs="Arial"/>
+          <w:sz w:val="18"/>
+          <w:szCs w:val="18"/>
+        </w:rPr>
+      </w:pPr>
+      <w:r>
+        <w:rPr>
+          <w:rFonts w:ascii="Arial" w:eastAsia="Arial" w:hAnsi="Arial" w:cs="Arial"/>
+          <w:sz w:val="18"/>
+          <w:szCs w:val="18"/>
+        </w:rPr>
+        <w:tab/>
+      </w:r>
+      <w:r>
+        <w:rPr>
+          <w:rFonts w:ascii="Arial" w:eastAsia="Arial" w:hAnsi="Arial" w:cs="Arial"/>
+          <w:sz w:val="18"/>
+          <w:szCs w:val="18"/>
+        </w:rPr>
+        <w:tab/>
+        <w:t>if (eggs_caught &gt;= 30)</w:t>
+      </w:r>
+    </w:p>
+    <w:p>
+      <w:pPr>
+        <w:rPr>
+          <w:rFonts w:ascii="Arial" w:eastAsia="Arial" w:hAnsi="Arial" w:cs="Arial"/>
+          <w:sz w:val="18"/>
+          <w:szCs w:val="18"/>
+        </w:rPr>
+      </w:pPr>
+      <w:r>
+        <w:rPr>
+          <w:rFonts w:ascii="Arial" w:eastAsia="Arial" w:hAnsi="Arial" w:cs="Arial"/>
+          <w:sz w:val="18"/>
+          <w:szCs w:val="18"/>
+        </w:rPr>
+        <w:tab/>
+      </w:r>
+      <w:r>
+        <w:rPr>
+          <w:rFonts w:ascii="Arial" w:eastAsia="Arial" w:hAnsi="Arial" w:cs="Arial"/>
+          <w:sz w:val="18"/>
+          <w:szCs w:val="18"/>
+        </w:rPr>
+        <w:tab/>
+        <w:t>{</w:t>
+      </w:r>
+    </w:p>
+    <w:p>
+      <w:pPr>
+        <w:rPr>
+          <w:rFonts w:ascii="Arial" w:eastAsia="Arial" w:hAnsi="Arial" w:cs="Arial"/>
+          <w:sz w:val="18"/>
+          <w:szCs w:val="18"/>
+        </w:rPr>
+      </w:pPr>
+      <w:r>
+        <w:rPr>
+          <w:rFonts w:ascii="Arial" w:eastAsia="Arial" w:hAnsi="Arial" w:cs="Arial"/>
+          <w:sz w:val="18"/>
+          <w:szCs w:val="18"/>
+        </w:rPr>
+        <w:tab/>
+      </w:r>
+      <w:r>
+        <w:rPr>
+          <w:rFonts w:ascii="Arial" w:eastAsia="Arial" w:hAnsi="Arial" w:cs="Arial"/>
+          <w:sz w:val="18"/>
+          <w:szCs w:val="18"/>
+        </w:rPr>
+        <w:tab/>
+      </w:r>
+      <w:r>
+        <w:rPr>
+          <w:rFonts w:ascii="Arial" w:eastAsia="Arial" w:hAnsi="Arial" w:cs="Arial"/>
+          <w:sz w:val="18"/>
+          <w:szCs w:val="18"/>
+        </w:rPr>
+        <w:tab/>
+        <w:t>egg_yc -= speed_4;</w:t>
+      </w:r>
+    </w:p>
+    <w:p>
+      <w:pPr>
+        <w:rPr>
+          <w:rFonts w:ascii="Arial" w:eastAsia="Arial" w:hAnsi="Arial" w:cs="Arial"/>
+          <w:sz w:val="18"/>
+          <w:szCs w:val="18"/>
+        </w:rPr>
+      </w:pPr>
+      <w:r>
+        <w:rPr>
+          <w:rFonts w:ascii="Arial" w:eastAsia="Arial" w:hAnsi="Arial" w:cs="Arial"/>
+          <w:sz w:val="18"/>
+          <w:szCs w:val="18"/>
+        </w:rPr>
+        <w:tab/>
+      </w:r>
+      <w:r>
+        <w:rPr>
+          <w:rFonts w:ascii="Arial" w:eastAsia="Arial" w:hAnsi="Arial" w:cs="Arial"/>
+          <w:sz w:val="18"/>
+          <w:szCs w:val="18"/>
+        </w:rPr>
+        <w:tab/>
+      </w:r>
+      <w:r>
+        <w:rPr>
+          <w:rFonts w:ascii="Arial" w:eastAsia="Arial" w:hAnsi="Arial" w:cs="Arial"/>
+          <w:sz w:val="18"/>
+          <w:szCs w:val="18"/>
+        </w:rPr>
+        <w:tab/>
+        <w:t>level_count = 4;</w:t>
+      </w:r>
+    </w:p>
+    <w:p>
+      <w:pPr>
+        <w:rPr>
+          <w:rFonts w:ascii="Arial" w:eastAsia="Arial" w:hAnsi="Arial" w:cs="Arial"/>
+          <w:sz w:val="18"/>
+          <w:szCs w:val="18"/>
+        </w:rPr>
+      </w:pPr>
+      <w:r>
+        <w:rPr>
+          <w:rFonts w:ascii="Arial" w:eastAsia="Arial" w:hAnsi="Arial" w:cs="Arial"/>
+          <w:sz w:val="18"/>
+          <w:szCs w:val="18"/>
+        </w:rPr>
+        <w:tab/>
+      </w:r>
+      <w:r>
+        <w:rPr>
+          <w:rFonts w:ascii="Arial" w:eastAsia="Arial" w:hAnsi="Arial" w:cs="Arial"/>
+          <w:sz w:val="18"/>
+          <w:szCs w:val="18"/>
+        </w:rPr>
+        <w:tab/>
+        <w:t>}</w:t>
+      </w:r>
+    </w:p>
+    <w:p>
+      <w:pPr>
+        <w:rPr>
+          <w:rFonts w:ascii="Arial" w:eastAsia="Arial" w:hAnsi="Arial" w:cs="Arial"/>
+          <w:sz w:val="18"/>
+          <w:szCs w:val="18"/>
+        </w:rPr>
+      </w:pPr>
+      <w:r>
+        <w:rPr>
+          <w:rFonts w:ascii="Arial" w:eastAsia="Arial" w:hAnsi="Arial" w:cs="Arial"/>
+          <w:sz w:val="18"/>
+          <w:szCs w:val="18"/>
+        </w:rPr>
+        <w:tab/>
+      </w:r>
+      <w:r>
+        <w:rPr>
+          <w:rFonts w:ascii="Arial" w:eastAsia="Arial" w:hAnsi="Arial" w:cs="Arial"/>
+          <w:sz w:val="18"/>
+          <w:szCs w:val="18"/>
+        </w:rPr>
+        <w:tab/>
         <w:t>else</w:t>
       </w:r>
-      <w:proofErr w:type="spellEnd"/>
-      <w:r>
-        <w:rPr>
-          <w:rFonts w:ascii="Arial" w:eastAsia="Arial" w:hAnsi="Arial" w:cs="Arial"/>
-          <w:sz w:val="18"/>
-          <w:szCs w:val="18"/>
-        </w:rPr>
-        <w:t xml:space="preserve"> if (level_count == 2)</w:t>
-      </w:r>
-    </w:p>
-    <w:p>
-      <w:pPr>
-        <w:rPr>
-          <w:rFonts w:ascii="Arial" w:eastAsia="Arial" w:hAnsi="Arial" w:cs="Arial"/>
-          <w:sz w:val="18"/>
-          <w:szCs w:val="18"/>
-        </w:rPr>
-      </w:pPr>
-      <w:r>
-        <w:rPr>
-          <w:rFonts w:ascii="Arial" w:eastAsia="Arial" w:hAnsi="Arial" w:cs="Arial"/>
-          <w:sz w:val="18"/>
-          <w:szCs w:val="18"/>
-        </w:rPr>
-        <w:tab/>
-      </w:r>
-      <w:r>
-        <w:rPr>
-          <w:rFonts w:ascii="Arial" w:eastAsia="Arial" w:hAnsi="Arial" w:cs="Arial"/>
-          <w:sz w:val="18"/>
-          <w:szCs w:val="18"/>
-        </w:rPr>
-        <w:tab/>
+    </w:p>
+    <w:p>
+      <w:pPr>
+        <w:rPr>
+          <w:rFonts w:ascii="Arial" w:eastAsia="Arial" w:hAnsi="Arial" w:cs="Arial"/>
+          <w:sz w:val="18"/>
+          <w:szCs w:val="18"/>
+        </w:rPr>
+      </w:pPr>
+      <w:r>
+        <w:rPr>
+          <w:rFonts w:ascii="Arial" w:eastAsia="Arial" w:hAnsi="Arial" w:cs="Arial"/>
+          <w:sz w:val="18"/>
+          <w:szCs w:val="18"/>
+        </w:rPr>
+        <w:tab/>
+      </w:r>
+      <w:r>
+        <w:rPr>
+          <w:rFonts w:ascii="Arial" w:eastAsia="Arial" w:hAnsi="Arial" w:cs="Arial"/>
+          <w:sz w:val="18"/>
+          <w:szCs w:val="18"/>
+        </w:rPr>
+        <w:tab/>
+      </w:r>
+      <w:r>
+        <w:rPr>
+          <w:rFonts w:ascii="Arial" w:eastAsia="Arial" w:hAnsi="Arial" w:cs="Arial"/>
+          <w:sz w:val="18"/>
+          <w:szCs w:val="18"/>
+        </w:rPr>
+        <w:tab/>
+        <w:t>egg_yc -= speed_1;</w:t>
+      </w:r>
+    </w:p>
+    <w:p>
+      <w:pPr>
+        <w:rPr>
+          <w:rFonts w:ascii="Arial" w:eastAsia="Arial" w:hAnsi="Arial" w:cs="Arial"/>
+          <w:sz w:val="18"/>
+          <w:szCs w:val="18"/>
+        </w:rPr>
+      </w:pPr>
+      <w:r>
+        <w:rPr>
+          <w:rFonts w:ascii="Arial" w:eastAsia="Arial" w:hAnsi="Arial" w:cs="Arial"/>
+          <w:sz w:val="18"/>
+          <w:szCs w:val="18"/>
+        </w:rPr>
+        <w:tab/>
+      </w:r>
+      <w:r>
+        <w:rPr>
+          <w:rFonts w:ascii="Arial" w:eastAsia="Arial" w:hAnsi="Arial" w:cs="Arial"/>
+          <w:sz w:val="18"/>
+          <w:szCs w:val="18"/>
+        </w:rPr>
+        <w:tab/>
+        <w:t>score();</w:t>
+      </w:r>
+    </w:p>
+    <w:p>
+      <w:pPr>
+        <w:rPr>
+          <w:rFonts w:ascii="Arial" w:eastAsia="Arial" w:hAnsi="Arial" w:cs="Arial"/>
+          <w:sz w:val="18"/>
+          <w:szCs w:val="18"/>
+        </w:rPr>
+      </w:pPr>
+      <w:r>
+        <w:rPr>
+          <w:rFonts w:ascii="Arial" w:eastAsia="Arial" w:hAnsi="Arial" w:cs="Arial"/>
+          <w:sz w:val="18"/>
+          <w:szCs w:val="18"/>
+        </w:rPr>
+        <w:tab/>
+        <w:t>}</w:t>
+      </w:r>
+    </w:p>
+    <w:p>
+      <w:pPr>
+        <w:rPr>
+          <w:rFonts w:ascii="Arial" w:eastAsia="Arial" w:hAnsi="Arial" w:cs="Arial"/>
+          <w:sz w:val="18"/>
+          <w:szCs w:val="18"/>
+        </w:rPr>
+      </w:pPr>
+      <w:r>
+        <w:rPr>
+          <w:rFonts w:ascii="Arial" w:eastAsia="Arial" w:hAnsi="Arial" w:cs="Arial"/>
+          <w:sz w:val="18"/>
+          <w:szCs w:val="18"/>
+        </w:rPr>
+        <w:tab/>
+        <w:t>else</w:t>
+      </w:r>
+    </w:p>
+    <w:p>
+      <w:pPr>
+        <w:rPr>
+          <w:rFonts w:ascii="Arial" w:eastAsia="Arial" w:hAnsi="Arial" w:cs="Arial"/>
+          <w:sz w:val="18"/>
+          <w:szCs w:val="18"/>
+        </w:rPr>
+      </w:pPr>
+      <w:r>
+        <w:rPr>
+          <w:rFonts w:ascii="Arial" w:eastAsia="Arial" w:hAnsi="Arial" w:cs="Arial"/>
+          <w:sz w:val="18"/>
+          <w:szCs w:val="18"/>
+        </w:rPr>
+        <w:tab/>
+      </w:r>
+      <w:r>
+        <w:rPr>
+          <w:rFonts w:ascii="Arial" w:eastAsia="Arial" w:hAnsi="Arial" w:cs="Arial"/>
+          <w:sz w:val="18"/>
+          <w:szCs w:val="18"/>
+        </w:rPr>
+        <w:tab/>
+        <w:t>start_screen(40, 300);</w:t>
+      </w:r>
+    </w:p>
+    <w:p>
+      <w:pPr>
+        <w:rPr>
+          <w:rFonts w:ascii="Arial" w:eastAsia="Arial" w:hAnsi="Arial" w:cs="Arial"/>
+          <w:sz w:val="18"/>
+          <w:szCs w:val="18"/>
+        </w:rPr>
+      </w:pPr>
+      <w:r>
+        <w:rPr>
+          <w:rFonts w:ascii="Arial" w:eastAsia="Arial" w:hAnsi="Arial" w:cs="Arial"/>
+          <w:sz w:val="18"/>
+          <w:szCs w:val="18"/>
+        </w:rPr>
+        <w:tab/>
+        <w:t>glFlush();</w:t>
+      </w:r>
+    </w:p>
+    <w:p>
+      <w:pPr>
+        <w:rPr>
+          <w:rFonts w:ascii="Arial" w:eastAsia="Arial" w:hAnsi="Arial" w:cs="Arial"/>
+          <w:sz w:val="18"/>
+          <w:szCs w:val="18"/>
+        </w:rPr>
+      </w:pPr>
+      <w:r>
+        <w:rPr>
+          <w:rFonts w:ascii="Arial" w:eastAsia="Arial" w:hAnsi="Arial" w:cs="Arial"/>
+          <w:sz w:val="18"/>
+          <w:szCs w:val="18"/>
+        </w:rPr>
+        <w:tab/>
+        <w:t>glutSwapBuffers();</w:t>
+      </w:r>
+    </w:p>
+    <w:p>
+      <w:pPr>
+        <w:rPr>
+          <w:rFonts w:ascii="Arial" w:eastAsia="Arial" w:hAnsi="Arial" w:cs="Arial"/>
+          <w:sz w:val="18"/>
+          <w:szCs w:val="18"/>
+        </w:rPr>
+      </w:pPr>
+      <w:r>
+        <w:rPr>
+          <w:rFonts w:ascii="Arial" w:eastAsia="Arial" w:hAnsi="Arial" w:cs="Arial"/>
+          <w:sz w:val="18"/>
+          <w:szCs w:val="18"/>
+        </w:rPr>
+        <w:t>}</w:t>
+      </w:r>
+    </w:p>
+    <w:p>
+      <w:pPr>
+        <w:rPr>
+          <w:rFonts w:ascii="Arial" w:eastAsia="Arial" w:hAnsi="Arial" w:cs="Arial"/>
+          <w:b/>
+          <w:sz w:val="18"/>
+          <w:szCs w:val="18"/>
+        </w:rPr>
+      </w:pPr>
+      <w:r>
+        <w:rPr>
+          <w:rFonts w:ascii="Arial" w:eastAsia="Arial" w:hAnsi="Arial" w:cs="Arial"/>
+          <w:b/>
+          <w:sz w:val="18"/>
+          <w:szCs w:val="18"/>
+        </w:rPr>
+        <w:t xml:space="preserve">Funciones tras ganar o perder el </w:t>
+      </w:r>
+      <w:r>
+        <w:rPr>
+          <w:rFonts w:ascii="Arial" w:eastAsia="Arial" w:hAnsi="Arial" w:cs="Arial"/>
+          <w:b/>
+          <w:sz w:val="18"/>
+          <w:szCs w:val="18"/>
+        </w:rPr>
+        <w:t>juego,</w:t>
+      </w:r>
+      <w:r>
+        <w:rPr>
+          <w:rFonts w:ascii="Arial" w:eastAsia="Arial" w:hAnsi="Arial" w:cs="Arial"/>
+          <w:b/>
+          <w:sz w:val="18"/>
+          <w:szCs w:val="18"/>
+        </w:rPr>
+        <w:t xml:space="preserve"> de inicio y de funcionamiento de la cesta</w:t>
+      </w:r>
+    </w:p>
+    <w:p>
+      <w:pPr>
+        <w:jc w:val="both"/>
+        <w:rPr>
+          <w:rFonts w:ascii="Arial" w:eastAsia="Arial" w:hAnsi="Arial" w:cs="Arial"/>
+          <w:color w:val="31849B"/>
+          <w:sz w:val="18"/>
+          <w:szCs w:val="18"/>
+        </w:rPr>
+      </w:pPr>
+      <w:r>
+        <w:rPr>
+          <w:rFonts w:ascii="Arial" w:eastAsia="Arial" w:hAnsi="Arial" w:cs="Arial"/>
+          <w:color w:val="31849B"/>
+          <w:sz w:val="18"/>
+          <w:szCs w:val="18"/>
+        </w:rPr>
+        <w:t xml:space="preserve">// se construye la función encargada de colocar el cesto en la posición del mouse </w:t>
+      </w:r>
+    </w:p>
+    <w:p>
+      <w:pPr>
+        <w:jc w:val="both"/>
+        <w:rPr>
+          <w:rFonts w:ascii="Arial" w:eastAsia="Arial" w:hAnsi="Arial" w:cs="Arial"/>
+          <w:sz w:val="18"/>
+          <w:szCs w:val="18"/>
+        </w:rPr>
+      </w:pPr>
+      <w:r>
+        <w:rPr>
+          <w:rFonts w:ascii="Arial" w:eastAsia="Arial" w:hAnsi="Arial" w:cs="Arial"/>
+          <w:sz w:val="18"/>
+          <w:szCs w:val="18"/>
+        </w:rPr>
+        <w:t>void basket_set(int a, int b)</w:t>
+      </w:r>
+    </w:p>
+    <w:p>
+      <w:pPr>
+        <w:jc w:val="both"/>
+        <w:rPr>
+          <w:rFonts w:ascii="Arial" w:eastAsia="Arial" w:hAnsi="Arial" w:cs="Arial"/>
+          <w:sz w:val="18"/>
+          <w:szCs w:val="18"/>
+        </w:rPr>
+      </w:pPr>
+      <w:r>
+        <w:rPr>
+          <w:rFonts w:ascii="Arial" w:eastAsia="Arial" w:hAnsi="Arial" w:cs="Arial"/>
+          <w:sz w:val="18"/>
+          <w:szCs w:val="18"/>
+        </w:rPr>
         <w:t>{</w:t>
       </w:r>
     </w:p>
     <w:p>
       <w:pPr>
-        <w:rPr>
-          <w:rFonts w:ascii="Arial" w:eastAsia="Arial" w:hAnsi="Arial" w:cs="Arial"/>
-          <w:sz w:val="18"/>
-          <w:szCs w:val="18"/>
-        </w:rPr>
-      </w:pPr>
-      <w:r>
-        <w:rPr>
-          <w:rFonts w:ascii="Arial" w:eastAsia="Arial" w:hAnsi="Arial" w:cs="Arial"/>
-          <w:sz w:val="18"/>
-          <w:szCs w:val="18"/>
-        </w:rPr>
-        <w:tab/>
-      </w:r>
-      <w:r>
-        <w:rPr>
-          <w:rFonts w:ascii="Arial" w:eastAsia="Arial" w:hAnsi="Arial" w:cs="Arial"/>
-          <w:sz w:val="18"/>
-          <w:szCs w:val="18"/>
-        </w:rPr>
-        <w:tab/>
-      </w:r>
-      <w:r>
-        <w:rPr>
-          <w:rFonts w:ascii="Arial" w:eastAsia="Arial" w:hAnsi="Arial" w:cs="Arial"/>
-          <w:sz w:val="18"/>
-          <w:szCs w:val="18"/>
-        </w:rPr>
-        <w:tab/>
-        <w:t>glColor3f(1, 0, 0);</w:t>
-      </w:r>
-    </w:p>
-    <w:p>
-      <w:pPr>
-        <w:rPr>
-          <w:rFonts w:ascii="Arial" w:eastAsia="Arial" w:hAnsi="Arial" w:cs="Arial"/>
-          <w:sz w:val="18"/>
-          <w:szCs w:val="18"/>
-        </w:rPr>
-      </w:pPr>
-      <w:r>
-        <w:rPr>
-          <w:rFonts w:ascii="Arial" w:eastAsia="Arial" w:hAnsi="Arial" w:cs="Arial"/>
-          <w:sz w:val="18"/>
-          <w:szCs w:val="18"/>
-        </w:rPr>
-        <w:tab/>
-      </w:r>
-      <w:r>
-        <w:rPr>
-          <w:rFonts w:ascii="Arial" w:eastAsia="Arial" w:hAnsi="Arial" w:cs="Arial"/>
-          <w:sz w:val="18"/>
-          <w:szCs w:val="18"/>
-        </w:rPr>
-        <w:tab/>
-      </w:r>
-      <w:r>
-        <w:rPr>
-          <w:rFonts w:ascii="Arial" w:eastAsia="Arial" w:hAnsi="Arial" w:cs="Arial"/>
-          <w:sz w:val="18"/>
-          <w:szCs w:val="18"/>
-        </w:rPr>
-        <w:tab/>
-        <w:t>glRasterPos2i(500, 300);</w:t>
-      </w:r>
-    </w:p>
-    <w:p>
-      <w:pPr>
-        <w:rPr>
-          <w:rFonts w:ascii="Arial" w:eastAsia="Arial" w:hAnsi="Arial" w:cs="Arial"/>
-          <w:sz w:val="18"/>
-          <w:szCs w:val="18"/>
-        </w:rPr>
-      </w:pPr>
-      <w:r>
-        <w:rPr>
-          <w:rFonts w:ascii="Arial" w:eastAsia="Arial" w:hAnsi="Arial" w:cs="Arial"/>
-          <w:sz w:val="18"/>
-          <w:szCs w:val="18"/>
-        </w:rPr>
-        <w:tab/>
-      </w:r>
-      <w:r>
-        <w:rPr>
-          <w:rFonts w:ascii="Arial" w:eastAsia="Arial" w:hAnsi="Arial" w:cs="Arial"/>
-          <w:sz w:val="18"/>
-          <w:szCs w:val="18"/>
-        </w:rPr>
-        <w:tab/>
-      </w:r>
-      <w:r>
-        <w:rPr>
-          <w:rFonts w:ascii="Arial" w:eastAsia="Arial" w:hAnsi="Arial" w:cs="Arial"/>
-          <w:sz w:val="18"/>
-          <w:szCs w:val="18"/>
-        </w:rPr>
-        <w:tab/>
-        <w:t>for (i = 0; i &lt; 12; i++)</w:t>
-      </w:r>
-    </w:p>
-    <w:p>
-      <w:pPr>
-        <w:rPr>
-          <w:rFonts w:ascii="Arial" w:eastAsia="Arial" w:hAnsi="Arial" w:cs="Arial"/>
-          <w:sz w:val="18"/>
-          <w:szCs w:val="18"/>
-        </w:rPr>
-      </w:pPr>
-      <w:r>
-        <w:rPr>
-          <w:rFonts w:ascii="Arial" w:eastAsia="Arial" w:hAnsi="Arial" w:cs="Arial"/>
-          <w:sz w:val="18"/>
-          <w:szCs w:val="18"/>
-        </w:rPr>
-        <w:tab/>
-      </w:r>
-      <w:r>
-        <w:rPr>
-          <w:rFonts w:ascii="Arial" w:eastAsia="Arial" w:hAnsi="Arial" w:cs="Arial"/>
-          <w:sz w:val="18"/>
-          <w:szCs w:val="18"/>
-        </w:rPr>
-        <w:tab/>
-      </w:r>
-      <w:r>
-        <w:rPr>
-          <w:rFonts w:ascii="Arial" w:eastAsia="Arial" w:hAnsi="Arial" w:cs="Arial"/>
-          <w:sz w:val="18"/>
-          <w:szCs w:val="18"/>
-        </w:rPr>
-        <w:tab/>
-      </w:r>
-      <w:r>
-        <w:rPr>
-          <w:rFonts w:ascii="Arial" w:eastAsia="Arial" w:hAnsi="Arial" w:cs="Arial"/>
-          <w:sz w:val="18"/>
-          <w:szCs w:val="18"/>
-        </w:rPr>
-        <w:tab/>
-        <w:t>glutBitmapCharacter(GLUT_BITMAP_8_BY_13, level2[i]);</w:t>
-      </w:r>
-    </w:p>
-    <w:p>
-      <w:pPr>
-        <w:rPr>
-          <w:rFonts w:ascii="Arial" w:eastAsia="Arial" w:hAnsi="Arial" w:cs="Arial"/>
-          <w:sz w:val="18"/>
-          <w:szCs w:val="18"/>
-        </w:rPr>
-      </w:pPr>
-      <w:r>
-        <w:rPr>
-          <w:rFonts w:ascii="Arial" w:eastAsia="Arial" w:hAnsi="Arial" w:cs="Arial"/>
-          <w:sz w:val="18"/>
-          <w:szCs w:val="18"/>
-        </w:rPr>
-        <w:tab/>
-      </w:r>
-      <w:r>
-        <w:rPr>
-          <w:rFonts w:ascii="Arial" w:eastAsia="Arial" w:hAnsi="Arial" w:cs="Arial"/>
-          <w:sz w:val="18"/>
-          <w:szCs w:val="18"/>
-        </w:rPr>
-        <w:tab/>
+        <w:jc w:val="both"/>
+        <w:rPr>
+          <w:rFonts w:ascii="Arial" w:eastAsia="Arial" w:hAnsi="Arial" w:cs="Arial"/>
+          <w:sz w:val="18"/>
+          <w:szCs w:val="18"/>
+        </w:rPr>
+      </w:pPr>
+      <w:r>
+        <w:rPr>
+          <w:rFonts w:ascii="Arial" w:eastAsia="Arial" w:hAnsi="Arial" w:cs="Arial"/>
+          <w:sz w:val="18"/>
+          <w:szCs w:val="18"/>
+        </w:rPr>
+        <w:tab/>
+        <w:t>basket_x = a;</w:t>
+      </w:r>
+    </w:p>
+    <w:p>
+      <w:pPr>
+        <w:jc w:val="both"/>
+        <w:rPr>
+          <w:rFonts w:ascii="Arial" w:eastAsia="Arial" w:hAnsi="Arial" w:cs="Arial"/>
+          <w:sz w:val="18"/>
+          <w:szCs w:val="18"/>
+        </w:rPr>
+      </w:pPr>
+      <w:r>
+        <w:rPr>
+          <w:rFonts w:ascii="Arial" w:eastAsia="Arial" w:hAnsi="Arial" w:cs="Arial"/>
+          <w:sz w:val="18"/>
+          <w:szCs w:val="18"/>
+        </w:rPr>
+        <w:tab/>
+        <w:t>basket_y = b;</w:t>
+      </w:r>
+    </w:p>
+    <w:p>
+      <w:pPr>
+        <w:jc w:val="both"/>
+        <w:rPr>
+          <w:rFonts w:ascii="Arial" w:eastAsia="Arial" w:hAnsi="Arial" w:cs="Arial"/>
+          <w:sz w:val="18"/>
+          <w:szCs w:val="18"/>
+        </w:rPr>
+      </w:pPr>
+      <w:r>
+        <w:rPr>
+          <w:rFonts w:ascii="Arial" w:eastAsia="Arial" w:hAnsi="Arial" w:cs="Arial"/>
+          <w:sz w:val="18"/>
+          <w:szCs w:val="18"/>
+        </w:rPr>
+        <w:tab/>
+        <w:t>glutPostRedisplay();</w:t>
+      </w:r>
+    </w:p>
+    <w:p>
+      <w:pPr>
+        <w:jc w:val="both"/>
+        <w:rPr>
+          <w:rFonts w:ascii="Arial" w:eastAsia="Arial" w:hAnsi="Arial" w:cs="Arial"/>
+          <w:sz w:val="18"/>
+          <w:szCs w:val="18"/>
+        </w:rPr>
+      </w:pPr>
+      <w:r>
+        <w:rPr>
+          <w:rFonts w:ascii="Arial" w:eastAsia="Arial" w:hAnsi="Arial" w:cs="Arial"/>
+          <w:sz w:val="18"/>
+          <w:szCs w:val="18"/>
+        </w:rPr>
         <w:t>}</w:t>
       </w:r>
     </w:p>
     <w:p>
       <w:pPr>
-        <w:rPr>
-          <w:rFonts w:ascii="Arial" w:eastAsia="Arial" w:hAnsi="Arial" w:cs="Arial"/>
-          <w:sz w:val="18"/>
-          <w:szCs w:val="18"/>
-        </w:rPr>
-      </w:pPr>
-      <w:r>
-        <w:rPr>
-          <w:rFonts w:ascii="Arial" w:eastAsia="Arial" w:hAnsi="Arial" w:cs="Arial"/>
-          <w:sz w:val="18"/>
-          <w:szCs w:val="18"/>
-        </w:rPr>
-        <w:tab/>
-      </w:r>
-      <w:r>
-        <w:rPr>
-          <w:rFonts w:ascii="Arial" w:eastAsia="Arial" w:hAnsi="Arial" w:cs="Arial"/>
-          <w:sz w:val="18"/>
-          <w:szCs w:val="18"/>
-        </w:rPr>
-        <w:tab/>
-      </w:r>
-      <w:proofErr w:type="spellStart"/>
-      <w:r>
-        <w:rPr>
-          <w:rFonts w:ascii="Arial" w:eastAsia="Arial" w:hAnsi="Arial" w:cs="Arial"/>
-          <w:sz w:val="18"/>
-          <w:szCs w:val="18"/>
-        </w:rPr>
-        <w:t>else</w:t>
-      </w:r>
-      <w:proofErr w:type="spellEnd"/>
-      <w:r>
-        <w:rPr>
-          <w:rFonts w:ascii="Arial" w:eastAsia="Arial" w:hAnsi="Arial" w:cs="Arial"/>
-          <w:sz w:val="18"/>
-          <w:szCs w:val="18"/>
-        </w:rPr>
-        <w:t xml:space="preserve"> if (level_count == 3)</w:t>
-      </w:r>
-    </w:p>
-    <w:p>
-      <w:pPr>
-        <w:rPr>
-          <w:rFonts w:ascii="Arial" w:eastAsia="Arial" w:hAnsi="Arial" w:cs="Arial"/>
-          <w:sz w:val="18"/>
-          <w:szCs w:val="18"/>
-        </w:rPr>
-      </w:pPr>
-      <w:r>
-        <w:rPr>
-          <w:rFonts w:ascii="Arial" w:eastAsia="Arial" w:hAnsi="Arial" w:cs="Arial"/>
-          <w:sz w:val="18"/>
-          <w:szCs w:val="18"/>
-        </w:rPr>
-        <w:tab/>
-      </w:r>
-      <w:r>
-        <w:rPr>
-          <w:rFonts w:ascii="Arial" w:eastAsia="Arial" w:hAnsi="Arial" w:cs="Arial"/>
-          <w:sz w:val="18"/>
-          <w:szCs w:val="18"/>
-        </w:rPr>
-        <w:tab/>
+        <w:jc w:val="both"/>
+        <w:rPr>
+          <w:rFonts w:ascii="Arial" w:eastAsia="Arial" w:hAnsi="Arial" w:cs="Arial"/>
+          <w:sz w:val="18"/>
+          <w:szCs w:val="18"/>
+        </w:rPr>
+      </w:pPr>
+    </w:p>
+    <w:p>
+      <w:pPr>
+        <w:jc w:val="both"/>
+        <w:rPr>
+          <w:rFonts w:ascii="Arial" w:eastAsia="Arial" w:hAnsi="Arial" w:cs="Arial"/>
+          <w:sz w:val="18"/>
+          <w:szCs w:val="18"/>
+        </w:rPr>
+      </w:pPr>
+      <w:r>
+        <w:rPr>
+          <w:rFonts w:ascii="Arial" w:eastAsia="Arial" w:hAnsi="Arial" w:cs="Arial"/>
+          <w:sz w:val="18"/>
+          <w:szCs w:val="18"/>
+        </w:rPr>
+        <w:t>void myReshape(int w, int h)</w:t>
+      </w:r>
+    </w:p>
+    <w:p>
+      <w:pPr>
+        <w:jc w:val="both"/>
+        <w:rPr>
+          <w:rFonts w:ascii="Arial" w:eastAsia="Arial" w:hAnsi="Arial" w:cs="Arial"/>
+          <w:sz w:val="18"/>
+          <w:szCs w:val="18"/>
+        </w:rPr>
+      </w:pPr>
+      <w:r>
+        <w:rPr>
+          <w:rFonts w:ascii="Arial" w:eastAsia="Arial" w:hAnsi="Arial" w:cs="Arial"/>
+          <w:sz w:val="18"/>
+          <w:szCs w:val="18"/>
+        </w:rPr>
         <w:t>{</w:t>
       </w:r>
     </w:p>
     <w:p>
       <w:pPr>
-        <w:rPr>
-          <w:rFonts w:ascii="Arial" w:eastAsia="Arial" w:hAnsi="Arial" w:cs="Arial"/>
-          <w:sz w:val="18"/>
-          <w:szCs w:val="18"/>
-        </w:rPr>
-      </w:pPr>
-      <w:r>
-        <w:rPr>
-          <w:rFonts w:ascii="Arial" w:eastAsia="Arial" w:hAnsi="Arial" w:cs="Arial"/>
-          <w:sz w:val="18"/>
-          <w:szCs w:val="18"/>
-        </w:rPr>
-        <w:tab/>
-      </w:r>
-      <w:r>
-        <w:rPr>
-          <w:rFonts w:ascii="Arial" w:eastAsia="Arial" w:hAnsi="Arial" w:cs="Arial"/>
-          <w:sz w:val="18"/>
-          <w:szCs w:val="18"/>
-        </w:rPr>
-        <w:tab/>
-      </w:r>
-      <w:r>
-        <w:rPr>
-          <w:rFonts w:ascii="Arial" w:eastAsia="Arial" w:hAnsi="Arial" w:cs="Arial"/>
-          <w:sz w:val="18"/>
-          <w:szCs w:val="18"/>
-        </w:rPr>
-        <w:tab/>
-        <w:t>glColor3f(0, 1, 1);</w:t>
-      </w:r>
-    </w:p>
-    <w:p>
-      <w:pPr>
-        <w:rPr>
-          <w:rFonts w:ascii="Arial" w:eastAsia="Arial" w:hAnsi="Arial" w:cs="Arial"/>
-          <w:sz w:val="18"/>
-          <w:szCs w:val="18"/>
-        </w:rPr>
-      </w:pPr>
-      <w:r>
-        <w:rPr>
-          <w:rFonts w:ascii="Arial" w:eastAsia="Arial" w:hAnsi="Arial" w:cs="Arial"/>
-          <w:sz w:val="18"/>
-          <w:szCs w:val="18"/>
-        </w:rPr>
-        <w:tab/>
-      </w:r>
-      <w:r>
-        <w:rPr>
-          <w:rFonts w:ascii="Arial" w:eastAsia="Arial" w:hAnsi="Arial" w:cs="Arial"/>
-          <w:sz w:val="18"/>
-          <w:szCs w:val="18"/>
-        </w:rPr>
-        <w:tab/>
-      </w:r>
-      <w:r>
-        <w:rPr>
-          <w:rFonts w:ascii="Arial" w:eastAsia="Arial" w:hAnsi="Arial" w:cs="Arial"/>
-          <w:sz w:val="18"/>
-          <w:szCs w:val="18"/>
-        </w:rPr>
-        <w:tab/>
-        <w:t>glRasterPos2i(500, 300);</w:t>
-      </w:r>
-    </w:p>
-    <w:p>
-      <w:pPr>
-        <w:rPr>
-          <w:rFonts w:ascii="Arial" w:eastAsia="Arial" w:hAnsi="Arial" w:cs="Arial"/>
-          <w:sz w:val="18"/>
-          <w:szCs w:val="18"/>
-        </w:rPr>
-      </w:pPr>
-      <w:r>
-        <w:rPr>
-          <w:rFonts w:ascii="Arial" w:eastAsia="Arial" w:hAnsi="Arial" w:cs="Arial"/>
-          <w:sz w:val="18"/>
-          <w:szCs w:val="18"/>
-        </w:rPr>
-        <w:tab/>
-      </w:r>
-      <w:r>
-        <w:rPr>
-          <w:rFonts w:ascii="Arial" w:eastAsia="Arial" w:hAnsi="Arial" w:cs="Arial"/>
-          <w:sz w:val="18"/>
-          <w:szCs w:val="18"/>
-        </w:rPr>
-        <w:tab/>
-      </w:r>
-      <w:r>
-        <w:rPr>
-          <w:rFonts w:ascii="Arial" w:eastAsia="Arial" w:hAnsi="Arial" w:cs="Arial"/>
-          <w:sz w:val="18"/>
-          <w:szCs w:val="18"/>
-        </w:rPr>
-        <w:tab/>
-        <w:t>for (i = 0; i &lt; 12; i++)</w:t>
-      </w:r>
-    </w:p>
-    <w:p>
-      <w:pPr>
-        <w:rPr>
-          <w:rFonts w:ascii="Arial" w:eastAsia="Arial" w:hAnsi="Arial" w:cs="Arial"/>
-          <w:sz w:val="18"/>
-          <w:szCs w:val="18"/>
-        </w:rPr>
-      </w:pPr>
-      <w:r>
-        <w:rPr>
-          <w:rFonts w:ascii="Arial" w:eastAsia="Arial" w:hAnsi="Arial" w:cs="Arial"/>
-          <w:sz w:val="18"/>
-          <w:szCs w:val="18"/>
-        </w:rPr>
-        <w:tab/>
-      </w:r>
-      <w:r>
-        <w:rPr>
-          <w:rFonts w:ascii="Arial" w:eastAsia="Arial" w:hAnsi="Arial" w:cs="Arial"/>
-          <w:sz w:val="18"/>
-          <w:szCs w:val="18"/>
-        </w:rPr>
-        <w:tab/>
-      </w:r>
-      <w:r>
-        <w:rPr>
-          <w:rFonts w:ascii="Arial" w:eastAsia="Arial" w:hAnsi="Arial" w:cs="Arial"/>
-          <w:sz w:val="18"/>
-          <w:szCs w:val="18"/>
-        </w:rPr>
-        <w:tab/>
-      </w:r>
-      <w:r>
-        <w:rPr>
-          <w:rFonts w:ascii="Arial" w:eastAsia="Arial" w:hAnsi="Arial" w:cs="Arial"/>
-          <w:sz w:val="18"/>
-          <w:szCs w:val="18"/>
-        </w:rPr>
-        <w:tab/>
-        <w:t>glutBitmapCharacter(GLUT_BITMAP_8_BY_13, level3[i]);</w:t>
-      </w:r>
-    </w:p>
-    <w:p>
-      <w:pPr>
-        <w:rPr>
-          <w:rFonts w:ascii="Arial" w:eastAsia="Arial" w:hAnsi="Arial" w:cs="Arial"/>
-          <w:sz w:val="18"/>
-          <w:szCs w:val="18"/>
-        </w:rPr>
-      </w:pPr>
-      <w:r>
-        <w:rPr>
-          <w:rFonts w:ascii="Arial" w:eastAsia="Arial" w:hAnsi="Arial" w:cs="Arial"/>
-          <w:sz w:val="18"/>
-          <w:szCs w:val="18"/>
-        </w:rPr>
-        <w:tab/>
-      </w:r>
-      <w:r>
-        <w:rPr>
-          <w:rFonts w:ascii="Arial" w:eastAsia="Arial" w:hAnsi="Arial" w:cs="Arial"/>
-          <w:sz w:val="18"/>
-          <w:szCs w:val="18"/>
-        </w:rPr>
-        <w:tab/>
+        <w:jc w:val="both"/>
+        <w:rPr>
+          <w:rFonts w:ascii="Arial" w:eastAsia="Arial" w:hAnsi="Arial" w:cs="Arial"/>
+          <w:sz w:val="18"/>
+          <w:szCs w:val="18"/>
+        </w:rPr>
+      </w:pPr>
+      <w:r>
+        <w:rPr>
+          <w:rFonts w:ascii="Arial" w:eastAsia="Arial" w:hAnsi="Arial" w:cs="Arial"/>
+          <w:sz w:val="18"/>
+          <w:szCs w:val="18"/>
+        </w:rPr>
+        <w:tab/>
+        <w:t>glMatrixMode(GL_PROJECTION);</w:t>
+      </w:r>
+    </w:p>
+    <w:p>
+      <w:pPr>
+        <w:jc w:val="both"/>
+        <w:rPr>
+          <w:rFonts w:ascii="Arial" w:eastAsia="Arial" w:hAnsi="Arial" w:cs="Arial"/>
+          <w:sz w:val="18"/>
+          <w:szCs w:val="18"/>
+        </w:rPr>
+      </w:pPr>
+      <w:r>
+        <w:rPr>
+          <w:rFonts w:ascii="Arial" w:eastAsia="Arial" w:hAnsi="Arial" w:cs="Arial"/>
+          <w:sz w:val="18"/>
+          <w:szCs w:val="18"/>
+        </w:rPr>
+        <w:tab/>
+        <w:t>glLoadIdentity();</w:t>
+      </w:r>
+    </w:p>
+    <w:p>
+      <w:pPr>
+        <w:jc w:val="both"/>
+        <w:rPr>
+          <w:rFonts w:ascii="Arial" w:eastAsia="Arial" w:hAnsi="Arial" w:cs="Arial"/>
+          <w:sz w:val="18"/>
+          <w:szCs w:val="18"/>
+        </w:rPr>
+      </w:pPr>
+      <w:r>
+        <w:rPr>
+          <w:rFonts w:ascii="Arial" w:eastAsia="Arial" w:hAnsi="Arial" w:cs="Arial"/>
+          <w:sz w:val="18"/>
+          <w:szCs w:val="18"/>
+        </w:rPr>
+        <w:tab/>
+        <w:t>gluOrtho2D(0.0, (GLdouble)w, 0.0, (GLdouble)h);</w:t>
+      </w:r>
+    </w:p>
+    <w:p>
+      <w:pPr>
+        <w:jc w:val="both"/>
+        <w:rPr>
+          <w:rFonts w:ascii="Arial" w:eastAsia="Arial" w:hAnsi="Arial" w:cs="Arial"/>
+          <w:sz w:val="18"/>
+          <w:szCs w:val="18"/>
+        </w:rPr>
+      </w:pPr>
+      <w:r>
+        <w:rPr>
+          <w:rFonts w:ascii="Arial" w:eastAsia="Arial" w:hAnsi="Arial" w:cs="Arial"/>
+          <w:sz w:val="18"/>
+          <w:szCs w:val="18"/>
+        </w:rPr>
+        <w:tab/>
+        <w:t>glMatrixMode(GL_MODELVIEW);</w:t>
+      </w:r>
+    </w:p>
+    <w:p>
+      <w:pPr>
+        <w:jc w:val="both"/>
+        <w:rPr>
+          <w:rFonts w:ascii="Arial" w:eastAsia="Arial" w:hAnsi="Arial" w:cs="Arial"/>
+          <w:sz w:val="18"/>
+          <w:szCs w:val="18"/>
+        </w:rPr>
+      </w:pPr>
+      <w:r>
+        <w:rPr>
+          <w:rFonts w:ascii="Arial" w:eastAsia="Arial" w:hAnsi="Arial" w:cs="Arial"/>
+          <w:sz w:val="18"/>
+          <w:szCs w:val="18"/>
+        </w:rPr>
+        <w:tab/>
+        <w:t>glLoadIdentity();</w:t>
+      </w:r>
+    </w:p>
+    <w:p>
+      <w:pPr>
+        <w:jc w:val="both"/>
+        <w:rPr>
+          <w:rFonts w:ascii="Arial" w:eastAsia="Arial" w:hAnsi="Arial" w:cs="Arial"/>
+          <w:sz w:val="18"/>
+          <w:szCs w:val="18"/>
+        </w:rPr>
+      </w:pPr>
+      <w:r>
+        <w:rPr>
+          <w:rFonts w:ascii="Arial" w:eastAsia="Arial" w:hAnsi="Arial" w:cs="Arial"/>
+          <w:sz w:val="18"/>
+          <w:szCs w:val="18"/>
+        </w:rPr>
+        <w:tab/>
+        <w:t>glViewport(0, 0, w, h);</w:t>
+      </w:r>
+    </w:p>
+    <w:p>
+      <w:pPr>
+        <w:jc w:val="both"/>
+        <w:rPr>
+          <w:rFonts w:ascii="Arial" w:eastAsia="Arial" w:hAnsi="Arial" w:cs="Arial"/>
+          <w:sz w:val="18"/>
+          <w:szCs w:val="18"/>
+        </w:rPr>
+      </w:pPr>
+      <w:r>
+        <w:rPr>
+          <w:rFonts w:ascii="Arial" w:eastAsia="Arial" w:hAnsi="Arial" w:cs="Arial"/>
+          <w:sz w:val="18"/>
+          <w:szCs w:val="18"/>
+        </w:rPr>
+        <w:tab/>
+        <w:t>a = w;</w:t>
+      </w:r>
+    </w:p>
+    <w:p>
+      <w:pPr>
+        <w:jc w:val="both"/>
+        <w:rPr>
+          <w:rFonts w:ascii="Arial" w:eastAsia="Arial" w:hAnsi="Arial" w:cs="Arial"/>
+          <w:sz w:val="18"/>
+          <w:szCs w:val="18"/>
+        </w:rPr>
+      </w:pPr>
+      <w:r>
+        <w:rPr>
+          <w:rFonts w:ascii="Arial" w:eastAsia="Arial" w:hAnsi="Arial" w:cs="Arial"/>
+          <w:sz w:val="18"/>
+          <w:szCs w:val="18"/>
+        </w:rPr>
+        <w:tab/>
+        <w:t>b = h;</w:t>
+      </w:r>
+    </w:p>
+    <w:p>
+      <w:pPr>
+        <w:jc w:val="both"/>
+        <w:rPr>
+          <w:rFonts w:ascii="Arial" w:eastAsia="Arial" w:hAnsi="Arial" w:cs="Arial"/>
+          <w:sz w:val="18"/>
+          <w:szCs w:val="18"/>
+        </w:rPr>
+      </w:pPr>
+      <w:r>
+        <w:rPr>
+          <w:rFonts w:ascii="Arial" w:eastAsia="Arial" w:hAnsi="Arial" w:cs="Arial"/>
+          <w:sz w:val="18"/>
+          <w:szCs w:val="18"/>
+        </w:rPr>
         <w:t>}</w:t>
       </w:r>
     </w:p>
     <w:p>
       <w:pPr>
-        <w:rPr>
-          <w:rFonts w:ascii="Arial" w:eastAsia="Arial" w:hAnsi="Arial" w:cs="Arial"/>
-          <w:sz w:val="18"/>
-          <w:szCs w:val="18"/>
-        </w:rPr>
-      </w:pPr>
-      <w:r>
-        <w:rPr>
-          <w:rFonts w:ascii="Arial" w:eastAsia="Arial" w:hAnsi="Arial" w:cs="Arial"/>
-          <w:sz w:val="18"/>
-          <w:szCs w:val="18"/>
-        </w:rPr>
-        <w:tab/>
-      </w:r>
-      <w:r>
-        <w:rPr>
-          <w:rFonts w:ascii="Arial" w:eastAsia="Arial" w:hAnsi="Arial" w:cs="Arial"/>
-          <w:sz w:val="18"/>
-          <w:szCs w:val="18"/>
-        </w:rPr>
-        <w:tab/>
-        <w:t>if (level_count == 4)</w:t>
-      </w:r>
-    </w:p>
-    <w:p>
-      <w:pPr>
-        <w:rPr>
-          <w:rFonts w:ascii="Arial" w:eastAsia="Arial" w:hAnsi="Arial" w:cs="Arial"/>
-          <w:sz w:val="18"/>
-          <w:szCs w:val="18"/>
-        </w:rPr>
-      </w:pPr>
-      <w:r>
-        <w:rPr>
-          <w:rFonts w:ascii="Arial" w:eastAsia="Arial" w:hAnsi="Arial" w:cs="Arial"/>
-          <w:sz w:val="18"/>
-          <w:szCs w:val="18"/>
-        </w:rPr>
-        <w:tab/>
-      </w:r>
-      <w:r>
-        <w:rPr>
-          <w:rFonts w:ascii="Arial" w:eastAsia="Arial" w:hAnsi="Arial" w:cs="Arial"/>
-          <w:sz w:val="18"/>
-          <w:szCs w:val="18"/>
-        </w:rPr>
-        <w:tab/>
+        <w:jc w:val="both"/>
+        <w:rPr>
+          <w:rFonts w:ascii="Arial" w:eastAsia="Arial" w:hAnsi="Arial" w:cs="Arial"/>
+          <w:sz w:val="18"/>
+          <w:szCs w:val="18"/>
+        </w:rPr>
+      </w:pPr>
+    </w:p>
+    <w:p>
+      <w:pPr>
+        <w:jc w:val="both"/>
+        <w:rPr>
+          <w:rFonts w:ascii="Arial" w:eastAsia="Arial" w:hAnsi="Arial" w:cs="Arial"/>
+          <w:sz w:val="18"/>
+          <w:szCs w:val="18"/>
+        </w:rPr>
+      </w:pPr>
+      <w:r>
+        <w:rPr>
+          <w:rFonts w:ascii="Arial" w:eastAsia="Arial" w:hAnsi="Arial" w:cs="Arial"/>
+          <w:color w:val="31849B"/>
+          <w:sz w:val="18"/>
+          <w:szCs w:val="18"/>
+        </w:rPr>
+        <w:t xml:space="preserve">// se construye la </w:t>
+      </w:r>
+      <w:r>
+        <w:rPr>
+          <w:rFonts w:ascii="Arial" w:eastAsia="Arial" w:hAnsi="Arial" w:cs="Arial"/>
+          <w:color w:val="31849B"/>
+          <w:sz w:val="18"/>
+          <w:szCs w:val="18"/>
+        </w:rPr>
+        <w:t>función encargada</w:t>
+      </w:r>
+      <w:r>
+        <w:rPr>
+          <w:rFonts w:ascii="Arial" w:eastAsia="Arial" w:hAnsi="Arial" w:cs="Arial"/>
+          <w:color w:val="31849B"/>
+          <w:sz w:val="18"/>
+          <w:szCs w:val="18"/>
+        </w:rPr>
+        <w:t xml:space="preserve"> de designar las teclas para el funcionamiento de las teclas </w:t>
+      </w:r>
+    </w:p>
+    <w:p>
+      <w:pPr>
+        <w:jc w:val="both"/>
+        <w:rPr>
+          <w:rFonts w:ascii="Arial" w:eastAsia="Arial" w:hAnsi="Arial" w:cs="Arial"/>
+          <w:sz w:val="18"/>
+          <w:szCs w:val="18"/>
+        </w:rPr>
+      </w:pPr>
+      <w:r>
+        <w:rPr>
+          <w:rFonts w:ascii="Arial" w:eastAsia="Arial" w:hAnsi="Arial" w:cs="Arial"/>
+          <w:sz w:val="18"/>
+          <w:szCs w:val="18"/>
+        </w:rPr>
+        <w:t>void keys(unsigned char key, int x, int y)</w:t>
+      </w:r>
+    </w:p>
+    <w:p>
+      <w:pPr>
+        <w:jc w:val="both"/>
+        <w:rPr>
+          <w:rFonts w:ascii="Arial" w:eastAsia="Arial" w:hAnsi="Arial" w:cs="Arial"/>
+          <w:sz w:val="18"/>
+          <w:szCs w:val="18"/>
+        </w:rPr>
+      </w:pPr>
+      <w:r>
+        <w:rPr>
+          <w:rFonts w:ascii="Arial" w:eastAsia="Arial" w:hAnsi="Arial" w:cs="Arial"/>
+          <w:sz w:val="18"/>
+          <w:szCs w:val="18"/>
+        </w:rPr>
         <w:t>{</w:t>
       </w:r>
     </w:p>
     <w:p>
       <w:pPr>
-        <w:rPr>
-          <w:rFonts w:ascii="Arial" w:eastAsia="Arial" w:hAnsi="Arial" w:cs="Arial"/>
-          <w:sz w:val="18"/>
-          <w:szCs w:val="18"/>
-        </w:rPr>
-      </w:pPr>
-      <w:r>
-        <w:rPr>
-          <w:rFonts w:ascii="Arial" w:eastAsia="Arial" w:hAnsi="Arial" w:cs="Arial"/>
-          <w:sz w:val="18"/>
-          <w:szCs w:val="18"/>
-        </w:rPr>
-        <w:tab/>
-      </w:r>
-      <w:r>
-        <w:rPr>
-          <w:rFonts w:ascii="Arial" w:eastAsia="Arial" w:hAnsi="Arial" w:cs="Arial"/>
-          <w:sz w:val="18"/>
-          <w:szCs w:val="18"/>
-        </w:rPr>
-        <w:tab/>
-      </w:r>
-      <w:r>
-        <w:rPr>
-          <w:rFonts w:ascii="Arial" w:eastAsia="Arial" w:hAnsi="Arial" w:cs="Arial"/>
-          <w:sz w:val="18"/>
-          <w:szCs w:val="18"/>
-        </w:rPr>
-        <w:tab/>
-        <w:t>glColor3f(1, 0, 1);</w:t>
-      </w:r>
-    </w:p>
-    <w:p>
-      <w:pPr>
-        <w:rPr>
-          <w:rFonts w:ascii="Arial" w:eastAsia="Arial" w:hAnsi="Arial" w:cs="Arial"/>
-          <w:sz w:val="18"/>
-          <w:szCs w:val="18"/>
-        </w:rPr>
-      </w:pPr>
-      <w:r>
-        <w:rPr>
-          <w:rFonts w:ascii="Arial" w:eastAsia="Arial" w:hAnsi="Arial" w:cs="Arial"/>
-          <w:sz w:val="18"/>
-          <w:szCs w:val="18"/>
-        </w:rPr>
-        <w:tab/>
-      </w:r>
-      <w:r>
-        <w:rPr>
-          <w:rFonts w:ascii="Arial" w:eastAsia="Arial" w:hAnsi="Arial" w:cs="Arial"/>
-          <w:sz w:val="18"/>
-          <w:szCs w:val="18"/>
-        </w:rPr>
-        <w:tab/>
-      </w:r>
-      <w:r>
-        <w:rPr>
-          <w:rFonts w:ascii="Arial" w:eastAsia="Arial" w:hAnsi="Arial" w:cs="Arial"/>
-          <w:sz w:val="18"/>
-          <w:szCs w:val="18"/>
-        </w:rPr>
-        <w:tab/>
-        <w:t>glRasterPos2i(500, 300);</w:t>
-      </w:r>
-    </w:p>
-    <w:p>
-      <w:pPr>
-        <w:rPr>
-          <w:rFonts w:ascii="Arial" w:eastAsia="Arial" w:hAnsi="Arial" w:cs="Arial"/>
-          <w:sz w:val="18"/>
-          <w:szCs w:val="18"/>
-        </w:rPr>
-      </w:pPr>
-      <w:r>
-        <w:rPr>
-          <w:rFonts w:ascii="Arial" w:eastAsia="Arial" w:hAnsi="Arial" w:cs="Arial"/>
-          <w:sz w:val="18"/>
-          <w:szCs w:val="18"/>
-        </w:rPr>
-        <w:tab/>
-      </w:r>
-      <w:r>
-        <w:rPr>
-          <w:rFonts w:ascii="Arial" w:eastAsia="Arial" w:hAnsi="Arial" w:cs="Arial"/>
-          <w:sz w:val="18"/>
-          <w:szCs w:val="18"/>
-        </w:rPr>
-        <w:tab/>
-      </w:r>
-      <w:r>
-        <w:rPr>
-          <w:rFonts w:ascii="Arial" w:eastAsia="Arial" w:hAnsi="Arial" w:cs="Arial"/>
-          <w:sz w:val="18"/>
-          <w:szCs w:val="18"/>
-        </w:rPr>
-        <w:tab/>
-        <w:t>for (i = 0; i &lt; 12; i++)</w:t>
-      </w:r>
-    </w:p>
-    <w:p>
-      <w:pPr>
-        <w:rPr>
-          <w:rFonts w:ascii="Arial" w:eastAsia="Arial" w:hAnsi="Arial" w:cs="Arial"/>
-          <w:sz w:val="18"/>
-          <w:szCs w:val="18"/>
-        </w:rPr>
-      </w:pPr>
-      <w:r>
-        <w:rPr>
-          <w:rFonts w:ascii="Arial" w:eastAsia="Arial" w:hAnsi="Arial" w:cs="Arial"/>
-          <w:sz w:val="18"/>
-          <w:szCs w:val="18"/>
-        </w:rPr>
-        <w:tab/>
-      </w:r>
-      <w:r>
-        <w:rPr>
-          <w:rFonts w:ascii="Arial" w:eastAsia="Arial" w:hAnsi="Arial" w:cs="Arial"/>
-          <w:sz w:val="18"/>
-          <w:szCs w:val="18"/>
-        </w:rPr>
-        <w:tab/>
-      </w:r>
-      <w:r>
-        <w:rPr>
-          <w:rFonts w:ascii="Arial" w:eastAsia="Arial" w:hAnsi="Arial" w:cs="Arial"/>
-          <w:sz w:val="18"/>
-          <w:szCs w:val="18"/>
-        </w:rPr>
-        <w:tab/>
-      </w:r>
-      <w:r>
-        <w:rPr>
-          <w:rFonts w:ascii="Arial" w:eastAsia="Arial" w:hAnsi="Arial" w:cs="Arial"/>
-          <w:sz w:val="18"/>
-          <w:szCs w:val="18"/>
-        </w:rPr>
-        <w:tab/>
-        <w:t>glutBitmapCharacter(GLUT_BITMAP_8_BY_13, level4[i]);</w:t>
-      </w:r>
-    </w:p>
-    <w:p>
-      <w:pPr>
-        <w:rPr>
-          <w:rFonts w:ascii="Arial" w:eastAsia="Arial" w:hAnsi="Arial" w:cs="Arial"/>
-          <w:sz w:val="18"/>
-          <w:szCs w:val="18"/>
-        </w:rPr>
-      </w:pPr>
-      <w:r>
-        <w:rPr>
-          <w:rFonts w:ascii="Arial" w:eastAsia="Arial" w:hAnsi="Arial" w:cs="Arial"/>
-          <w:sz w:val="18"/>
-          <w:szCs w:val="18"/>
-        </w:rPr>
-        <w:tab/>
-      </w:r>
+        <w:jc w:val="both"/>
+        <w:rPr>
+          <w:rFonts w:ascii="Arial" w:eastAsia="Arial" w:hAnsi="Arial" w:cs="Arial"/>
+          <w:sz w:val="18"/>
+          <w:szCs w:val="18"/>
+        </w:rPr>
+      </w:pPr>
+      <w:r>
+        <w:rPr>
+          <w:rFonts w:ascii="Arial" w:eastAsia="Arial" w:hAnsi="Arial" w:cs="Arial"/>
+          <w:sz w:val="18"/>
+          <w:szCs w:val="18"/>
+        </w:rPr>
+        <w:tab/>
+        <w:t>if (key == 'q' || key == 'Q')</w:t>
+      </w:r>
+    </w:p>
+    <w:p>
+      <w:pPr>
+        <w:jc w:val="both"/>
+        <w:rPr>
+          <w:rFonts w:ascii="Arial" w:eastAsia="Arial" w:hAnsi="Arial" w:cs="Arial"/>
+          <w:sz w:val="18"/>
+          <w:szCs w:val="18"/>
+        </w:rPr>
+      </w:pPr>
+      <w:r>
+        <w:rPr>
+          <w:rFonts w:ascii="Arial" w:eastAsia="Arial" w:hAnsi="Arial" w:cs="Arial"/>
+          <w:sz w:val="18"/>
+          <w:szCs w:val="18"/>
+        </w:rPr>
+        <w:tab/>
+        <w:t>{</w:t>
+      </w:r>
+    </w:p>
+    <w:p>
+      <w:pPr>
+        <w:jc w:val="both"/>
+        <w:rPr>
+          <w:rFonts w:ascii="Arial" w:eastAsia="Arial" w:hAnsi="Arial" w:cs="Arial"/>
+          <w:sz w:val="18"/>
+          <w:szCs w:val="18"/>
+        </w:rPr>
+      </w:pPr>
+      <w:r>
+        <w:rPr>
+          <w:rFonts w:ascii="Arial" w:eastAsia="Arial" w:hAnsi="Arial" w:cs="Arial"/>
+          <w:sz w:val="18"/>
+          <w:szCs w:val="18"/>
+        </w:rPr>
+        <w:tab/>
+      </w:r>
+      <w:r>
+        <w:rPr>
+          <w:rFonts w:ascii="Arial" w:eastAsia="Arial" w:hAnsi="Arial" w:cs="Arial"/>
+          <w:sz w:val="18"/>
+          <w:szCs w:val="18"/>
+        </w:rPr>
+        <w:tab/>
+        <w:t>printf("\n\n\n\t\tSALIR DEL JUGADOR\n\n");</w:t>
+      </w:r>
+    </w:p>
+    <w:p>
+      <w:pPr>
+        <w:jc w:val="both"/>
+        <w:rPr>
+          <w:rFonts w:ascii="Arial" w:eastAsia="Arial" w:hAnsi="Arial" w:cs="Arial"/>
+          <w:sz w:val="18"/>
+          <w:szCs w:val="18"/>
+        </w:rPr>
+      </w:pPr>
+      <w:r>
+        <w:rPr>
+          <w:rFonts w:ascii="Arial" w:eastAsia="Arial" w:hAnsi="Arial" w:cs="Arial"/>
+          <w:sz w:val="18"/>
+          <w:szCs w:val="18"/>
+        </w:rPr>
+        <w:tab/>
+      </w:r>
+      <w:r>
+        <w:rPr>
+          <w:rFonts w:ascii="Arial" w:eastAsia="Arial" w:hAnsi="Arial" w:cs="Arial"/>
+          <w:sz w:val="18"/>
+          <w:szCs w:val="18"/>
+        </w:rPr>
+        <w:tab/>
+        <w:t>print_score();</w:t>
+      </w:r>
+    </w:p>
+    <w:p>
+      <w:pPr>
+        <w:jc w:val="both"/>
+        <w:rPr>
+          <w:rFonts w:ascii="Arial" w:eastAsia="Arial" w:hAnsi="Arial" w:cs="Arial"/>
+          <w:sz w:val="18"/>
+          <w:szCs w:val="18"/>
+        </w:rPr>
+      </w:pPr>
       <w:r>
         <w:rPr>
           <w:rFonts w:ascii="Arial" w:eastAsia="Arial" w:hAnsi="Arial" w:cs="Arial"/>
@@ -11350,212 +12478,61 @@
     </w:p>
     <w:p>
       <w:pPr>
-        <w:rPr>
-          <w:rFonts w:ascii="Arial" w:eastAsia="Arial" w:hAnsi="Arial" w:cs="Arial"/>
-          <w:sz w:val="18"/>
-          <w:szCs w:val="18"/>
-        </w:rPr>
-      </w:pPr>
-    </w:p>
-    <w:p>
-      <w:pPr>
-        <w:rPr>
-          <w:rFonts w:ascii="Arial" w:eastAsia="Arial" w:hAnsi="Arial" w:cs="Arial"/>
-          <w:sz w:val="18"/>
-          <w:szCs w:val="18"/>
-        </w:rPr>
-      </w:pPr>
-      <w:r>
-        <w:rPr>
-          <w:rFonts w:ascii="Arial" w:eastAsia="Arial" w:hAnsi="Arial" w:cs="Arial"/>
-          <w:sz w:val="18"/>
-          <w:szCs w:val="18"/>
-        </w:rPr>
-        <w:tab/>
-      </w:r>
-      <w:r>
-        <w:rPr>
-          <w:rFonts w:ascii="Arial" w:eastAsia="Arial" w:hAnsi="Arial" w:cs="Arial"/>
-          <w:sz w:val="18"/>
-          <w:szCs w:val="18"/>
-        </w:rPr>
-        <w:tab/>
-        <w:t>if (egg_yc &lt;= 10)</w:t>
-      </w:r>
-    </w:p>
-    <w:p>
-      <w:pPr>
-        <w:rPr>
-          <w:rFonts w:ascii="Arial" w:eastAsia="Arial" w:hAnsi="Arial" w:cs="Arial"/>
-          <w:sz w:val="18"/>
-          <w:szCs w:val="18"/>
-        </w:rPr>
-      </w:pPr>
-      <w:r>
-        <w:rPr>
-          <w:rFonts w:ascii="Arial" w:eastAsia="Arial" w:hAnsi="Arial" w:cs="Arial"/>
-          <w:sz w:val="18"/>
-          <w:szCs w:val="18"/>
-        </w:rPr>
-        <w:tab/>
-      </w:r>
-      <w:r>
-        <w:rPr>
-          <w:rFonts w:ascii="Arial" w:eastAsia="Arial" w:hAnsi="Arial" w:cs="Arial"/>
-          <w:sz w:val="18"/>
-          <w:szCs w:val="18"/>
-        </w:rPr>
-        <w:tab/>
-      </w:r>
-      <w:r>
-        <w:rPr>
-          <w:rFonts w:ascii="Arial" w:eastAsia="Arial" w:hAnsi="Arial" w:cs="Arial"/>
-          <w:sz w:val="18"/>
-          <w:szCs w:val="18"/>
-        </w:rPr>
-        <w:tab/>
-        <w:t>egg_start();</w:t>
-      </w:r>
-    </w:p>
-    <w:p>
-      <w:pPr>
-        <w:rPr>
-          <w:rFonts w:ascii="Arial" w:eastAsia="Arial" w:hAnsi="Arial" w:cs="Arial"/>
-          <w:sz w:val="18"/>
-          <w:szCs w:val="18"/>
-        </w:rPr>
-      </w:pPr>
-    </w:p>
-    <w:p>
-      <w:pPr>
-        <w:rPr>
-          <w:rFonts w:ascii="Arial" w:eastAsia="Arial" w:hAnsi="Arial" w:cs="Arial"/>
-          <w:sz w:val="18"/>
-          <w:szCs w:val="18"/>
-        </w:rPr>
-      </w:pPr>
-      <w:r>
-        <w:rPr>
-          <w:rFonts w:ascii="Arial" w:eastAsia="Arial" w:hAnsi="Arial" w:cs="Arial"/>
-          <w:sz w:val="18"/>
-          <w:szCs w:val="18"/>
-        </w:rPr>
-        <w:tab/>
-      </w:r>
-      <w:r>
-        <w:rPr>
-          <w:rFonts w:ascii="Arial" w:eastAsia="Arial" w:hAnsi="Arial" w:cs="Arial"/>
-          <w:sz w:val="18"/>
-          <w:szCs w:val="18"/>
-        </w:rPr>
-        <w:tab/>
-        <w:t>egg();</w:t>
-      </w:r>
-    </w:p>
-    <w:p>
-      <w:pPr>
-        <w:rPr>
-          <w:rFonts w:ascii="Arial" w:eastAsia="Arial" w:hAnsi="Arial" w:cs="Arial"/>
-          <w:sz w:val="18"/>
-          <w:szCs w:val="18"/>
-        </w:rPr>
-      </w:pPr>
-      <w:r>
-        <w:rPr>
-          <w:rFonts w:ascii="Arial" w:eastAsia="Arial" w:hAnsi="Arial" w:cs="Arial"/>
-          <w:sz w:val="18"/>
-          <w:szCs w:val="18"/>
-        </w:rPr>
-        <w:tab/>
-      </w:r>
-      <w:r>
-        <w:rPr>
-          <w:rFonts w:ascii="Arial" w:eastAsia="Arial" w:hAnsi="Arial" w:cs="Arial"/>
-          <w:sz w:val="18"/>
-          <w:szCs w:val="18"/>
-        </w:rPr>
-        <w:tab/>
-        <w:t>basket(</w:t>
-      </w:r>
-      <w:proofErr w:type="spellStart"/>
-      <w:r>
-        <w:rPr>
-          <w:rFonts w:ascii="Arial" w:eastAsia="Arial" w:hAnsi="Arial" w:cs="Arial"/>
-          <w:sz w:val="18"/>
-          <w:szCs w:val="18"/>
-        </w:rPr>
-        <w:t>basket_x</w:t>
-      </w:r>
-      <w:proofErr w:type="spellEnd"/>
-      <w:r>
-        <w:rPr>
-          <w:rFonts w:ascii="Arial" w:eastAsia="Arial" w:hAnsi="Arial" w:cs="Arial"/>
-          <w:sz w:val="18"/>
-          <w:szCs w:val="18"/>
-        </w:rPr>
-        <w:t xml:space="preserve">, </w:t>
-      </w:r>
-      <w:proofErr w:type="spellStart"/>
-      <w:r>
-        <w:rPr>
-          <w:rFonts w:ascii="Arial" w:eastAsia="Arial" w:hAnsi="Arial" w:cs="Arial"/>
-          <w:sz w:val="18"/>
-          <w:szCs w:val="18"/>
-        </w:rPr>
-        <w:t>basket_y</w:t>
-      </w:r>
-      <w:proofErr w:type="spellEnd"/>
-      <w:r>
-        <w:rPr>
-          <w:rFonts w:ascii="Arial" w:eastAsia="Arial" w:hAnsi="Arial" w:cs="Arial"/>
-          <w:sz w:val="18"/>
-          <w:szCs w:val="18"/>
-        </w:rPr>
-        <w:t>);</w:t>
-      </w:r>
-    </w:p>
-    <w:p>
-      <w:pPr>
-        <w:rPr>
-          <w:rFonts w:ascii="Arial" w:eastAsia="Arial" w:hAnsi="Arial" w:cs="Arial"/>
-          <w:sz w:val="18"/>
-          <w:szCs w:val="18"/>
-        </w:rPr>
-      </w:pPr>
-      <w:r>
-        <w:rPr>
-          <w:rFonts w:ascii="Arial" w:eastAsia="Arial" w:hAnsi="Arial" w:cs="Arial"/>
-          <w:sz w:val="18"/>
-          <w:szCs w:val="18"/>
-        </w:rPr>
-        <w:tab/>
-      </w:r>
-      <w:r>
-        <w:rPr>
-          <w:rFonts w:ascii="Arial" w:eastAsia="Arial" w:hAnsi="Arial" w:cs="Arial"/>
-          <w:sz w:val="18"/>
-          <w:szCs w:val="18"/>
-        </w:rPr>
-        <w:tab/>
-        <w:t>if (eggs_caught &gt;= 10)</w:t>
-      </w:r>
-    </w:p>
-    <w:p>
-      <w:pPr>
-        <w:rPr>
-          <w:rFonts w:ascii="Arial" w:eastAsia="Arial" w:hAnsi="Arial" w:cs="Arial"/>
-          <w:sz w:val="18"/>
-          <w:szCs w:val="18"/>
-        </w:rPr>
-      </w:pPr>
-      <w:r>
-        <w:rPr>
-          <w:rFonts w:ascii="Arial" w:eastAsia="Arial" w:hAnsi="Arial" w:cs="Arial"/>
-          <w:sz w:val="18"/>
-          <w:szCs w:val="18"/>
-        </w:rPr>
-        <w:tab/>
-      </w:r>
+        <w:jc w:val="both"/>
+        <w:rPr>
+          <w:rFonts w:ascii="Arial" w:eastAsia="Arial" w:hAnsi="Arial" w:cs="Arial"/>
+          <w:sz w:val="18"/>
+          <w:szCs w:val="18"/>
+        </w:rPr>
+      </w:pPr>
+      <w:r>
+        <w:rPr>
+          <w:rFonts w:ascii="Arial" w:eastAsia="Arial" w:hAnsi="Arial" w:cs="Arial"/>
+          <w:sz w:val="18"/>
+          <w:szCs w:val="18"/>
+        </w:rPr>
+        <w:tab/>
+        <w:t>if (key == 's' || key == 'S') s += 1;</w:t>
+      </w:r>
+    </w:p>
+    <w:p>
+      <w:pPr>
+        <w:jc w:val="both"/>
+        <w:rPr>
+          <w:rFonts w:ascii="Arial" w:eastAsia="Arial" w:hAnsi="Arial" w:cs="Arial"/>
+          <w:sz w:val="18"/>
+          <w:szCs w:val="18"/>
+        </w:rPr>
+      </w:pPr>
+    </w:p>
+    <w:p>
+      <w:pPr>
+        <w:jc w:val="both"/>
+        <w:rPr>
+          <w:rFonts w:ascii="Arial" w:eastAsia="Arial" w:hAnsi="Arial" w:cs="Arial"/>
+          <w:sz w:val="18"/>
+          <w:szCs w:val="18"/>
+        </w:rPr>
+      </w:pPr>
+      <w:r>
+        <w:rPr>
+          <w:rFonts w:ascii="Arial" w:eastAsia="Arial" w:hAnsi="Arial" w:cs="Arial"/>
+          <w:sz w:val="18"/>
+          <w:szCs w:val="18"/>
+        </w:rPr>
+        <w:tab/>
+        <w:t>if (key == 'a' || key == 'A')</w:t>
+      </w:r>
+    </w:p>
+    <w:p>
+      <w:pPr>
+        <w:jc w:val="both"/>
+        <w:rPr>
+          <w:rFonts w:ascii="Arial" w:eastAsia="Arial" w:hAnsi="Arial" w:cs="Arial"/>
+          <w:sz w:val="18"/>
+          <w:szCs w:val="18"/>
+        </w:rPr>
+      </w:pPr>
       <w:r>
         <w:rPr>
           <w:rFonts w:ascii="Arial" w:eastAsia="Arial" w:hAnsi="Arial" w:cs="Arial"/>
@@ -11568,88 +12545,67 @@
     </w:p>
     <w:p>
       <w:pPr>
-        <w:rPr>
-          <w:rFonts w:ascii="Arial" w:eastAsia="Arial" w:hAnsi="Arial" w:cs="Arial"/>
-          <w:sz w:val="18"/>
-          <w:szCs w:val="18"/>
-        </w:rPr>
-      </w:pPr>
-      <w:r>
-        <w:rPr>
-          <w:rFonts w:ascii="Arial" w:eastAsia="Arial" w:hAnsi="Arial" w:cs="Arial"/>
-          <w:sz w:val="18"/>
-          <w:szCs w:val="18"/>
-        </w:rPr>
-        <w:tab/>
-      </w:r>
-      <w:r>
-        <w:rPr>
-          <w:rFonts w:ascii="Arial" w:eastAsia="Arial" w:hAnsi="Arial" w:cs="Arial"/>
-          <w:sz w:val="18"/>
-          <w:szCs w:val="18"/>
-        </w:rPr>
-        <w:tab/>
-      </w:r>
-      <w:r>
-        <w:rPr>
-          <w:rFonts w:ascii="Arial" w:eastAsia="Arial" w:hAnsi="Arial" w:cs="Arial"/>
-          <w:sz w:val="18"/>
-          <w:szCs w:val="18"/>
-        </w:rPr>
-        <w:tab/>
-        <w:t>egg_yc -= speed_2;</w:t>
-      </w:r>
-    </w:p>
-    <w:p>
-      <w:pPr>
-        <w:rPr>
-          <w:rFonts w:ascii="Arial" w:eastAsia="Arial" w:hAnsi="Arial" w:cs="Arial"/>
-          <w:sz w:val="18"/>
-          <w:szCs w:val="18"/>
-        </w:rPr>
-      </w:pPr>
-      <w:r>
-        <w:rPr>
-          <w:rFonts w:ascii="Arial" w:eastAsia="Arial" w:hAnsi="Arial" w:cs="Arial"/>
-          <w:sz w:val="18"/>
-          <w:szCs w:val="18"/>
-        </w:rPr>
-        <w:tab/>
-      </w:r>
-      <w:r>
-        <w:rPr>
-          <w:rFonts w:ascii="Arial" w:eastAsia="Arial" w:hAnsi="Arial" w:cs="Arial"/>
-          <w:sz w:val="18"/>
-          <w:szCs w:val="18"/>
-        </w:rPr>
-        <w:tab/>
-      </w:r>
-      <w:r>
-        <w:rPr>
-          <w:rFonts w:ascii="Arial" w:eastAsia="Arial" w:hAnsi="Arial" w:cs="Arial"/>
-          <w:sz w:val="18"/>
-          <w:szCs w:val="18"/>
-        </w:rPr>
-        <w:tab/>
-        <w:t>level_count = 2;</w:t>
-      </w:r>
-    </w:p>
-    <w:p>
-      <w:pPr>
-        <w:rPr>
-          <w:rFonts w:ascii="Arial" w:eastAsia="Arial" w:hAnsi="Arial" w:cs="Arial"/>
-          <w:sz w:val="18"/>
-          <w:szCs w:val="18"/>
-        </w:rPr>
-      </w:pPr>
-      <w:r>
-        <w:rPr>
-          <w:rFonts w:ascii="Arial" w:eastAsia="Arial" w:hAnsi="Arial" w:cs="Arial"/>
-          <w:sz w:val="18"/>
-          <w:szCs w:val="18"/>
-        </w:rPr>
-        <w:tab/>
-      </w:r>
+        <w:jc w:val="both"/>
+        <w:rPr>
+          <w:rFonts w:ascii="Arial" w:eastAsia="Arial" w:hAnsi="Arial" w:cs="Arial"/>
+          <w:sz w:val="18"/>
+          <w:szCs w:val="18"/>
+        </w:rPr>
+      </w:pPr>
+      <w:r>
+        <w:rPr>
+          <w:rFonts w:ascii="Arial" w:eastAsia="Arial" w:hAnsi="Arial" w:cs="Arial"/>
+          <w:sz w:val="18"/>
+          <w:szCs w:val="18"/>
+        </w:rPr>
+        <w:tab/>
+      </w:r>
+      <w:r>
+        <w:rPr>
+          <w:rFonts w:ascii="Arial" w:eastAsia="Arial" w:hAnsi="Arial" w:cs="Arial"/>
+          <w:sz w:val="18"/>
+          <w:szCs w:val="18"/>
+        </w:rPr>
+        <w:tab/>
+        <w:t>egg_xc -= 10;</w:t>
+      </w:r>
+    </w:p>
+    <w:p>
+      <w:pPr>
+        <w:jc w:val="both"/>
+        <w:rPr>
+          <w:rFonts w:ascii="Arial" w:eastAsia="Arial" w:hAnsi="Arial" w:cs="Arial"/>
+          <w:sz w:val="18"/>
+          <w:szCs w:val="18"/>
+        </w:rPr>
+      </w:pPr>
+      <w:r>
+        <w:rPr>
+          <w:rFonts w:ascii="Arial" w:eastAsia="Arial" w:hAnsi="Arial" w:cs="Arial"/>
+          <w:sz w:val="18"/>
+          <w:szCs w:val="18"/>
+        </w:rPr>
+        <w:tab/>
+      </w:r>
+      <w:r>
+        <w:rPr>
+          <w:rFonts w:ascii="Arial" w:eastAsia="Arial" w:hAnsi="Arial" w:cs="Arial"/>
+          <w:sz w:val="18"/>
+          <w:szCs w:val="18"/>
+        </w:rPr>
+        <w:tab/>
+        <w:t>if (egg_xc &lt;= 0) egg_xc = 10;</w:t>
+      </w:r>
+    </w:p>
+    <w:p>
+      <w:pPr>
+        <w:jc w:val="both"/>
+        <w:rPr>
+          <w:rFonts w:ascii="Arial" w:eastAsia="Arial" w:hAnsi="Arial" w:cs="Arial"/>
+          <w:sz w:val="18"/>
+          <w:szCs w:val="18"/>
+        </w:rPr>
+      </w:pPr>
       <w:r>
         <w:rPr>
           <w:rFonts w:ascii="Arial" w:eastAsia="Arial" w:hAnsi="Arial" w:cs="Arial"/>
@@ -11662,46 +12618,32 @@
     </w:p>
     <w:p>
       <w:pPr>
-        <w:rPr>
-          <w:rFonts w:ascii="Arial" w:eastAsia="Arial" w:hAnsi="Arial" w:cs="Arial"/>
-          <w:sz w:val="18"/>
-          <w:szCs w:val="18"/>
-        </w:rPr>
-      </w:pPr>
-      <w:r>
-        <w:rPr>
-          <w:rFonts w:ascii="Arial" w:eastAsia="Arial" w:hAnsi="Arial" w:cs="Arial"/>
-          <w:sz w:val="18"/>
-          <w:szCs w:val="18"/>
-        </w:rPr>
-        <w:tab/>
-      </w:r>
-      <w:r>
-        <w:rPr>
-          <w:rFonts w:ascii="Arial" w:eastAsia="Arial" w:hAnsi="Arial" w:cs="Arial"/>
-          <w:sz w:val="18"/>
-          <w:szCs w:val="18"/>
-        </w:rPr>
-        <w:tab/>
-        <w:t>if (eggs_caught &gt;= 20)</w:t>
-      </w:r>
-    </w:p>
-    <w:p>
-      <w:pPr>
-        <w:rPr>
-          <w:rFonts w:ascii="Arial" w:eastAsia="Arial" w:hAnsi="Arial" w:cs="Arial"/>
-          <w:sz w:val="18"/>
-          <w:szCs w:val="18"/>
-        </w:rPr>
-      </w:pPr>
-      <w:r>
-        <w:rPr>
-          <w:rFonts w:ascii="Arial" w:eastAsia="Arial" w:hAnsi="Arial" w:cs="Arial"/>
-          <w:sz w:val="18"/>
-          <w:szCs w:val="18"/>
-        </w:rPr>
-        <w:tab/>
-      </w:r>
+        <w:jc w:val="both"/>
+        <w:rPr>
+          <w:rFonts w:ascii="Arial" w:eastAsia="Arial" w:hAnsi="Arial" w:cs="Arial"/>
+          <w:sz w:val="18"/>
+          <w:szCs w:val="18"/>
+        </w:rPr>
+      </w:pPr>
+      <w:r>
+        <w:rPr>
+          <w:rFonts w:ascii="Arial" w:eastAsia="Arial" w:hAnsi="Arial" w:cs="Arial"/>
+          <w:sz w:val="18"/>
+          <w:szCs w:val="18"/>
+        </w:rPr>
+        <w:tab/>
+        <w:t>if (key == 'd' || key == 'D')</w:t>
+      </w:r>
+    </w:p>
+    <w:p>
+      <w:pPr>
+        <w:jc w:val="both"/>
+        <w:rPr>
+          <w:rFonts w:ascii="Arial" w:eastAsia="Arial" w:hAnsi="Arial" w:cs="Arial"/>
+          <w:sz w:val="18"/>
+          <w:szCs w:val="18"/>
+        </w:rPr>
+      </w:pPr>
       <w:r>
         <w:rPr>
           <w:rFonts w:ascii="Arial" w:eastAsia="Arial" w:hAnsi="Arial" w:cs="Arial"/>
@@ -11714,88 +12656,67 @@
     </w:p>
     <w:p>
       <w:pPr>
-        <w:rPr>
-          <w:rFonts w:ascii="Arial" w:eastAsia="Arial" w:hAnsi="Arial" w:cs="Arial"/>
-          <w:sz w:val="18"/>
-          <w:szCs w:val="18"/>
-        </w:rPr>
-      </w:pPr>
-      <w:r>
-        <w:rPr>
-          <w:rFonts w:ascii="Arial" w:eastAsia="Arial" w:hAnsi="Arial" w:cs="Arial"/>
-          <w:sz w:val="18"/>
-          <w:szCs w:val="18"/>
-        </w:rPr>
-        <w:tab/>
-      </w:r>
-      <w:r>
-        <w:rPr>
-          <w:rFonts w:ascii="Arial" w:eastAsia="Arial" w:hAnsi="Arial" w:cs="Arial"/>
-          <w:sz w:val="18"/>
-          <w:szCs w:val="18"/>
-        </w:rPr>
-        <w:tab/>
-      </w:r>
-      <w:r>
-        <w:rPr>
-          <w:rFonts w:ascii="Arial" w:eastAsia="Arial" w:hAnsi="Arial" w:cs="Arial"/>
-          <w:sz w:val="18"/>
-          <w:szCs w:val="18"/>
-        </w:rPr>
-        <w:tab/>
-        <w:t>egg_yc -= speed_3;</w:t>
-      </w:r>
-    </w:p>
-    <w:p>
-      <w:pPr>
-        <w:rPr>
-          <w:rFonts w:ascii="Arial" w:eastAsia="Arial" w:hAnsi="Arial" w:cs="Arial"/>
-          <w:sz w:val="18"/>
-          <w:szCs w:val="18"/>
-        </w:rPr>
-      </w:pPr>
-      <w:r>
-        <w:rPr>
-          <w:rFonts w:ascii="Arial" w:eastAsia="Arial" w:hAnsi="Arial" w:cs="Arial"/>
-          <w:sz w:val="18"/>
-          <w:szCs w:val="18"/>
-        </w:rPr>
-        <w:tab/>
-      </w:r>
-      <w:r>
-        <w:rPr>
-          <w:rFonts w:ascii="Arial" w:eastAsia="Arial" w:hAnsi="Arial" w:cs="Arial"/>
-          <w:sz w:val="18"/>
-          <w:szCs w:val="18"/>
-        </w:rPr>
-        <w:tab/>
-      </w:r>
-      <w:r>
-        <w:rPr>
-          <w:rFonts w:ascii="Arial" w:eastAsia="Arial" w:hAnsi="Arial" w:cs="Arial"/>
-          <w:sz w:val="18"/>
-          <w:szCs w:val="18"/>
-        </w:rPr>
-        <w:tab/>
-        <w:t>level_count = 3;</w:t>
-      </w:r>
-    </w:p>
-    <w:p>
-      <w:pPr>
-        <w:rPr>
-          <w:rFonts w:ascii="Arial" w:eastAsia="Arial" w:hAnsi="Arial" w:cs="Arial"/>
-          <w:sz w:val="18"/>
-          <w:szCs w:val="18"/>
-        </w:rPr>
-      </w:pPr>
-      <w:r>
-        <w:rPr>
-          <w:rFonts w:ascii="Arial" w:eastAsia="Arial" w:hAnsi="Arial" w:cs="Arial"/>
-          <w:sz w:val="18"/>
-          <w:szCs w:val="18"/>
-        </w:rPr>
-        <w:tab/>
-      </w:r>
+        <w:jc w:val="both"/>
+        <w:rPr>
+          <w:rFonts w:ascii="Arial" w:eastAsia="Arial" w:hAnsi="Arial" w:cs="Arial"/>
+          <w:sz w:val="18"/>
+          <w:szCs w:val="18"/>
+        </w:rPr>
+      </w:pPr>
+      <w:r>
+        <w:rPr>
+          <w:rFonts w:ascii="Arial" w:eastAsia="Arial" w:hAnsi="Arial" w:cs="Arial"/>
+          <w:sz w:val="18"/>
+          <w:szCs w:val="18"/>
+        </w:rPr>
+        <w:tab/>
+      </w:r>
+      <w:r>
+        <w:rPr>
+          <w:rFonts w:ascii="Arial" w:eastAsia="Arial" w:hAnsi="Arial" w:cs="Arial"/>
+          <w:sz w:val="18"/>
+          <w:szCs w:val="18"/>
+        </w:rPr>
+        <w:tab/>
+        <w:t>egg_xc += 10;</w:t>
+      </w:r>
+    </w:p>
+    <w:p>
+      <w:pPr>
+        <w:jc w:val="both"/>
+        <w:rPr>
+          <w:rFonts w:ascii="Arial" w:eastAsia="Arial" w:hAnsi="Arial" w:cs="Arial"/>
+          <w:sz w:val="18"/>
+          <w:szCs w:val="18"/>
+        </w:rPr>
+      </w:pPr>
+      <w:r>
+        <w:rPr>
+          <w:rFonts w:ascii="Arial" w:eastAsia="Arial" w:hAnsi="Arial" w:cs="Arial"/>
+          <w:sz w:val="18"/>
+          <w:szCs w:val="18"/>
+        </w:rPr>
+        <w:tab/>
+      </w:r>
+      <w:r>
+        <w:rPr>
+          <w:rFonts w:ascii="Arial" w:eastAsia="Arial" w:hAnsi="Arial" w:cs="Arial"/>
+          <w:sz w:val="18"/>
+          <w:szCs w:val="18"/>
+        </w:rPr>
+        <w:tab/>
+        <w:t>if (egg_xc &gt;= 500) egg_xc = 490;</w:t>
+      </w:r>
+    </w:p>
+    <w:p>
+      <w:pPr>
+        <w:jc w:val="both"/>
+        <w:rPr>
+          <w:rFonts w:ascii="Arial" w:eastAsia="Arial" w:hAnsi="Arial" w:cs="Arial"/>
+          <w:sz w:val="18"/>
+          <w:szCs w:val="18"/>
+        </w:rPr>
+      </w:pPr>
       <w:r>
         <w:rPr>
           <w:rFonts w:ascii="Arial" w:eastAsia="Arial" w:hAnsi="Arial" w:cs="Arial"/>
@@ -11808,140 +12729,325 @@
     </w:p>
     <w:p>
       <w:pPr>
-        <w:rPr>
-          <w:rFonts w:ascii="Arial" w:eastAsia="Arial" w:hAnsi="Arial" w:cs="Arial"/>
-          <w:sz w:val="18"/>
-          <w:szCs w:val="18"/>
-        </w:rPr>
-      </w:pPr>
-      <w:r>
-        <w:rPr>
-          <w:rFonts w:ascii="Arial" w:eastAsia="Arial" w:hAnsi="Arial" w:cs="Arial"/>
-          <w:sz w:val="18"/>
-          <w:szCs w:val="18"/>
-        </w:rPr>
-        <w:tab/>
-      </w:r>
-      <w:r>
-        <w:rPr>
-          <w:rFonts w:ascii="Arial" w:eastAsia="Arial" w:hAnsi="Arial" w:cs="Arial"/>
-          <w:sz w:val="18"/>
-          <w:szCs w:val="18"/>
-        </w:rPr>
-        <w:tab/>
-        <w:t>if (eggs_caught &gt;= 30)</w:t>
-      </w:r>
-    </w:p>
-    <w:p>
-      <w:pPr>
-        <w:rPr>
-          <w:rFonts w:ascii="Arial" w:eastAsia="Arial" w:hAnsi="Arial" w:cs="Arial"/>
-          <w:sz w:val="18"/>
-          <w:szCs w:val="18"/>
-        </w:rPr>
-      </w:pPr>
-      <w:r>
-        <w:rPr>
-          <w:rFonts w:ascii="Arial" w:eastAsia="Arial" w:hAnsi="Arial" w:cs="Arial"/>
-          <w:sz w:val="18"/>
-          <w:szCs w:val="18"/>
-        </w:rPr>
-        <w:tab/>
-      </w:r>
-      <w:r>
-        <w:rPr>
-          <w:rFonts w:ascii="Arial" w:eastAsia="Arial" w:hAnsi="Arial" w:cs="Arial"/>
-          <w:sz w:val="18"/>
-          <w:szCs w:val="18"/>
-        </w:rPr>
-        <w:tab/>
+        <w:jc w:val="both"/>
+        <w:rPr>
+          <w:rFonts w:ascii="Arial" w:eastAsia="Arial" w:hAnsi="Arial" w:cs="Arial"/>
+          <w:sz w:val="18"/>
+          <w:szCs w:val="18"/>
+        </w:rPr>
+      </w:pPr>
+      <w:r>
+        <w:rPr>
+          <w:rFonts w:ascii="Arial" w:eastAsia="Arial" w:hAnsi="Arial" w:cs="Arial"/>
+          <w:sz w:val="18"/>
+          <w:szCs w:val="18"/>
+        </w:rPr>
+        <w:t>}</w:t>
+      </w:r>
+    </w:p>
+    <w:p>
+      <w:pPr>
+        <w:jc w:val="both"/>
+        <w:rPr>
+          <w:rFonts w:ascii="Arial" w:eastAsia="Arial" w:hAnsi="Arial" w:cs="Arial"/>
+          <w:sz w:val="18"/>
+          <w:szCs w:val="18"/>
+        </w:rPr>
+      </w:pPr>
+      <w:r>
+        <w:rPr>
+          <w:rFonts w:ascii="Arial" w:eastAsia="Arial" w:hAnsi="Arial" w:cs="Arial"/>
+          <w:color w:val="31849B"/>
+          <w:sz w:val="18"/>
+          <w:szCs w:val="18"/>
+        </w:rPr>
+        <w:t xml:space="preserve">// se construye el siguiente modelo si se presiona una tecla o se pierde o gana el </w:t>
+      </w:r>
+      <w:r>
+        <w:rPr>
+          <w:rFonts w:ascii="Arial" w:eastAsia="Arial" w:hAnsi="Arial" w:cs="Arial"/>
+          <w:color w:val="31849B"/>
+          <w:sz w:val="18"/>
+          <w:szCs w:val="18"/>
+        </w:rPr>
+        <w:t>juego,</w:t>
+      </w:r>
+      <w:r>
+        <w:rPr>
+          <w:rFonts w:ascii="Arial" w:eastAsia="Arial" w:hAnsi="Arial" w:cs="Arial"/>
+          <w:color w:val="31849B"/>
+          <w:sz w:val="18"/>
+          <w:szCs w:val="18"/>
+        </w:rPr>
+        <w:t xml:space="preserve"> para uno de los </w:t>
+      </w:r>
+      <w:r>
+        <w:rPr>
+          <w:rFonts w:ascii="Arial" w:eastAsia="Arial" w:hAnsi="Arial" w:cs="Arial"/>
+          <w:color w:val="31849B"/>
+          <w:sz w:val="18"/>
+          <w:szCs w:val="18"/>
+        </w:rPr>
+        <w:t>casos, para</w:t>
+      </w:r>
+      <w:r>
+        <w:rPr>
+          <w:rFonts w:ascii="Arial" w:eastAsia="Arial" w:hAnsi="Arial" w:cs="Arial"/>
+          <w:color w:val="31849B"/>
+          <w:sz w:val="18"/>
+          <w:szCs w:val="18"/>
+        </w:rPr>
+        <w:t xml:space="preserve"> ello se usa un case</w:t>
+      </w:r>
+      <w:r>
+        <w:rPr>
+          <w:rFonts w:ascii="Arial" w:eastAsia="Arial" w:hAnsi="Arial" w:cs="Arial"/>
+          <w:sz w:val="18"/>
+          <w:szCs w:val="18"/>
+        </w:rPr>
+        <w:t xml:space="preserve"> </w:t>
+      </w:r>
+    </w:p>
+    <w:p>
+      <w:pPr>
+        <w:jc w:val="both"/>
+        <w:rPr>
+          <w:rFonts w:ascii="Arial" w:eastAsia="Arial" w:hAnsi="Arial" w:cs="Arial"/>
+          <w:sz w:val="18"/>
+          <w:szCs w:val="18"/>
+        </w:rPr>
+      </w:pPr>
+      <w:r>
+        <w:rPr>
+          <w:rFonts w:ascii="Arial" w:eastAsia="Arial" w:hAnsi="Arial" w:cs="Arial"/>
+          <w:sz w:val="18"/>
+          <w:szCs w:val="18"/>
+        </w:rPr>
+        <w:t>void menu(int id)</w:t>
+      </w:r>
+    </w:p>
+    <w:p>
+      <w:pPr>
+        <w:jc w:val="both"/>
+        <w:rPr>
+          <w:rFonts w:ascii="Arial" w:eastAsia="Arial" w:hAnsi="Arial" w:cs="Arial"/>
+          <w:sz w:val="18"/>
+          <w:szCs w:val="18"/>
+        </w:rPr>
+      </w:pPr>
+      <w:r>
+        <w:rPr>
+          <w:rFonts w:ascii="Arial" w:eastAsia="Arial" w:hAnsi="Arial" w:cs="Arial"/>
+          <w:sz w:val="18"/>
+          <w:szCs w:val="18"/>
+        </w:rPr>
         <w:t>{</w:t>
       </w:r>
     </w:p>
     <w:p>
       <w:pPr>
-        <w:rPr>
-          <w:rFonts w:ascii="Arial" w:eastAsia="Arial" w:hAnsi="Arial" w:cs="Arial"/>
-          <w:sz w:val="18"/>
-          <w:szCs w:val="18"/>
-        </w:rPr>
-      </w:pPr>
-      <w:r>
-        <w:rPr>
-          <w:rFonts w:ascii="Arial" w:eastAsia="Arial" w:hAnsi="Arial" w:cs="Arial"/>
-          <w:sz w:val="18"/>
-          <w:szCs w:val="18"/>
-        </w:rPr>
-        <w:tab/>
-      </w:r>
-      <w:r>
-        <w:rPr>
-          <w:rFonts w:ascii="Arial" w:eastAsia="Arial" w:hAnsi="Arial" w:cs="Arial"/>
-          <w:sz w:val="18"/>
-          <w:szCs w:val="18"/>
-        </w:rPr>
-        <w:tab/>
-      </w:r>
-      <w:r>
-        <w:rPr>
-          <w:rFonts w:ascii="Arial" w:eastAsia="Arial" w:hAnsi="Arial" w:cs="Arial"/>
-          <w:sz w:val="18"/>
-          <w:szCs w:val="18"/>
-        </w:rPr>
-        <w:tab/>
-        <w:t>egg_yc -= speed_4;</w:t>
-      </w:r>
-    </w:p>
-    <w:p>
-      <w:pPr>
-        <w:rPr>
-          <w:rFonts w:ascii="Arial" w:eastAsia="Arial" w:hAnsi="Arial" w:cs="Arial"/>
-          <w:sz w:val="18"/>
-          <w:szCs w:val="18"/>
-        </w:rPr>
-      </w:pPr>
-      <w:r>
-        <w:rPr>
-          <w:rFonts w:ascii="Arial" w:eastAsia="Arial" w:hAnsi="Arial" w:cs="Arial"/>
-          <w:sz w:val="18"/>
-          <w:szCs w:val="18"/>
-        </w:rPr>
-        <w:tab/>
-      </w:r>
-      <w:r>
-        <w:rPr>
-          <w:rFonts w:ascii="Arial" w:eastAsia="Arial" w:hAnsi="Arial" w:cs="Arial"/>
-          <w:sz w:val="18"/>
-          <w:szCs w:val="18"/>
-        </w:rPr>
-        <w:tab/>
-      </w:r>
-      <w:r>
-        <w:rPr>
-          <w:rFonts w:ascii="Arial" w:eastAsia="Arial" w:hAnsi="Arial" w:cs="Arial"/>
-          <w:sz w:val="18"/>
-          <w:szCs w:val="18"/>
-        </w:rPr>
-        <w:tab/>
-        <w:t>level_count = 4;</w:t>
-      </w:r>
-    </w:p>
-    <w:p>
-      <w:pPr>
-        <w:rPr>
-          <w:rFonts w:ascii="Arial" w:eastAsia="Arial" w:hAnsi="Arial" w:cs="Arial"/>
-          <w:sz w:val="18"/>
-          <w:szCs w:val="18"/>
-        </w:rPr>
-      </w:pPr>
-      <w:r>
-        <w:rPr>
-          <w:rFonts w:ascii="Arial" w:eastAsia="Arial" w:hAnsi="Arial" w:cs="Arial"/>
-          <w:sz w:val="18"/>
-          <w:szCs w:val="18"/>
-        </w:rPr>
-        <w:tab/>
-      </w:r>
+        <w:jc w:val="both"/>
+        <w:rPr>
+          <w:rFonts w:ascii="Arial" w:eastAsia="Arial" w:hAnsi="Arial" w:cs="Arial"/>
+          <w:sz w:val="18"/>
+          <w:szCs w:val="18"/>
+        </w:rPr>
+      </w:pPr>
+      <w:r>
+        <w:rPr>
+          <w:rFonts w:ascii="Arial" w:eastAsia="Arial" w:hAnsi="Arial" w:cs="Arial"/>
+          <w:sz w:val="18"/>
+          <w:szCs w:val="18"/>
+        </w:rPr>
+        <w:tab/>
+        <w:t>switch (id)</w:t>
+      </w:r>
+    </w:p>
+    <w:p>
+      <w:pPr>
+        <w:jc w:val="both"/>
+        <w:rPr>
+          <w:rFonts w:ascii="Arial" w:eastAsia="Arial" w:hAnsi="Arial" w:cs="Arial"/>
+          <w:sz w:val="18"/>
+          <w:szCs w:val="18"/>
+        </w:rPr>
+      </w:pPr>
+      <w:r>
+        <w:rPr>
+          <w:rFonts w:ascii="Arial" w:eastAsia="Arial" w:hAnsi="Arial" w:cs="Arial"/>
+          <w:sz w:val="18"/>
+          <w:szCs w:val="18"/>
+        </w:rPr>
+        <w:tab/>
+        <w:t>{</w:t>
+      </w:r>
+    </w:p>
+    <w:p>
+      <w:pPr>
+        <w:jc w:val="both"/>
+        <w:rPr>
+          <w:rFonts w:ascii="Arial" w:eastAsia="Arial" w:hAnsi="Arial" w:cs="Arial"/>
+          <w:sz w:val="18"/>
+          <w:szCs w:val="18"/>
+        </w:rPr>
+      </w:pPr>
+      <w:r>
+        <w:rPr>
+          <w:rFonts w:ascii="Arial" w:eastAsia="Arial" w:hAnsi="Arial" w:cs="Arial"/>
+          <w:sz w:val="18"/>
+          <w:szCs w:val="18"/>
+        </w:rPr>
+        <w:tab/>
+        <w:t>case 1: s += 1;</w:t>
+      </w:r>
+    </w:p>
+    <w:p>
+      <w:pPr>
+        <w:jc w:val="both"/>
+        <w:rPr>
+          <w:rFonts w:ascii="Arial" w:eastAsia="Arial" w:hAnsi="Arial" w:cs="Arial"/>
+          <w:sz w:val="18"/>
+          <w:szCs w:val="18"/>
+        </w:rPr>
+      </w:pPr>
+      <w:r>
+        <w:rPr>
+          <w:rFonts w:ascii="Arial" w:eastAsia="Arial" w:hAnsi="Arial" w:cs="Arial"/>
+          <w:sz w:val="18"/>
+          <w:szCs w:val="18"/>
+        </w:rPr>
+        <w:tab/>
+      </w:r>
+      <w:r>
+        <w:rPr>
+          <w:rFonts w:ascii="Arial" w:eastAsia="Arial" w:hAnsi="Arial" w:cs="Arial"/>
+          <w:sz w:val="18"/>
+          <w:szCs w:val="18"/>
+        </w:rPr>
+        <w:tab/>
+        <w:t>break;</w:t>
+      </w:r>
+    </w:p>
+    <w:p>
+      <w:pPr>
+        <w:jc w:val="both"/>
+        <w:rPr>
+          <w:rFonts w:ascii="Arial" w:eastAsia="Arial" w:hAnsi="Arial" w:cs="Arial"/>
+          <w:sz w:val="18"/>
+          <w:szCs w:val="18"/>
+        </w:rPr>
+      </w:pPr>
+      <w:r>
+        <w:rPr>
+          <w:rFonts w:ascii="Arial" w:eastAsia="Arial" w:hAnsi="Arial" w:cs="Arial"/>
+          <w:sz w:val="18"/>
+          <w:szCs w:val="18"/>
+        </w:rPr>
+        <w:tab/>
+        <w:t>case 2:print_score();</w:t>
+      </w:r>
+    </w:p>
+    <w:p>
+      <w:pPr>
+        <w:jc w:val="both"/>
+        <w:rPr>
+          <w:rFonts w:ascii="Arial" w:eastAsia="Arial" w:hAnsi="Arial" w:cs="Arial"/>
+          <w:sz w:val="18"/>
+          <w:szCs w:val="18"/>
+        </w:rPr>
+      </w:pPr>
+      <w:r>
+        <w:rPr>
+          <w:rFonts w:ascii="Arial" w:eastAsia="Arial" w:hAnsi="Arial" w:cs="Arial"/>
+          <w:sz w:val="18"/>
+          <w:szCs w:val="18"/>
+        </w:rPr>
+        <w:tab/>
+      </w:r>
+      <w:r>
+        <w:rPr>
+          <w:rFonts w:ascii="Arial" w:eastAsia="Arial" w:hAnsi="Arial" w:cs="Arial"/>
+          <w:sz w:val="18"/>
+          <w:szCs w:val="18"/>
+        </w:rPr>
+        <w:tab/>
+        <w:t>break;</w:t>
+      </w:r>
+    </w:p>
+    <w:p>
+      <w:pPr>
+        <w:jc w:val="both"/>
+        <w:rPr>
+          <w:rFonts w:ascii="Arial" w:eastAsia="Arial" w:hAnsi="Arial" w:cs="Arial"/>
+          <w:sz w:val="18"/>
+          <w:szCs w:val="18"/>
+        </w:rPr>
+      </w:pPr>
+      <w:r>
+        <w:rPr>
+          <w:rFonts w:ascii="Arial" w:eastAsia="Arial" w:hAnsi="Arial" w:cs="Arial"/>
+          <w:sz w:val="18"/>
+          <w:szCs w:val="18"/>
+        </w:rPr>
+        <w:tab/>
+        <w:t>case 3: printf("\n\n\n\t\tSALIR POR JUGADOR\n");</w:t>
+      </w:r>
+    </w:p>
+    <w:p>
+      <w:pPr>
+        <w:jc w:val="both"/>
+        <w:rPr>
+          <w:rFonts w:ascii="Arial" w:eastAsia="Arial" w:hAnsi="Arial" w:cs="Arial"/>
+          <w:sz w:val="18"/>
+          <w:szCs w:val="18"/>
+        </w:rPr>
+      </w:pPr>
+      <w:r>
+        <w:rPr>
+          <w:rFonts w:ascii="Arial" w:eastAsia="Arial" w:hAnsi="Arial" w:cs="Arial"/>
+          <w:sz w:val="18"/>
+          <w:szCs w:val="18"/>
+        </w:rPr>
+        <w:tab/>
+      </w:r>
+      <w:r>
+        <w:rPr>
+          <w:rFonts w:ascii="Arial" w:eastAsia="Arial" w:hAnsi="Arial" w:cs="Arial"/>
+          <w:sz w:val="18"/>
+          <w:szCs w:val="18"/>
+        </w:rPr>
+        <w:tab/>
+        <w:t>break;</w:t>
+      </w:r>
+    </w:p>
+    <w:p>
+      <w:pPr>
+        <w:jc w:val="both"/>
+        <w:rPr>
+          <w:rFonts w:ascii="Arial" w:eastAsia="Arial" w:hAnsi="Arial" w:cs="Arial"/>
+          <w:sz w:val="18"/>
+          <w:szCs w:val="18"/>
+        </w:rPr>
+      </w:pPr>
+      <w:r>
+        <w:rPr>
+          <w:rFonts w:ascii="Arial" w:eastAsia="Arial" w:hAnsi="Arial" w:cs="Arial"/>
+          <w:sz w:val="18"/>
+          <w:szCs w:val="18"/>
+        </w:rPr>
+        <w:tab/>
+        <w:t>default:exit(0);</w:t>
+      </w:r>
+    </w:p>
+    <w:p>
+      <w:pPr>
+        <w:jc w:val="both"/>
+        <w:rPr>
+          <w:rFonts w:ascii="Arial" w:eastAsia="Arial" w:hAnsi="Arial" w:cs="Arial"/>
+          <w:sz w:val="18"/>
+          <w:szCs w:val="18"/>
+        </w:rPr>
+      </w:pPr>
       <w:r>
         <w:rPr>
           <w:rFonts w:ascii="Arial" w:eastAsia="Arial" w:hAnsi="Arial" w:cs="Arial"/>
@@ -11954,279 +13060,43 @@
     </w:p>
     <w:p>
       <w:pPr>
-        <w:rPr>
-          <w:rFonts w:ascii="Arial" w:eastAsia="Arial" w:hAnsi="Arial" w:cs="Arial"/>
-          <w:sz w:val="18"/>
-          <w:szCs w:val="18"/>
-        </w:rPr>
-      </w:pPr>
-      <w:r>
-        <w:rPr>
-          <w:rFonts w:ascii="Arial" w:eastAsia="Arial" w:hAnsi="Arial" w:cs="Arial"/>
-          <w:sz w:val="18"/>
-          <w:szCs w:val="18"/>
-        </w:rPr>
-        <w:tab/>
-      </w:r>
-      <w:r>
-        <w:rPr>
-          <w:rFonts w:ascii="Arial" w:eastAsia="Arial" w:hAnsi="Arial" w:cs="Arial"/>
-          <w:sz w:val="18"/>
-          <w:szCs w:val="18"/>
-        </w:rPr>
-        <w:tab/>
-      </w:r>
-      <w:proofErr w:type="spellStart"/>
-      <w:r>
-        <w:rPr>
-          <w:rFonts w:ascii="Arial" w:eastAsia="Arial" w:hAnsi="Arial" w:cs="Arial"/>
-          <w:sz w:val="18"/>
-          <w:szCs w:val="18"/>
-        </w:rPr>
-        <w:t>else</w:t>
-      </w:r>
-      <w:proofErr w:type="spellEnd"/>
-    </w:p>
-    <w:p>
-      <w:pPr>
-        <w:rPr>
-          <w:rFonts w:ascii="Arial" w:eastAsia="Arial" w:hAnsi="Arial" w:cs="Arial"/>
-          <w:sz w:val="18"/>
-          <w:szCs w:val="18"/>
-        </w:rPr>
-      </w:pPr>
-      <w:r>
-        <w:rPr>
-          <w:rFonts w:ascii="Arial" w:eastAsia="Arial" w:hAnsi="Arial" w:cs="Arial"/>
-          <w:sz w:val="18"/>
-          <w:szCs w:val="18"/>
-        </w:rPr>
-        <w:tab/>
-      </w:r>
-      <w:r>
-        <w:rPr>
-          <w:rFonts w:ascii="Arial" w:eastAsia="Arial" w:hAnsi="Arial" w:cs="Arial"/>
-          <w:sz w:val="18"/>
-          <w:szCs w:val="18"/>
-        </w:rPr>
-        <w:tab/>
-      </w:r>
-      <w:r>
-        <w:rPr>
-          <w:rFonts w:ascii="Arial" w:eastAsia="Arial" w:hAnsi="Arial" w:cs="Arial"/>
-          <w:sz w:val="18"/>
-          <w:szCs w:val="18"/>
-        </w:rPr>
-        <w:tab/>
-        <w:t>egg_yc -= speed_1;</w:t>
-      </w:r>
-    </w:p>
-    <w:p>
-      <w:pPr>
-        <w:rPr>
-          <w:rFonts w:ascii="Arial" w:eastAsia="Arial" w:hAnsi="Arial" w:cs="Arial"/>
-          <w:sz w:val="18"/>
-          <w:szCs w:val="18"/>
-        </w:rPr>
-      </w:pPr>
-      <w:r>
-        <w:rPr>
-          <w:rFonts w:ascii="Arial" w:eastAsia="Arial" w:hAnsi="Arial" w:cs="Arial"/>
-          <w:sz w:val="18"/>
-          <w:szCs w:val="18"/>
-        </w:rPr>
-        <w:tab/>
-      </w:r>
-      <w:r>
-        <w:rPr>
-          <w:rFonts w:ascii="Arial" w:eastAsia="Arial" w:hAnsi="Arial" w:cs="Arial"/>
-          <w:sz w:val="18"/>
-          <w:szCs w:val="18"/>
-        </w:rPr>
-        <w:tab/>
-        <w:t>score();</w:t>
-      </w:r>
-    </w:p>
-    <w:p>
-      <w:pPr>
-        <w:rPr>
-          <w:rFonts w:ascii="Arial" w:eastAsia="Arial" w:hAnsi="Arial" w:cs="Arial"/>
-          <w:sz w:val="18"/>
-          <w:szCs w:val="18"/>
-        </w:rPr>
-      </w:pPr>
-      <w:r>
-        <w:rPr>
-          <w:rFonts w:ascii="Arial" w:eastAsia="Arial" w:hAnsi="Arial" w:cs="Arial"/>
-          <w:sz w:val="18"/>
-          <w:szCs w:val="18"/>
-        </w:rPr>
-        <w:tab/>
+        <w:jc w:val="both"/>
+        <w:rPr>
+          <w:rFonts w:ascii="Arial" w:eastAsia="Arial" w:hAnsi="Arial" w:cs="Arial"/>
+          <w:sz w:val="18"/>
+          <w:szCs w:val="18"/>
+        </w:rPr>
+      </w:pPr>
+      <w:r>
+        <w:rPr>
+          <w:rFonts w:ascii="Arial" w:eastAsia="Arial" w:hAnsi="Arial" w:cs="Arial"/>
+          <w:sz w:val="18"/>
+          <w:szCs w:val="18"/>
+        </w:rPr>
+        <w:tab/>
+        <w:t>glutPostRedisplay();</w:t>
+      </w:r>
+    </w:p>
+    <w:p>
+      <w:pPr>
+        <w:jc w:val="both"/>
+        <w:rPr>
+          <w:rFonts w:ascii="Arial" w:eastAsia="Arial" w:hAnsi="Arial" w:cs="Arial"/>
+          <w:sz w:val="18"/>
+          <w:szCs w:val="18"/>
+        </w:rPr>
+      </w:pPr>
+      <w:r>
+        <w:rPr>
+          <w:rFonts w:ascii="Arial" w:eastAsia="Arial" w:hAnsi="Arial" w:cs="Arial"/>
+          <w:sz w:val="18"/>
+          <w:szCs w:val="18"/>
+        </w:rPr>
         <w:t>}</w:t>
       </w:r>
     </w:p>
     <w:p>
       <w:pPr>
-        <w:rPr>
-          <w:rFonts w:ascii="Arial" w:eastAsia="Arial" w:hAnsi="Arial" w:cs="Arial"/>
-          <w:sz w:val="18"/>
-          <w:szCs w:val="18"/>
-        </w:rPr>
-      </w:pPr>
-      <w:r>
-        <w:rPr>
-          <w:rFonts w:ascii="Arial" w:eastAsia="Arial" w:hAnsi="Arial" w:cs="Arial"/>
-          <w:sz w:val="18"/>
-          <w:szCs w:val="18"/>
-        </w:rPr>
-        <w:tab/>
-      </w:r>
-      <w:proofErr w:type="spellStart"/>
-      <w:r>
-        <w:rPr>
-          <w:rFonts w:ascii="Arial" w:eastAsia="Arial" w:hAnsi="Arial" w:cs="Arial"/>
-          <w:sz w:val="18"/>
-          <w:szCs w:val="18"/>
-        </w:rPr>
-        <w:t>else</w:t>
-      </w:r>
-      <w:proofErr w:type="spellEnd"/>
-    </w:p>
-    <w:p>
-      <w:pPr>
-        <w:rPr>
-          <w:rFonts w:ascii="Arial" w:eastAsia="Arial" w:hAnsi="Arial" w:cs="Arial"/>
-          <w:sz w:val="18"/>
-          <w:szCs w:val="18"/>
-        </w:rPr>
-      </w:pPr>
-      <w:r>
-        <w:rPr>
-          <w:rFonts w:ascii="Arial" w:eastAsia="Arial" w:hAnsi="Arial" w:cs="Arial"/>
-          <w:sz w:val="18"/>
-          <w:szCs w:val="18"/>
-        </w:rPr>
-        <w:tab/>
-      </w:r>
-      <w:r>
-        <w:rPr>
-          <w:rFonts w:ascii="Arial" w:eastAsia="Arial" w:hAnsi="Arial" w:cs="Arial"/>
-          <w:sz w:val="18"/>
-          <w:szCs w:val="18"/>
-        </w:rPr>
-        <w:tab/>
-        <w:t>start_screen(40, 300);</w:t>
-      </w:r>
-    </w:p>
-    <w:p>
-      <w:pPr>
-        <w:rPr>
-          <w:rFonts w:ascii="Arial" w:eastAsia="Arial" w:hAnsi="Arial" w:cs="Arial"/>
-          <w:sz w:val="18"/>
-          <w:szCs w:val="18"/>
-        </w:rPr>
-      </w:pPr>
-      <w:r>
-        <w:rPr>
-          <w:rFonts w:ascii="Arial" w:eastAsia="Arial" w:hAnsi="Arial" w:cs="Arial"/>
-          <w:sz w:val="18"/>
-          <w:szCs w:val="18"/>
-        </w:rPr>
-        <w:tab/>
-        <w:t>glFlush();</w:t>
-      </w:r>
-    </w:p>
-    <w:p>
-      <w:pPr>
-        <w:rPr>
-          <w:rFonts w:ascii="Arial" w:eastAsia="Arial" w:hAnsi="Arial" w:cs="Arial"/>
-          <w:sz w:val="18"/>
-          <w:szCs w:val="18"/>
-        </w:rPr>
-      </w:pPr>
-      <w:r>
-        <w:rPr>
-          <w:rFonts w:ascii="Arial" w:eastAsia="Arial" w:hAnsi="Arial" w:cs="Arial"/>
-          <w:sz w:val="18"/>
-          <w:szCs w:val="18"/>
-        </w:rPr>
-        <w:tab/>
-      </w:r>
-      <w:proofErr w:type="spellStart"/>
-      <w:r>
-        <w:rPr>
-          <w:rFonts w:ascii="Arial" w:eastAsia="Arial" w:hAnsi="Arial" w:cs="Arial"/>
-          <w:sz w:val="18"/>
-          <w:szCs w:val="18"/>
-        </w:rPr>
-        <w:t>glutSwapBuffers</w:t>
-      </w:r>
-      <w:proofErr w:type="spellEnd"/>
-      <w:r>
-        <w:rPr>
-          <w:rFonts w:ascii="Arial" w:eastAsia="Arial" w:hAnsi="Arial" w:cs="Arial"/>
-          <w:sz w:val="18"/>
-          <w:szCs w:val="18"/>
-        </w:rPr>
-        <w:t>();</w:t>
-      </w:r>
-    </w:p>
-    <w:p>
-      <w:pPr>
-        <w:rPr>
-          <w:rFonts w:ascii="Arial" w:eastAsia="Arial" w:hAnsi="Arial" w:cs="Arial"/>
-          <w:sz w:val="18"/>
-          <w:szCs w:val="18"/>
-        </w:rPr>
-      </w:pPr>
-      <w:r>
-        <w:rPr>
-          <w:rFonts w:ascii="Arial" w:eastAsia="Arial" w:hAnsi="Arial" w:cs="Arial"/>
-          <w:sz w:val="18"/>
-          <w:szCs w:val="18"/>
-        </w:rPr>
-        <w:t>}</w:t>
-      </w:r>
-    </w:p>
-    <w:p>
-      <w:pPr>
-        <w:rPr>
-          <w:rFonts w:ascii="Arial" w:eastAsia="Arial" w:hAnsi="Arial" w:cs="Arial"/>
-          <w:b/>
-          <w:sz w:val="18"/>
-          <w:szCs w:val="18"/>
-        </w:rPr>
-      </w:pPr>
-      <w:r>
-        <w:rPr>
-          <w:rFonts w:ascii="Arial" w:eastAsia="Arial" w:hAnsi="Arial" w:cs="Arial"/>
-          <w:b/>
-          <w:sz w:val="18"/>
-          <w:szCs w:val="18"/>
-        </w:rPr>
-        <w:t xml:space="preserve">Funciones tras ganar o perder el </w:t>
-      </w:r>
-      <w:r>
-        <w:rPr>
-          <w:rFonts w:ascii="Arial" w:eastAsia="Arial" w:hAnsi="Arial" w:cs="Arial"/>
-          <w:b/>
-          <w:sz w:val="18"/>
-          <w:szCs w:val="18"/>
-        </w:rPr>
-        <w:t>juego,</w:t>
-      </w:r>
-      <w:r>
-        <w:rPr>
-          <w:rFonts w:ascii="Arial" w:eastAsia="Arial" w:hAnsi="Arial" w:cs="Arial"/>
-          <w:b/>
-          <w:sz w:val="18"/>
-          <w:szCs w:val="18"/>
-        </w:rPr>
-        <w:t xml:space="preserve"> de inicio y de funcionamiento de la cesta</w:t>
-      </w:r>
-    </w:p>
-    <w:p>
-      <w:pPr>
         <w:jc w:val="both"/>
         <w:rPr>
           <w:rFonts w:ascii="Arial" w:eastAsia="Arial" w:hAnsi="Arial" w:cs="Arial"/>
@@ -12242,389 +13112,8 @@
           <w:sz w:val="18"/>
           <w:szCs w:val="18"/>
         </w:rPr>
-        <w:t xml:space="preserve">// se construye la función encargada de colocar el cesto en la posición del mouse </w:t>
-      </w:r>
-    </w:p>
-    <w:p>
-      <w:pPr>
-        <w:jc w:val="both"/>
-        <w:rPr>
-          <w:rFonts w:ascii="Arial" w:eastAsia="Arial" w:hAnsi="Arial" w:cs="Arial"/>
-          <w:sz w:val="18"/>
-          <w:szCs w:val="18"/>
-        </w:rPr>
-      </w:pPr>
-      <w:r>
-        <w:rPr>
-          <w:rFonts w:ascii="Arial" w:eastAsia="Arial" w:hAnsi="Arial" w:cs="Arial"/>
-          <w:sz w:val="18"/>
-          <w:szCs w:val="18"/>
-        </w:rPr>
-        <w:t>void basket_set(int a, int b)</w:t>
-      </w:r>
-    </w:p>
-    <w:p>
-      <w:pPr>
-        <w:jc w:val="both"/>
-        <w:rPr>
-          <w:rFonts w:ascii="Arial" w:eastAsia="Arial" w:hAnsi="Arial" w:cs="Arial"/>
-          <w:sz w:val="18"/>
-          <w:szCs w:val="18"/>
-        </w:rPr>
-      </w:pPr>
-      <w:r>
-        <w:rPr>
-          <w:rFonts w:ascii="Arial" w:eastAsia="Arial" w:hAnsi="Arial" w:cs="Arial"/>
-          <w:sz w:val="18"/>
-          <w:szCs w:val="18"/>
-        </w:rPr>
-        <w:t>{</w:t>
-      </w:r>
-    </w:p>
-    <w:p>
-      <w:pPr>
-        <w:jc w:val="both"/>
-        <w:rPr>
-          <w:rFonts w:ascii="Arial" w:eastAsia="Arial" w:hAnsi="Arial" w:cs="Arial"/>
-          <w:sz w:val="18"/>
-          <w:szCs w:val="18"/>
-        </w:rPr>
-      </w:pPr>
-      <w:r>
-        <w:rPr>
-          <w:rFonts w:ascii="Arial" w:eastAsia="Arial" w:hAnsi="Arial" w:cs="Arial"/>
-          <w:sz w:val="18"/>
-          <w:szCs w:val="18"/>
-        </w:rPr>
-        <w:tab/>
-      </w:r>
-      <w:proofErr w:type="spellStart"/>
-      <w:r>
-        <w:rPr>
-          <w:rFonts w:ascii="Arial" w:eastAsia="Arial" w:hAnsi="Arial" w:cs="Arial"/>
-          <w:sz w:val="18"/>
-          <w:szCs w:val="18"/>
-        </w:rPr>
-        <w:t>basket_x</w:t>
-      </w:r>
-      <w:proofErr w:type="spellEnd"/>
-      <w:r>
-        <w:rPr>
-          <w:rFonts w:ascii="Arial" w:eastAsia="Arial" w:hAnsi="Arial" w:cs="Arial"/>
-          <w:sz w:val="18"/>
-          <w:szCs w:val="18"/>
-        </w:rPr>
-        <w:t xml:space="preserve"> = a;</w:t>
-      </w:r>
-    </w:p>
-    <w:p>
-      <w:pPr>
-        <w:jc w:val="both"/>
-        <w:rPr>
-          <w:rFonts w:ascii="Arial" w:eastAsia="Arial" w:hAnsi="Arial" w:cs="Arial"/>
-          <w:sz w:val="18"/>
-          <w:szCs w:val="18"/>
-        </w:rPr>
-      </w:pPr>
-      <w:r>
-        <w:rPr>
-          <w:rFonts w:ascii="Arial" w:eastAsia="Arial" w:hAnsi="Arial" w:cs="Arial"/>
-          <w:sz w:val="18"/>
-          <w:szCs w:val="18"/>
-        </w:rPr>
-        <w:tab/>
-      </w:r>
-      <w:proofErr w:type="spellStart"/>
-      <w:r>
-        <w:rPr>
-          <w:rFonts w:ascii="Arial" w:eastAsia="Arial" w:hAnsi="Arial" w:cs="Arial"/>
-          <w:sz w:val="18"/>
-          <w:szCs w:val="18"/>
-        </w:rPr>
-        <w:t>basket_y</w:t>
-      </w:r>
-      <w:proofErr w:type="spellEnd"/>
-      <w:r>
-        <w:rPr>
-          <w:rFonts w:ascii="Arial" w:eastAsia="Arial" w:hAnsi="Arial" w:cs="Arial"/>
-          <w:sz w:val="18"/>
-          <w:szCs w:val="18"/>
-        </w:rPr>
-        <w:t xml:space="preserve"> = b;</w:t>
-      </w:r>
-    </w:p>
-    <w:p>
-      <w:pPr>
-        <w:jc w:val="both"/>
-        <w:rPr>
-          <w:rFonts w:ascii="Arial" w:eastAsia="Arial" w:hAnsi="Arial" w:cs="Arial"/>
-          <w:sz w:val="18"/>
-          <w:szCs w:val="18"/>
-        </w:rPr>
-      </w:pPr>
-      <w:r>
-        <w:rPr>
-          <w:rFonts w:ascii="Arial" w:eastAsia="Arial" w:hAnsi="Arial" w:cs="Arial"/>
-          <w:sz w:val="18"/>
-          <w:szCs w:val="18"/>
-        </w:rPr>
-        <w:tab/>
-        <w:t>glutPostRedisplay();</w:t>
-      </w:r>
-    </w:p>
-    <w:p>
-      <w:pPr>
-        <w:jc w:val="both"/>
-        <w:rPr>
-          <w:rFonts w:ascii="Arial" w:eastAsia="Arial" w:hAnsi="Arial" w:cs="Arial"/>
-          <w:sz w:val="18"/>
-          <w:szCs w:val="18"/>
-        </w:rPr>
-      </w:pPr>
-      <w:r>
-        <w:rPr>
-          <w:rFonts w:ascii="Arial" w:eastAsia="Arial" w:hAnsi="Arial" w:cs="Arial"/>
-          <w:sz w:val="18"/>
-          <w:szCs w:val="18"/>
-        </w:rPr>
-        <w:t>}</w:t>
-      </w:r>
-    </w:p>
-    <w:p>
-      <w:pPr>
-        <w:jc w:val="both"/>
-        <w:rPr>
-          <w:rFonts w:ascii="Arial" w:eastAsia="Arial" w:hAnsi="Arial" w:cs="Arial"/>
-          <w:sz w:val="18"/>
-          <w:szCs w:val="18"/>
-        </w:rPr>
-      </w:pPr>
-    </w:p>
-    <w:p>
-      <w:pPr>
-        <w:jc w:val="both"/>
-        <w:rPr>
-          <w:rFonts w:ascii="Arial" w:eastAsia="Arial" w:hAnsi="Arial" w:cs="Arial"/>
-          <w:sz w:val="18"/>
-          <w:szCs w:val="18"/>
-        </w:rPr>
-      </w:pPr>
-      <w:r>
-        <w:rPr>
-          <w:rFonts w:ascii="Arial" w:eastAsia="Arial" w:hAnsi="Arial" w:cs="Arial"/>
-          <w:sz w:val="18"/>
-          <w:szCs w:val="18"/>
-        </w:rPr>
-        <w:t>void myReshape(int w, int h)</w:t>
-      </w:r>
-    </w:p>
-    <w:p>
-      <w:pPr>
-        <w:jc w:val="both"/>
-        <w:rPr>
-          <w:rFonts w:ascii="Arial" w:eastAsia="Arial" w:hAnsi="Arial" w:cs="Arial"/>
-          <w:sz w:val="18"/>
-          <w:szCs w:val="18"/>
-        </w:rPr>
-      </w:pPr>
-      <w:r>
-        <w:rPr>
-          <w:rFonts w:ascii="Arial" w:eastAsia="Arial" w:hAnsi="Arial" w:cs="Arial"/>
-          <w:sz w:val="18"/>
-          <w:szCs w:val="18"/>
-        </w:rPr>
-        <w:t>{</w:t>
-      </w:r>
-    </w:p>
-    <w:p>
-      <w:pPr>
-        <w:jc w:val="both"/>
-        <w:rPr>
-          <w:rFonts w:ascii="Arial" w:eastAsia="Arial" w:hAnsi="Arial" w:cs="Arial"/>
-          <w:sz w:val="18"/>
-          <w:szCs w:val="18"/>
-        </w:rPr>
-      </w:pPr>
-      <w:r>
-        <w:rPr>
-          <w:rFonts w:ascii="Arial" w:eastAsia="Arial" w:hAnsi="Arial" w:cs="Arial"/>
-          <w:sz w:val="18"/>
-          <w:szCs w:val="18"/>
-        </w:rPr>
-        <w:tab/>
-        <w:t>glMatrixMode(GL_PROJECTION);</w:t>
-      </w:r>
-    </w:p>
-    <w:p>
-      <w:pPr>
-        <w:jc w:val="both"/>
-        <w:rPr>
-          <w:rFonts w:ascii="Arial" w:eastAsia="Arial" w:hAnsi="Arial" w:cs="Arial"/>
-          <w:sz w:val="18"/>
-          <w:szCs w:val="18"/>
-        </w:rPr>
-      </w:pPr>
-      <w:r>
-        <w:rPr>
-          <w:rFonts w:ascii="Arial" w:eastAsia="Arial" w:hAnsi="Arial" w:cs="Arial"/>
-          <w:sz w:val="18"/>
-          <w:szCs w:val="18"/>
-        </w:rPr>
-        <w:tab/>
-        <w:t>glLoadIdentity();</w:t>
-      </w:r>
-    </w:p>
-    <w:p>
-      <w:pPr>
-        <w:jc w:val="both"/>
-        <w:rPr>
-          <w:rFonts w:ascii="Arial" w:eastAsia="Arial" w:hAnsi="Arial" w:cs="Arial"/>
-          <w:sz w:val="18"/>
-          <w:szCs w:val="18"/>
-        </w:rPr>
-      </w:pPr>
-      <w:r>
-        <w:rPr>
-          <w:rFonts w:ascii="Arial" w:eastAsia="Arial" w:hAnsi="Arial" w:cs="Arial"/>
-          <w:sz w:val="18"/>
-          <w:szCs w:val="18"/>
-        </w:rPr>
-        <w:tab/>
-        <w:t>gluOrtho2D(0.0, (GLdouble)w, 0.0, (GLdouble)h);</w:t>
-      </w:r>
-    </w:p>
-    <w:p>
-      <w:pPr>
-        <w:jc w:val="both"/>
-        <w:rPr>
-          <w:rFonts w:ascii="Arial" w:eastAsia="Arial" w:hAnsi="Arial" w:cs="Arial"/>
-          <w:sz w:val="18"/>
-          <w:szCs w:val="18"/>
-        </w:rPr>
-      </w:pPr>
-      <w:r>
-        <w:rPr>
-          <w:rFonts w:ascii="Arial" w:eastAsia="Arial" w:hAnsi="Arial" w:cs="Arial"/>
-          <w:sz w:val="18"/>
-          <w:szCs w:val="18"/>
-        </w:rPr>
-        <w:tab/>
-        <w:t>glMatrixMode(GL_MODELVIEW);</w:t>
-      </w:r>
-    </w:p>
-    <w:p>
-      <w:pPr>
-        <w:jc w:val="both"/>
-        <w:rPr>
-          <w:rFonts w:ascii="Arial" w:eastAsia="Arial" w:hAnsi="Arial" w:cs="Arial"/>
-          <w:sz w:val="18"/>
-          <w:szCs w:val="18"/>
-        </w:rPr>
-      </w:pPr>
-      <w:r>
-        <w:rPr>
-          <w:rFonts w:ascii="Arial" w:eastAsia="Arial" w:hAnsi="Arial" w:cs="Arial"/>
-          <w:sz w:val="18"/>
-          <w:szCs w:val="18"/>
-        </w:rPr>
-        <w:tab/>
-        <w:t>glLoadIdentity();</w:t>
-      </w:r>
-    </w:p>
-    <w:p>
-      <w:pPr>
-        <w:jc w:val="both"/>
-        <w:rPr>
-          <w:rFonts w:ascii="Arial" w:eastAsia="Arial" w:hAnsi="Arial" w:cs="Arial"/>
-          <w:sz w:val="18"/>
-          <w:szCs w:val="18"/>
-        </w:rPr>
-      </w:pPr>
-      <w:r>
-        <w:rPr>
-          <w:rFonts w:ascii="Arial" w:eastAsia="Arial" w:hAnsi="Arial" w:cs="Arial"/>
-          <w:sz w:val="18"/>
-          <w:szCs w:val="18"/>
-        </w:rPr>
-        <w:tab/>
-        <w:t>glViewport(0, 0, w, h);</w:t>
-      </w:r>
-    </w:p>
-    <w:p>
-      <w:pPr>
-        <w:jc w:val="both"/>
-        <w:rPr>
-          <w:rFonts w:ascii="Arial" w:eastAsia="Arial" w:hAnsi="Arial" w:cs="Arial"/>
-          <w:sz w:val="18"/>
-          <w:szCs w:val="18"/>
-        </w:rPr>
-      </w:pPr>
-      <w:r>
-        <w:rPr>
-          <w:rFonts w:ascii="Arial" w:eastAsia="Arial" w:hAnsi="Arial" w:cs="Arial"/>
-          <w:sz w:val="18"/>
-          <w:szCs w:val="18"/>
-        </w:rPr>
-        <w:tab/>
-        <w:t>a = w;</w:t>
-      </w:r>
-    </w:p>
-    <w:p>
-      <w:pPr>
-        <w:jc w:val="both"/>
-        <w:rPr>
-          <w:rFonts w:ascii="Arial" w:eastAsia="Arial" w:hAnsi="Arial" w:cs="Arial"/>
-          <w:sz w:val="18"/>
-          <w:szCs w:val="18"/>
-        </w:rPr>
-      </w:pPr>
-      <w:r>
-        <w:rPr>
-          <w:rFonts w:ascii="Arial" w:eastAsia="Arial" w:hAnsi="Arial" w:cs="Arial"/>
-          <w:sz w:val="18"/>
-          <w:szCs w:val="18"/>
-        </w:rPr>
-        <w:tab/>
-        <w:t>b = h;</w:t>
-      </w:r>
-    </w:p>
-    <w:p>
-      <w:pPr>
-        <w:jc w:val="both"/>
-        <w:rPr>
-          <w:rFonts w:ascii="Arial" w:eastAsia="Arial" w:hAnsi="Arial" w:cs="Arial"/>
-          <w:sz w:val="18"/>
-          <w:szCs w:val="18"/>
-        </w:rPr>
-      </w:pPr>
-      <w:r>
-        <w:rPr>
-          <w:rFonts w:ascii="Arial" w:eastAsia="Arial" w:hAnsi="Arial" w:cs="Arial"/>
-          <w:sz w:val="18"/>
-          <w:szCs w:val="18"/>
-        </w:rPr>
-        <w:t>}</w:t>
-      </w:r>
-    </w:p>
-    <w:p>
-      <w:pPr>
-        <w:jc w:val="both"/>
-        <w:rPr>
-          <w:rFonts w:ascii="Arial" w:eastAsia="Arial" w:hAnsi="Arial" w:cs="Arial"/>
-          <w:sz w:val="18"/>
-          <w:szCs w:val="18"/>
-        </w:rPr>
-      </w:pPr>
-    </w:p>
-    <w:p>
-      <w:pPr>
-        <w:jc w:val="both"/>
-        <w:rPr>
-          <w:rFonts w:ascii="Arial" w:eastAsia="Arial" w:hAnsi="Arial" w:cs="Arial"/>
-          <w:sz w:val="18"/>
-          <w:szCs w:val="18"/>
-        </w:rPr>
-      </w:pPr>
+        <w:t xml:space="preserve">// no se </w:t>
+      </w:r>
       <w:r>
         <w:rPr>
           <w:rFonts w:ascii="Arial" w:eastAsia="Arial" w:hAnsi="Arial" w:cs="Arial"/>
@@ -12632,7 +13121,7 @@
           <w:sz w:val="18"/>
           <w:szCs w:val="18"/>
         </w:rPr>
-        <w:t xml:space="preserve">// se construye la </w:t>
+        <w:t>documenta lo</w:t>
       </w:r>
       <w:r>
         <w:rPr>
@@ -12641,1179 +13130,7 @@
           <w:sz w:val="18"/>
           <w:szCs w:val="18"/>
         </w:rPr>
-        <w:t>función encargada</w:t>
-      </w:r>
-      <w:r>
-        <w:rPr>
-          <w:rFonts w:ascii="Arial" w:eastAsia="Arial" w:hAnsi="Arial" w:cs="Arial"/>
-          <w:color w:val="31849B"/>
-          <w:sz w:val="18"/>
-          <w:szCs w:val="18"/>
-        </w:rPr>
-        <w:t xml:space="preserve"> de designar las teclas para el funcionamiento de las teclas </w:t>
-      </w:r>
-    </w:p>
-    <w:p>
-      <w:pPr>
-        <w:jc w:val="both"/>
-        <w:rPr>
-          <w:rFonts w:ascii="Arial" w:eastAsia="Arial" w:hAnsi="Arial" w:cs="Arial"/>
-          <w:sz w:val="18"/>
-          <w:szCs w:val="18"/>
-        </w:rPr>
-      </w:pPr>
-      <w:r>
-        <w:rPr>
-          <w:rFonts w:ascii="Arial" w:eastAsia="Arial" w:hAnsi="Arial" w:cs="Arial"/>
-          <w:sz w:val="18"/>
-          <w:szCs w:val="18"/>
-        </w:rPr>
-        <w:t>void keys(</w:t>
-      </w:r>
-      <w:proofErr w:type="spellStart"/>
-      <w:r>
-        <w:rPr>
-          <w:rFonts w:ascii="Arial" w:eastAsia="Arial" w:hAnsi="Arial" w:cs="Arial"/>
-          <w:sz w:val="18"/>
-          <w:szCs w:val="18"/>
-        </w:rPr>
-        <w:t>unsigned</w:t>
-      </w:r>
-      <w:proofErr w:type="spellEnd"/>
-      <w:r>
-        <w:rPr>
-          <w:rFonts w:ascii="Arial" w:eastAsia="Arial" w:hAnsi="Arial" w:cs="Arial"/>
-          <w:sz w:val="18"/>
-          <w:szCs w:val="18"/>
-        </w:rPr>
-        <w:t xml:space="preserve"> char </w:t>
-      </w:r>
-      <w:proofErr w:type="spellStart"/>
-      <w:r>
-        <w:rPr>
-          <w:rFonts w:ascii="Arial" w:eastAsia="Arial" w:hAnsi="Arial" w:cs="Arial"/>
-          <w:sz w:val="18"/>
-          <w:szCs w:val="18"/>
-        </w:rPr>
-        <w:t>key</w:t>
-      </w:r>
-      <w:proofErr w:type="spellEnd"/>
-      <w:r>
-        <w:rPr>
-          <w:rFonts w:ascii="Arial" w:eastAsia="Arial" w:hAnsi="Arial" w:cs="Arial"/>
-          <w:sz w:val="18"/>
-          <w:szCs w:val="18"/>
-        </w:rPr>
-        <w:t>, int x, int y)</w:t>
-      </w:r>
-    </w:p>
-    <w:p>
-      <w:pPr>
-        <w:jc w:val="both"/>
-        <w:rPr>
-          <w:rFonts w:ascii="Arial" w:eastAsia="Arial" w:hAnsi="Arial" w:cs="Arial"/>
-          <w:sz w:val="18"/>
-          <w:szCs w:val="18"/>
-        </w:rPr>
-      </w:pPr>
-      <w:r>
-        <w:rPr>
-          <w:rFonts w:ascii="Arial" w:eastAsia="Arial" w:hAnsi="Arial" w:cs="Arial"/>
-          <w:sz w:val="18"/>
-          <w:szCs w:val="18"/>
-        </w:rPr>
-        <w:t>{</w:t>
-      </w:r>
-    </w:p>
-    <w:p>
-      <w:pPr>
-        <w:jc w:val="both"/>
-        <w:rPr>
-          <w:rFonts w:ascii="Arial" w:eastAsia="Arial" w:hAnsi="Arial" w:cs="Arial"/>
-          <w:sz w:val="18"/>
-          <w:szCs w:val="18"/>
-        </w:rPr>
-      </w:pPr>
-      <w:r>
-        <w:rPr>
-          <w:rFonts w:ascii="Arial" w:eastAsia="Arial" w:hAnsi="Arial" w:cs="Arial"/>
-          <w:sz w:val="18"/>
-          <w:szCs w:val="18"/>
-        </w:rPr>
-        <w:tab/>
-        <w:t>if (</w:t>
-      </w:r>
-      <w:proofErr w:type="spellStart"/>
-      <w:r>
-        <w:rPr>
-          <w:rFonts w:ascii="Arial" w:eastAsia="Arial" w:hAnsi="Arial" w:cs="Arial"/>
-          <w:sz w:val="18"/>
-          <w:szCs w:val="18"/>
-        </w:rPr>
-        <w:t>key</w:t>
-      </w:r>
-      <w:proofErr w:type="spellEnd"/>
-      <w:r>
-        <w:rPr>
-          <w:rFonts w:ascii="Arial" w:eastAsia="Arial" w:hAnsi="Arial" w:cs="Arial"/>
-          <w:sz w:val="18"/>
-          <w:szCs w:val="18"/>
-        </w:rPr>
-        <w:t xml:space="preserve"> == 'q' || </w:t>
-      </w:r>
-      <w:proofErr w:type="spellStart"/>
-      <w:r>
-        <w:rPr>
-          <w:rFonts w:ascii="Arial" w:eastAsia="Arial" w:hAnsi="Arial" w:cs="Arial"/>
-          <w:sz w:val="18"/>
-          <w:szCs w:val="18"/>
-        </w:rPr>
-        <w:t>key</w:t>
-      </w:r>
-      <w:proofErr w:type="spellEnd"/>
-      <w:r>
-        <w:rPr>
-          <w:rFonts w:ascii="Arial" w:eastAsia="Arial" w:hAnsi="Arial" w:cs="Arial"/>
-          <w:sz w:val="18"/>
-          <w:szCs w:val="18"/>
-        </w:rPr>
-        <w:t xml:space="preserve"> == 'Q')</w:t>
-      </w:r>
-    </w:p>
-    <w:p>
-      <w:pPr>
-        <w:jc w:val="both"/>
-        <w:rPr>
-          <w:rFonts w:ascii="Arial" w:eastAsia="Arial" w:hAnsi="Arial" w:cs="Arial"/>
-          <w:sz w:val="18"/>
-          <w:szCs w:val="18"/>
-        </w:rPr>
-      </w:pPr>
-      <w:r>
-        <w:rPr>
-          <w:rFonts w:ascii="Arial" w:eastAsia="Arial" w:hAnsi="Arial" w:cs="Arial"/>
-          <w:sz w:val="18"/>
-          <w:szCs w:val="18"/>
-        </w:rPr>
-        <w:tab/>
-        <w:t>{</w:t>
-      </w:r>
-    </w:p>
-    <w:p>
-      <w:pPr>
-        <w:jc w:val="both"/>
-        <w:rPr>
-          <w:rFonts w:ascii="Arial" w:eastAsia="Arial" w:hAnsi="Arial" w:cs="Arial"/>
-          <w:sz w:val="18"/>
-          <w:szCs w:val="18"/>
-        </w:rPr>
-      </w:pPr>
-      <w:r>
-        <w:rPr>
-          <w:rFonts w:ascii="Arial" w:eastAsia="Arial" w:hAnsi="Arial" w:cs="Arial"/>
-          <w:sz w:val="18"/>
-          <w:szCs w:val="18"/>
-        </w:rPr>
-        <w:tab/>
-      </w:r>
-      <w:r>
-        <w:rPr>
-          <w:rFonts w:ascii="Arial" w:eastAsia="Arial" w:hAnsi="Arial" w:cs="Arial"/>
-          <w:sz w:val="18"/>
-          <w:szCs w:val="18"/>
-        </w:rPr>
-        <w:tab/>
-        <w:t>printf("\n\n\n\t\</w:t>
-      </w:r>
-      <w:proofErr w:type="spellStart"/>
-      <w:r>
-        <w:rPr>
-          <w:rFonts w:ascii="Arial" w:eastAsia="Arial" w:hAnsi="Arial" w:cs="Arial"/>
-          <w:sz w:val="18"/>
-          <w:szCs w:val="18"/>
-        </w:rPr>
-        <w:t>tSALIR</w:t>
-      </w:r>
-      <w:proofErr w:type="spellEnd"/>
-      <w:r>
-        <w:rPr>
-          <w:rFonts w:ascii="Arial" w:eastAsia="Arial" w:hAnsi="Arial" w:cs="Arial"/>
-          <w:sz w:val="18"/>
-          <w:szCs w:val="18"/>
-        </w:rPr>
-        <w:t xml:space="preserve"> DEL JUGADOR\n\n");</w:t>
-      </w:r>
-    </w:p>
-    <w:p>
-      <w:pPr>
-        <w:jc w:val="both"/>
-        <w:rPr>
-          <w:rFonts w:ascii="Arial" w:eastAsia="Arial" w:hAnsi="Arial" w:cs="Arial"/>
-          <w:sz w:val="18"/>
-          <w:szCs w:val="18"/>
-        </w:rPr>
-      </w:pPr>
-      <w:r>
-        <w:rPr>
-          <w:rFonts w:ascii="Arial" w:eastAsia="Arial" w:hAnsi="Arial" w:cs="Arial"/>
-          <w:sz w:val="18"/>
-          <w:szCs w:val="18"/>
-        </w:rPr>
-        <w:tab/>
-      </w:r>
-      <w:r>
-        <w:rPr>
-          <w:rFonts w:ascii="Arial" w:eastAsia="Arial" w:hAnsi="Arial" w:cs="Arial"/>
-          <w:sz w:val="18"/>
-          <w:szCs w:val="18"/>
-        </w:rPr>
-        <w:tab/>
-        <w:t>print_score();</w:t>
-      </w:r>
-    </w:p>
-    <w:p>
-      <w:pPr>
-        <w:jc w:val="both"/>
-        <w:rPr>
-          <w:rFonts w:ascii="Arial" w:eastAsia="Arial" w:hAnsi="Arial" w:cs="Arial"/>
-          <w:sz w:val="18"/>
-          <w:szCs w:val="18"/>
-        </w:rPr>
-      </w:pPr>
-      <w:r>
-        <w:rPr>
-          <w:rFonts w:ascii="Arial" w:eastAsia="Arial" w:hAnsi="Arial" w:cs="Arial"/>
-          <w:sz w:val="18"/>
-          <w:szCs w:val="18"/>
-        </w:rPr>
-        <w:tab/>
-        <w:t>}</w:t>
-      </w:r>
-    </w:p>
-    <w:p>
-      <w:pPr>
-        <w:jc w:val="both"/>
-        <w:rPr>
-          <w:rFonts w:ascii="Arial" w:eastAsia="Arial" w:hAnsi="Arial" w:cs="Arial"/>
-          <w:sz w:val="18"/>
-          <w:szCs w:val="18"/>
-        </w:rPr>
-      </w:pPr>
-      <w:r>
-        <w:rPr>
-          <w:rFonts w:ascii="Arial" w:eastAsia="Arial" w:hAnsi="Arial" w:cs="Arial"/>
-          <w:sz w:val="18"/>
-          <w:szCs w:val="18"/>
-        </w:rPr>
-        <w:tab/>
-        <w:t>if (</w:t>
-      </w:r>
-      <w:proofErr w:type="spellStart"/>
-      <w:r>
-        <w:rPr>
-          <w:rFonts w:ascii="Arial" w:eastAsia="Arial" w:hAnsi="Arial" w:cs="Arial"/>
-          <w:sz w:val="18"/>
-          <w:szCs w:val="18"/>
-        </w:rPr>
-        <w:t>key</w:t>
-      </w:r>
-      <w:proofErr w:type="spellEnd"/>
-      <w:r>
-        <w:rPr>
-          <w:rFonts w:ascii="Arial" w:eastAsia="Arial" w:hAnsi="Arial" w:cs="Arial"/>
-          <w:sz w:val="18"/>
-          <w:szCs w:val="18"/>
-        </w:rPr>
-        <w:t xml:space="preserve"> == 's' || </w:t>
-      </w:r>
-      <w:proofErr w:type="spellStart"/>
-      <w:r>
-        <w:rPr>
-          <w:rFonts w:ascii="Arial" w:eastAsia="Arial" w:hAnsi="Arial" w:cs="Arial"/>
-          <w:sz w:val="18"/>
-          <w:szCs w:val="18"/>
-        </w:rPr>
-        <w:t>key</w:t>
-      </w:r>
-      <w:proofErr w:type="spellEnd"/>
-      <w:r>
-        <w:rPr>
-          <w:rFonts w:ascii="Arial" w:eastAsia="Arial" w:hAnsi="Arial" w:cs="Arial"/>
-          <w:sz w:val="18"/>
-          <w:szCs w:val="18"/>
-        </w:rPr>
-        <w:t xml:space="preserve"> == 'S') s += 1;</w:t>
-      </w:r>
-    </w:p>
-    <w:p>
-      <w:pPr>
-        <w:jc w:val="both"/>
-        <w:rPr>
-          <w:rFonts w:ascii="Arial" w:eastAsia="Arial" w:hAnsi="Arial" w:cs="Arial"/>
-          <w:sz w:val="18"/>
-          <w:szCs w:val="18"/>
-        </w:rPr>
-      </w:pPr>
-    </w:p>
-    <w:p>
-      <w:pPr>
-        <w:jc w:val="both"/>
-        <w:rPr>
-          <w:rFonts w:ascii="Arial" w:eastAsia="Arial" w:hAnsi="Arial" w:cs="Arial"/>
-          <w:sz w:val="18"/>
-          <w:szCs w:val="18"/>
-        </w:rPr>
-      </w:pPr>
-      <w:r>
-        <w:rPr>
-          <w:rFonts w:ascii="Arial" w:eastAsia="Arial" w:hAnsi="Arial" w:cs="Arial"/>
-          <w:sz w:val="18"/>
-          <w:szCs w:val="18"/>
-        </w:rPr>
-        <w:tab/>
-        <w:t>if (</w:t>
-      </w:r>
-      <w:proofErr w:type="spellStart"/>
-      <w:r>
-        <w:rPr>
-          <w:rFonts w:ascii="Arial" w:eastAsia="Arial" w:hAnsi="Arial" w:cs="Arial"/>
-          <w:sz w:val="18"/>
-          <w:szCs w:val="18"/>
-        </w:rPr>
-        <w:t>key</w:t>
-      </w:r>
-      <w:proofErr w:type="spellEnd"/>
-      <w:r>
-        <w:rPr>
-          <w:rFonts w:ascii="Arial" w:eastAsia="Arial" w:hAnsi="Arial" w:cs="Arial"/>
-          <w:sz w:val="18"/>
-          <w:szCs w:val="18"/>
-        </w:rPr>
-        <w:t xml:space="preserve"> == 'a' || </w:t>
-      </w:r>
-      <w:proofErr w:type="spellStart"/>
-      <w:r>
-        <w:rPr>
-          <w:rFonts w:ascii="Arial" w:eastAsia="Arial" w:hAnsi="Arial" w:cs="Arial"/>
-          <w:sz w:val="18"/>
-          <w:szCs w:val="18"/>
-        </w:rPr>
-        <w:t>key</w:t>
-      </w:r>
-      <w:proofErr w:type="spellEnd"/>
-      <w:r>
-        <w:rPr>
-          <w:rFonts w:ascii="Arial" w:eastAsia="Arial" w:hAnsi="Arial" w:cs="Arial"/>
-          <w:sz w:val="18"/>
-          <w:szCs w:val="18"/>
-        </w:rPr>
-        <w:t xml:space="preserve"> == 'A')</w:t>
-      </w:r>
-    </w:p>
-    <w:p>
-      <w:pPr>
-        <w:jc w:val="both"/>
-        <w:rPr>
-          <w:rFonts w:ascii="Arial" w:eastAsia="Arial" w:hAnsi="Arial" w:cs="Arial"/>
-          <w:sz w:val="18"/>
-          <w:szCs w:val="18"/>
-        </w:rPr>
-      </w:pPr>
-      <w:r>
-        <w:rPr>
-          <w:rFonts w:ascii="Arial" w:eastAsia="Arial" w:hAnsi="Arial" w:cs="Arial"/>
-          <w:sz w:val="18"/>
-          <w:szCs w:val="18"/>
-        </w:rPr>
-        <w:tab/>
-        <w:t>{</w:t>
-      </w:r>
-    </w:p>
-    <w:p>
-      <w:pPr>
-        <w:jc w:val="both"/>
-        <w:rPr>
-          <w:rFonts w:ascii="Arial" w:eastAsia="Arial" w:hAnsi="Arial" w:cs="Arial"/>
-          <w:sz w:val="18"/>
-          <w:szCs w:val="18"/>
-        </w:rPr>
-      </w:pPr>
-      <w:r>
-        <w:rPr>
-          <w:rFonts w:ascii="Arial" w:eastAsia="Arial" w:hAnsi="Arial" w:cs="Arial"/>
-          <w:sz w:val="18"/>
-          <w:szCs w:val="18"/>
-        </w:rPr>
-        <w:tab/>
-      </w:r>
-      <w:r>
-        <w:rPr>
-          <w:rFonts w:ascii="Arial" w:eastAsia="Arial" w:hAnsi="Arial" w:cs="Arial"/>
-          <w:sz w:val="18"/>
-          <w:szCs w:val="18"/>
-        </w:rPr>
-        <w:tab/>
-      </w:r>
-      <w:proofErr w:type="spellStart"/>
-      <w:r>
-        <w:rPr>
-          <w:rFonts w:ascii="Arial" w:eastAsia="Arial" w:hAnsi="Arial" w:cs="Arial"/>
-          <w:sz w:val="18"/>
-          <w:szCs w:val="18"/>
-        </w:rPr>
-        <w:t>egg_xc</w:t>
-      </w:r>
-      <w:proofErr w:type="spellEnd"/>
-      <w:r>
-        <w:rPr>
-          <w:rFonts w:ascii="Arial" w:eastAsia="Arial" w:hAnsi="Arial" w:cs="Arial"/>
-          <w:sz w:val="18"/>
-          <w:szCs w:val="18"/>
-        </w:rPr>
-        <w:t xml:space="preserve"> -= 10;</w:t>
-      </w:r>
-    </w:p>
-    <w:p>
-      <w:pPr>
-        <w:jc w:val="both"/>
-        <w:rPr>
-          <w:rFonts w:ascii="Arial" w:eastAsia="Arial" w:hAnsi="Arial" w:cs="Arial"/>
-          <w:sz w:val="18"/>
-          <w:szCs w:val="18"/>
-        </w:rPr>
-      </w:pPr>
-      <w:r>
-        <w:rPr>
-          <w:rFonts w:ascii="Arial" w:eastAsia="Arial" w:hAnsi="Arial" w:cs="Arial"/>
-          <w:sz w:val="18"/>
-          <w:szCs w:val="18"/>
-        </w:rPr>
-        <w:tab/>
-      </w:r>
-      <w:r>
-        <w:rPr>
-          <w:rFonts w:ascii="Arial" w:eastAsia="Arial" w:hAnsi="Arial" w:cs="Arial"/>
-          <w:sz w:val="18"/>
-          <w:szCs w:val="18"/>
-        </w:rPr>
-        <w:tab/>
-        <w:t>if (</w:t>
-      </w:r>
-      <w:proofErr w:type="spellStart"/>
-      <w:r>
-        <w:rPr>
-          <w:rFonts w:ascii="Arial" w:eastAsia="Arial" w:hAnsi="Arial" w:cs="Arial"/>
-          <w:sz w:val="18"/>
-          <w:szCs w:val="18"/>
-        </w:rPr>
-        <w:t>egg_xc</w:t>
-      </w:r>
-      <w:proofErr w:type="spellEnd"/>
-      <w:r>
-        <w:rPr>
-          <w:rFonts w:ascii="Arial" w:eastAsia="Arial" w:hAnsi="Arial" w:cs="Arial"/>
-          <w:sz w:val="18"/>
-          <w:szCs w:val="18"/>
-        </w:rPr>
-        <w:t xml:space="preserve"> &lt;= 0) </w:t>
-      </w:r>
-      <w:proofErr w:type="spellStart"/>
-      <w:r>
-        <w:rPr>
-          <w:rFonts w:ascii="Arial" w:eastAsia="Arial" w:hAnsi="Arial" w:cs="Arial"/>
-          <w:sz w:val="18"/>
-          <w:szCs w:val="18"/>
-        </w:rPr>
-        <w:t>egg_xc</w:t>
-      </w:r>
-      <w:proofErr w:type="spellEnd"/>
-      <w:r>
-        <w:rPr>
-          <w:rFonts w:ascii="Arial" w:eastAsia="Arial" w:hAnsi="Arial" w:cs="Arial"/>
-          <w:sz w:val="18"/>
-          <w:szCs w:val="18"/>
-        </w:rPr>
-        <w:t xml:space="preserve"> = 10;</w:t>
-      </w:r>
-    </w:p>
-    <w:p>
-      <w:pPr>
-        <w:jc w:val="both"/>
-        <w:rPr>
-          <w:rFonts w:ascii="Arial" w:eastAsia="Arial" w:hAnsi="Arial" w:cs="Arial"/>
-          <w:sz w:val="18"/>
-          <w:szCs w:val="18"/>
-        </w:rPr>
-      </w:pPr>
-      <w:r>
-        <w:rPr>
-          <w:rFonts w:ascii="Arial" w:eastAsia="Arial" w:hAnsi="Arial" w:cs="Arial"/>
-          <w:sz w:val="18"/>
-          <w:szCs w:val="18"/>
-        </w:rPr>
-        <w:tab/>
-        <w:t>}</w:t>
-      </w:r>
-    </w:p>
-    <w:p>
-      <w:pPr>
-        <w:jc w:val="both"/>
-        <w:rPr>
-          <w:rFonts w:ascii="Arial" w:eastAsia="Arial" w:hAnsi="Arial" w:cs="Arial"/>
-          <w:sz w:val="18"/>
-          <w:szCs w:val="18"/>
-        </w:rPr>
-      </w:pPr>
-      <w:r>
-        <w:rPr>
-          <w:rFonts w:ascii="Arial" w:eastAsia="Arial" w:hAnsi="Arial" w:cs="Arial"/>
-          <w:sz w:val="18"/>
-          <w:szCs w:val="18"/>
-        </w:rPr>
-        <w:tab/>
-        <w:t>if (</w:t>
-      </w:r>
-      <w:proofErr w:type="spellStart"/>
-      <w:r>
-        <w:rPr>
-          <w:rFonts w:ascii="Arial" w:eastAsia="Arial" w:hAnsi="Arial" w:cs="Arial"/>
-          <w:sz w:val="18"/>
-          <w:szCs w:val="18"/>
-        </w:rPr>
-        <w:t>key</w:t>
-      </w:r>
-      <w:proofErr w:type="spellEnd"/>
-      <w:r>
-        <w:rPr>
-          <w:rFonts w:ascii="Arial" w:eastAsia="Arial" w:hAnsi="Arial" w:cs="Arial"/>
-          <w:sz w:val="18"/>
-          <w:szCs w:val="18"/>
-        </w:rPr>
-        <w:t xml:space="preserve"> == 'd' || </w:t>
-      </w:r>
-      <w:proofErr w:type="spellStart"/>
-      <w:r>
-        <w:rPr>
-          <w:rFonts w:ascii="Arial" w:eastAsia="Arial" w:hAnsi="Arial" w:cs="Arial"/>
-          <w:sz w:val="18"/>
-          <w:szCs w:val="18"/>
-        </w:rPr>
-        <w:t>key</w:t>
-      </w:r>
-      <w:proofErr w:type="spellEnd"/>
-      <w:r>
-        <w:rPr>
-          <w:rFonts w:ascii="Arial" w:eastAsia="Arial" w:hAnsi="Arial" w:cs="Arial"/>
-          <w:sz w:val="18"/>
-          <w:szCs w:val="18"/>
-        </w:rPr>
-        <w:t xml:space="preserve"> == 'D')</w:t>
-      </w:r>
-    </w:p>
-    <w:p>
-      <w:pPr>
-        <w:jc w:val="both"/>
-        <w:rPr>
-          <w:rFonts w:ascii="Arial" w:eastAsia="Arial" w:hAnsi="Arial" w:cs="Arial"/>
-          <w:sz w:val="18"/>
-          <w:szCs w:val="18"/>
-        </w:rPr>
-      </w:pPr>
-      <w:r>
-        <w:rPr>
-          <w:rFonts w:ascii="Arial" w:eastAsia="Arial" w:hAnsi="Arial" w:cs="Arial"/>
-          <w:sz w:val="18"/>
-          <w:szCs w:val="18"/>
-        </w:rPr>
-        <w:tab/>
-        <w:t>{</w:t>
-      </w:r>
-    </w:p>
-    <w:p>
-      <w:pPr>
-        <w:jc w:val="both"/>
-        <w:rPr>
-          <w:rFonts w:ascii="Arial" w:eastAsia="Arial" w:hAnsi="Arial" w:cs="Arial"/>
-          <w:sz w:val="18"/>
-          <w:szCs w:val="18"/>
-        </w:rPr>
-      </w:pPr>
-      <w:r>
-        <w:rPr>
-          <w:rFonts w:ascii="Arial" w:eastAsia="Arial" w:hAnsi="Arial" w:cs="Arial"/>
-          <w:sz w:val="18"/>
-          <w:szCs w:val="18"/>
-        </w:rPr>
-        <w:tab/>
-      </w:r>
-      <w:r>
-        <w:rPr>
-          <w:rFonts w:ascii="Arial" w:eastAsia="Arial" w:hAnsi="Arial" w:cs="Arial"/>
-          <w:sz w:val="18"/>
-          <w:szCs w:val="18"/>
-        </w:rPr>
-        <w:tab/>
-      </w:r>
-      <w:proofErr w:type="spellStart"/>
-      <w:r>
-        <w:rPr>
-          <w:rFonts w:ascii="Arial" w:eastAsia="Arial" w:hAnsi="Arial" w:cs="Arial"/>
-          <w:sz w:val="18"/>
-          <w:szCs w:val="18"/>
-        </w:rPr>
-        <w:t>egg_xc</w:t>
-      </w:r>
-      <w:proofErr w:type="spellEnd"/>
-      <w:r>
-        <w:rPr>
-          <w:rFonts w:ascii="Arial" w:eastAsia="Arial" w:hAnsi="Arial" w:cs="Arial"/>
-          <w:sz w:val="18"/>
-          <w:szCs w:val="18"/>
-        </w:rPr>
-        <w:t xml:space="preserve"> += 10;</w:t>
-      </w:r>
-    </w:p>
-    <w:p>
-      <w:pPr>
-        <w:jc w:val="both"/>
-        <w:rPr>
-          <w:rFonts w:ascii="Arial" w:eastAsia="Arial" w:hAnsi="Arial" w:cs="Arial"/>
-          <w:sz w:val="18"/>
-          <w:szCs w:val="18"/>
-        </w:rPr>
-      </w:pPr>
-      <w:r>
-        <w:rPr>
-          <w:rFonts w:ascii="Arial" w:eastAsia="Arial" w:hAnsi="Arial" w:cs="Arial"/>
-          <w:sz w:val="18"/>
-          <w:szCs w:val="18"/>
-        </w:rPr>
-        <w:tab/>
-      </w:r>
-      <w:r>
-        <w:rPr>
-          <w:rFonts w:ascii="Arial" w:eastAsia="Arial" w:hAnsi="Arial" w:cs="Arial"/>
-          <w:sz w:val="18"/>
-          <w:szCs w:val="18"/>
-        </w:rPr>
-        <w:tab/>
-        <w:t>if (</w:t>
-      </w:r>
-      <w:proofErr w:type="spellStart"/>
-      <w:r>
-        <w:rPr>
-          <w:rFonts w:ascii="Arial" w:eastAsia="Arial" w:hAnsi="Arial" w:cs="Arial"/>
-          <w:sz w:val="18"/>
-          <w:szCs w:val="18"/>
-        </w:rPr>
-        <w:t>egg_xc</w:t>
-      </w:r>
-      <w:proofErr w:type="spellEnd"/>
-      <w:r>
-        <w:rPr>
-          <w:rFonts w:ascii="Arial" w:eastAsia="Arial" w:hAnsi="Arial" w:cs="Arial"/>
-          <w:sz w:val="18"/>
-          <w:szCs w:val="18"/>
-        </w:rPr>
-        <w:t xml:space="preserve"> &gt;= 500) </w:t>
-      </w:r>
-      <w:proofErr w:type="spellStart"/>
-      <w:r>
-        <w:rPr>
-          <w:rFonts w:ascii="Arial" w:eastAsia="Arial" w:hAnsi="Arial" w:cs="Arial"/>
-          <w:sz w:val="18"/>
-          <w:szCs w:val="18"/>
-        </w:rPr>
-        <w:t>egg_xc</w:t>
-      </w:r>
-      <w:proofErr w:type="spellEnd"/>
-      <w:r>
-        <w:rPr>
-          <w:rFonts w:ascii="Arial" w:eastAsia="Arial" w:hAnsi="Arial" w:cs="Arial"/>
-          <w:sz w:val="18"/>
-          <w:szCs w:val="18"/>
-        </w:rPr>
-        <w:t xml:space="preserve"> = 490;</w:t>
-      </w:r>
-    </w:p>
-    <w:p>
-      <w:pPr>
-        <w:jc w:val="both"/>
-        <w:rPr>
-          <w:rFonts w:ascii="Arial" w:eastAsia="Arial" w:hAnsi="Arial" w:cs="Arial"/>
-          <w:sz w:val="18"/>
-          <w:szCs w:val="18"/>
-        </w:rPr>
-      </w:pPr>
-      <w:r>
-        <w:rPr>
-          <w:rFonts w:ascii="Arial" w:eastAsia="Arial" w:hAnsi="Arial" w:cs="Arial"/>
-          <w:sz w:val="18"/>
-          <w:szCs w:val="18"/>
-        </w:rPr>
-        <w:tab/>
-        <w:t>}</w:t>
-      </w:r>
-    </w:p>
-    <w:p>
-      <w:pPr>
-        <w:jc w:val="both"/>
-        <w:rPr>
-          <w:rFonts w:ascii="Arial" w:eastAsia="Arial" w:hAnsi="Arial" w:cs="Arial"/>
-          <w:sz w:val="18"/>
-          <w:szCs w:val="18"/>
-        </w:rPr>
-      </w:pPr>
-      <w:r>
-        <w:rPr>
-          <w:rFonts w:ascii="Arial" w:eastAsia="Arial" w:hAnsi="Arial" w:cs="Arial"/>
-          <w:sz w:val="18"/>
-          <w:szCs w:val="18"/>
-        </w:rPr>
-        <w:t>}</w:t>
-      </w:r>
-    </w:p>
-    <w:p>
-      <w:pPr>
-        <w:jc w:val="both"/>
-        <w:rPr>
-          <w:rFonts w:ascii="Arial" w:eastAsia="Arial" w:hAnsi="Arial" w:cs="Arial"/>
-          <w:sz w:val="18"/>
-          <w:szCs w:val="18"/>
-        </w:rPr>
-      </w:pPr>
-      <w:r>
-        <w:rPr>
-          <w:rFonts w:ascii="Arial" w:eastAsia="Arial" w:hAnsi="Arial" w:cs="Arial"/>
-          <w:color w:val="31849B"/>
-          <w:sz w:val="18"/>
-          <w:szCs w:val="18"/>
-        </w:rPr>
-        <w:t xml:space="preserve">// se construye el siguiente modelo si se presiona una tecla o se pierde o gana el </w:t>
-      </w:r>
-      <w:r>
-        <w:rPr>
-          <w:rFonts w:ascii="Arial" w:eastAsia="Arial" w:hAnsi="Arial" w:cs="Arial"/>
-          <w:color w:val="31849B"/>
-          <w:sz w:val="18"/>
-          <w:szCs w:val="18"/>
-        </w:rPr>
-        <w:t>juego,</w:t>
-      </w:r>
-      <w:r>
-        <w:rPr>
-          <w:rFonts w:ascii="Arial" w:eastAsia="Arial" w:hAnsi="Arial" w:cs="Arial"/>
-          <w:color w:val="31849B"/>
-          <w:sz w:val="18"/>
-          <w:szCs w:val="18"/>
-        </w:rPr>
-        <w:t xml:space="preserve"> para uno de los </w:t>
-      </w:r>
-      <w:r>
-        <w:rPr>
-          <w:rFonts w:ascii="Arial" w:eastAsia="Arial" w:hAnsi="Arial" w:cs="Arial"/>
-          <w:color w:val="31849B"/>
-          <w:sz w:val="18"/>
-          <w:szCs w:val="18"/>
-        </w:rPr>
-        <w:t>casos, para</w:t>
-      </w:r>
-      <w:r>
-        <w:rPr>
-          <w:rFonts w:ascii="Arial" w:eastAsia="Arial" w:hAnsi="Arial" w:cs="Arial"/>
-          <w:color w:val="31849B"/>
-          <w:sz w:val="18"/>
-          <w:szCs w:val="18"/>
-        </w:rPr>
-        <w:t xml:space="preserve"> ello se usa un case</w:t>
-      </w:r>
-      <w:r>
-        <w:rPr>
-          <w:rFonts w:ascii="Arial" w:eastAsia="Arial" w:hAnsi="Arial" w:cs="Arial"/>
-          <w:sz w:val="18"/>
-          <w:szCs w:val="18"/>
-        </w:rPr>
-        <w:t xml:space="preserve"> </w:t>
-      </w:r>
-    </w:p>
-    <w:p>
-      <w:pPr>
-        <w:jc w:val="both"/>
-        <w:rPr>
-          <w:rFonts w:ascii="Arial" w:eastAsia="Arial" w:hAnsi="Arial" w:cs="Arial"/>
-          <w:sz w:val="18"/>
-          <w:szCs w:val="18"/>
-        </w:rPr>
-      </w:pPr>
-      <w:r>
-        <w:rPr>
-          <w:rFonts w:ascii="Arial" w:eastAsia="Arial" w:hAnsi="Arial" w:cs="Arial"/>
-          <w:sz w:val="18"/>
-          <w:szCs w:val="18"/>
-        </w:rPr>
-        <w:t>void menu(int id)</w:t>
-      </w:r>
-    </w:p>
-    <w:p>
-      <w:pPr>
-        <w:jc w:val="both"/>
-        <w:rPr>
-          <w:rFonts w:ascii="Arial" w:eastAsia="Arial" w:hAnsi="Arial" w:cs="Arial"/>
-          <w:sz w:val="18"/>
-          <w:szCs w:val="18"/>
-        </w:rPr>
-      </w:pPr>
-      <w:r>
-        <w:rPr>
-          <w:rFonts w:ascii="Arial" w:eastAsia="Arial" w:hAnsi="Arial" w:cs="Arial"/>
-          <w:sz w:val="18"/>
-          <w:szCs w:val="18"/>
-        </w:rPr>
-        <w:t>{</w:t>
-      </w:r>
-    </w:p>
-    <w:p>
-      <w:pPr>
-        <w:jc w:val="both"/>
-        <w:rPr>
-          <w:rFonts w:ascii="Arial" w:eastAsia="Arial" w:hAnsi="Arial" w:cs="Arial"/>
-          <w:sz w:val="18"/>
-          <w:szCs w:val="18"/>
-        </w:rPr>
-      </w:pPr>
-      <w:r>
-        <w:rPr>
-          <w:rFonts w:ascii="Arial" w:eastAsia="Arial" w:hAnsi="Arial" w:cs="Arial"/>
-          <w:sz w:val="18"/>
-          <w:szCs w:val="18"/>
-        </w:rPr>
-        <w:tab/>
-        <w:t>switch (id)</w:t>
-      </w:r>
-    </w:p>
-    <w:p>
-      <w:pPr>
-        <w:jc w:val="both"/>
-        <w:rPr>
-          <w:rFonts w:ascii="Arial" w:eastAsia="Arial" w:hAnsi="Arial" w:cs="Arial"/>
-          <w:sz w:val="18"/>
-          <w:szCs w:val="18"/>
-        </w:rPr>
-      </w:pPr>
-      <w:r>
-        <w:rPr>
-          <w:rFonts w:ascii="Arial" w:eastAsia="Arial" w:hAnsi="Arial" w:cs="Arial"/>
-          <w:sz w:val="18"/>
-          <w:szCs w:val="18"/>
-        </w:rPr>
-        <w:tab/>
-        <w:t>{</w:t>
-      </w:r>
-    </w:p>
-    <w:p>
-      <w:pPr>
-        <w:jc w:val="both"/>
-        <w:rPr>
-          <w:rFonts w:ascii="Arial" w:eastAsia="Arial" w:hAnsi="Arial" w:cs="Arial"/>
-          <w:sz w:val="18"/>
-          <w:szCs w:val="18"/>
-        </w:rPr>
-      </w:pPr>
-      <w:r>
-        <w:rPr>
-          <w:rFonts w:ascii="Arial" w:eastAsia="Arial" w:hAnsi="Arial" w:cs="Arial"/>
-          <w:sz w:val="18"/>
-          <w:szCs w:val="18"/>
-        </w:rPr>
-        <w:tab/>
-        <w:t>case 1: s += 1;</w:t>
-      </w:r>
-    </w:p>
-    <w:p>
-      <w:pPr>
-        <w:jc w:val="both"/>
-        <w:rPr>
-          <w:rFonts w:ascii="Arial" w:eastAsia="Arial" w:hAnsi="Arial" w:cs="Arial"/>
-          <w:sz w:val="18"/>
-          <w:szCs w:val="18"/>
-        </w:rPr>
-      </w:pPr>
-      <w:r>
-        <w:rPr>
-          <w:rFonts w:ascii="Arial" w:eastAsia="Arial" w:hAnsi="Arial" w:cs="Arial"/>
-          <w:sz w:val="18"/>
-          <w:szCs w:val="18"/>
-        </w:rPr>
-        <w:tab/>
-      </w:r>
-      <w:r>
-        <w:rPr>
-          <w:rFonts w:ascii="Arial" w:eastAsia="Arial" w:hAnsi="Arial" w:cs="Arial"/>
-          <w:sz w:val="18"/>
-          <w:szCs w:val="18"/>
-        </w:rPr>
-        <w:tab/>
-        <w:t>break;</w:t>
-      </w:r>
-    </w:p>
-    <w:p>
-      <w:pPr>
-        <w:jc w:val="both"/>
-        <w:rPr>
-          <w:rFonts w:ascii="Arial" w:eastAsia="Arial" w:hAnsi="Arial" w:cs="Arial"/>
-          <w:sz w:val="18"/>
-          <w:szCs w:val="18"/>
-        </w:rPr>
-      </w:pPr>
-      <w:r>
-        <w:rPr>
-          <w:rFonts w:ascii="Arial" w:eastAsia="Arial" w:hAnsi="Arial" w:cs="Arial"/>
-          <w:sz w:val="18"/>
-          <w:szCs w:val="18"/>
-        </w:rPr>
-        <w:tab/>
-        <w:t>case 2:print_score();</w:t>
-      </w:r>
-    </w:p>
-    <w:p>
-      <w:pPr>
-        <w:jc w:val="both"/>
-        <w:rPr>
-          <w:rFonts w:ascii="Arial" w:eastAsia="Arial" w:hAnsi="Arial" w:cs="Arial"/>
-          <w:sz w:val="18"/>
-          <w:szCs w:val="18"/>
-        </w:rPr>
-      </w:pPr>
-      <w:r>
-        <w:rPr>
-          <w:rFonts w:ascii="Arial" w:eastAsia="Arial" w:hAnsi="Arial" w:cs="Arial"/>
-          <w:sz w:val="18"/>
-          <w:szCs w:val="18"/>
-        </w:rPr>
-        <w:tab/>
-      </w:r>
-      <w:r>
-        <w:rPr>
-          <w:rFonts w:ascii="Arial" w:eastAsia="Arial" w:hAnsi="Arial" w:cs="Arial"/>
-          <w:sz w:val="18"/>
-          <w:szCs w:val="18"/>
-        </w:rPr>
-        <w:tab/>
-        <w:t>break;</w:t>
-      </w:r>
-    </w:p>
-    <w:p>
-      <w:pPr>
-        <w:jc w:val="both"/>
-        <w:rPr>
-          <w:rFonts w:ascii="Arial" w:eastAsia="Arial" w:hAnsi="Arial" w:cs="Arial"/>
-          <w:sz w:val="18"/>
-          <w:szCs w:val="18"/>
-        </w:rPr>
-      </w:pPr>
-      <w:r>
-        <w:rPr>
-          <w:rFonts w:ascii="Arial" w:eastAsia="Arial" w:hAnsi="Arial" w:cs="Arial"/>
-          <w:sz w:val="18"/>
-          <w:szCs w:val="18"/>
-        </w:rPr>
-        <w:tab/>
-        <w:t>case 3: printf("\n\n\n\t\</w:t>
-      </w:r>
-      <w:proofErr w:type="spellStart"/>
-      <w:r>
-        <w:rPr>
-          <w:rFonts w:ascii="Arial" w:eastAsia="Arial" w:hAnsi="Arial" w:cs="Arial"/>
-          <w:sz w:val="18"/>
-          <w:szCs w:val="18"/>
-        </w:rPr>
-        <w:t>tSALIR</w:t>
-      </w:r>
-      <w:proofErr w:type="spellEnd"/>
-      <w:r>
-        <w:rPr>
-          <w:rFonts w:ascii="Arial" w:eastAsia="Arial" w:hAnsi="Arial" w:cs="Arial"/>
-          <w:sz w:val="18"/>
-          <w:szCs w:val="18"/>
-        </w:rPr>
-        <w:t xml:space="preserve"> POR JUGADOR\n");</w:t>
-      </w:r>
-    </w:p>
-    <w:p>
-      <w:pPr>
-        <w:jc w:val="both"/>
-        <w:rPr>
-          <w:rFonts w:ascii="Arial" w:eastAsia="Arial" w:hAnsi="Arial" w:cs="Arial"/>
-          <w:sz w:val="18"/>
-          <w:szCs w:val="18"/>
-        </w:rPr>
-      </w:pPr>
-      <w:r>
-        <w:rPr>
-          <w:rFonts w:ascii="Arial" w:eastAsia="Arial" w:hAnsi="Arial" w:cs="Arial"/>
-          <w:sz w:val="18"/>
-          <w:szCs w:val="18"/>
-        </w:rPr>
-        <w:tab/>
-      </w:r>
-      <w:r>
-        <w:rPr>
-          <w:rFonts w:ascii="Arial" w:eastAsia="Arial" w:hAnsi="Arial" w:cs="Arial"/>
-          <w:sz w:val="18"/>
-          <w:szCs w:val="18"/>
-        </w:rPr>
-        <w:tab/>
-        <w:t>break;</w:t>
-      </w:r>
-    </w:p>
-    <w:p>
-      <w:pPr>
-        <w:jc w:val="both"/>
-        <w:rPr>
-          <w:rFonts w:ascii="Arial" w:eastAsia="Arial" w:hAnsi="Arial" w:cs="Arial"/>
-          <w:sz w:val="18"/>
-          <w:szCs w:val="18"/>
-        </w:rPr>
-      </w:pPr>
-      <w:r>
-        <w:rPr>
-          <w:rFonts w:ascii="Arial" w:eastAsia="Arial" w:hAnsi="Arial" w:cs="Arial"/>
-          <w:sz w:val="18"/>
-          <w:szCs w:val="18"/>
-        </w:rPr>
-        <w:tab/>
-      </w:r>
-      <w:proofErr w:type="spellStart"/>
-      <w:r>
-        <w:rPr>
-          <w:rFonts w:ascii="Arial" w:eastAsia="Arial" w:hAnsi="Arial" w:cs="Arial"/>
-          <w:sz w:val="18"/>
-          <w:szCs w:val="18"/>
-        </w:rPr>
-        <w:t>default:exit</w:t>
-      </w:r>
-      <w:proofErr w:type="spellEnd"/>
-      <w:r>
-        <w:rPr>
-          <w:rFonts w:ascii="Arial" w:eastAsia="Arial" w:hAnsi="Arial" w:cs="Arial"/>
-          <w:sz w:val="18"/>
-          <w:szCs w:val="18"/>
-        </w:rPr>
-        <w:t>(0);</w:t>
-      </w:r>
-    </w:p>
-    <w:p>
-      <w:pPr>
-        <w:jc w:val="both"/>
-        <w:rPr>
-          <w:rFonts w:ascii="Arial" w:eastAsia="Arial" w:hAnsi="Arial" w:cs="Arial"/>
-          <w:sz w:val="18"/>
-          <w:szCs w:val="18"/>
-        </w:rPr>
-      </w:pPr>
-      <w:r>
-        <w:rPr>
-          <w:rFonts w:ascii="Arial" w:eastAsia="Arial" w:hAnsi="Arial" w:cs="Arial"/>
-          <w:sz w:val="18"/>
-          <w:szCs w:val="18"/>
-        </w:rPr>
-        <w:tab/>
-        <w:t>}</w:t>
-      </w:r>
-    </w:p>
-    <w:p>
-      <w:pPr>
-        <w:jc w:val="both"/>
-        <w:rPr>
-          <w:rFonts w:ascii="Arial" w:eastAsia="Arial" w:hAnsi="Arial" w:cs="Arial"/>
-          <w:sz w:val="18"/>
-          <w:szCs w:val="18"/>
-        </w:rPr>
-      </w:pPr>
-      <w:r>
-        <w:rPr>
-          <w:rFonts w:ascii="Arial" w:eastAsia="Arial" w:hAnsi="Arial" w:cs="Arial"/>
-          <w:sz w:val="18"/>
-          <w:szCs w:val="18"/>
-        </w:rPr>
-        <w:tab/>
-        <w:t>glutPostRedisplay();</w:t>
-      </w:r>
-    </w:p>
-    <w:p>
-      <w:pPr>
-        <w:jc w:val="both"/>
-        <w:rPr>
-          <w:rFonts w:ascii="Arial" w:eastAsia="Arial" w:hAnsi="Arial" w:cs="Arial"/>
-          <w:sz w:val="18"/>
-          <w:szCs w:val="18"/>
-        </w:rPr>
-      </w:pPr>
-      <w:r>
-        <w:rPr>
-          <w:rFonts w:ascii="Arial" w:eastAsia="Arial" w:hAnsi="Arial" w:cs="Arial"/>
-          <w:sz w:val="18"/>
-          <w:szCs w:val="18"/>
-        </w:rPr>
-        <w:t>}</w:t>
-      </w:r>
-    </w:p>
-    <w:p>
-      <w:pPr>
-        <w:jc w:val="both"/>
-        <w:rPr>
-          <w:rFonts w:ascii="Arial" w:eastAsia="Arial" w:hAnsi="Arial" w:cs="Arial"/>
-          <w:color w:val="31849B"/>
-          <w:sz w:val="18"/>
-          <w:szCs w:val="18"/>
-        </w:rPr>
-      </w:pPr>
-      <w:r>
-        <w:rPr>
-          <w:rFonts w:ascii="Arial" w:eastAsia="Arial" w:hAnsi="Arial" w:cs="Arial"/>
-          <w:color w:val="31849B"/>
-          <w:sz w:val="18"/>
-          <w:szCs w:val="18"/>
-        </w:rPr>
-        <w:t xml:space="preserve">// no se </w:t>
-      </w:r>
-      <w:r>
-        <w:rPr>
-          <w:rFonts w:ascii="Arial" w:eastAsia="Arial" w:hAnsi="Arial" w:cs="Arial"/>
-          <w:color w:val="31849B"/>
-          <w:sz w:val="18"/>
-          <w:szCs w:val="18"/>
-        </w:rPr>
-        <w:t>documenta lo</w:t>
-      </w:r>
-      <w:r>
-        <w:rPr>
-          <w:rFonts w:ascii="Arial" w:eastAsia="Arial" w:hAnsi="Arial" w:cs="Arial"/>
-          <w:color w:val="31849B"/>
-          <w:sz w:val="18"/>
-          <w:szCs w:val="18"/>
-        </w:rPr>
-        <w:t xml:space="preserve"> que va dentro del int </w:t>
-      </w:r>
-      <w:proofErr w:type="spellStart"/>
-      <w:r>
-        <w:rPr>
-          <w:rFonts w:ascii="Arial" w:eastAsia="Arial" w:hAnsi="Arial" w:cs="Arial"/>
-          <w:color w:val="31849B"/>
-          <w:sz w:val="18"/>
-          <w:szCs w:val="18"/>
-        </w:rPr>
-        <w:t>main</w:t>
-      </w:r>
-      <w:proofErr w:type="spellEnd"/>
-      <w:r>
-        <w:rPr>
-          <w:rFonts w:ascii="Arial" w:eastAsia="Arial" w:hAnsi="Arial" w:cs="Arial"/>
-          <w:color w:val="31849B"/>
-          <w:sz w:val="18"/>
-          <w:szCs w:val="18"/>
-        </w:rPr>
-        <w:t xml:space="preserve"> </w:t>
+        <w:t xml:space="preserve"> que va dentro del int main </w:t>
       </w:r>
       <w:r>
         <w:rPr>
@@ -14336,25 +13653,7 @@
           <w:sz w:val="18"/>
           <w:szCs w:val="18"/>
         </w:rPr>
-        <w:t xml:space="preserve">Por tanto, una vez terminada la codificación del trabajo en el lenguaje de programación c + + utilizando visual </w:t>
-      </w:r>
-      <w:proofErr w:type="spellStart"/>
-      <w:r>
-        <w:rPr>
-          <w:rFonts w:ascii="Arial" w:eastAsia="Arial" w:hAnsi="Arial" w:cs="Arial"/>
-          <w:sz w:val="18"/>
-          <w:szCs w:val="18"/>
-        </w:rPr>
-        <w:t>studio</w:t>
-      </w:r>
-      <w:proofErr w:type="spellEnd"/>
-      <w:r>
-        <w:rPr>
-          <w:rFonts w:ascii="Arial" w:eastAsia="Arial" w:hAnsi="Arial" w:cs="Arial"/>
-          <w:sz w:val="18"/>
-          <w:szCs w:val="18"/>
-        </w:rPr>
-        <w:t xml:space="preserve"> </w:t>
+        <w:t xml:space="preserve">Por tanto, una vez terminada la codificación del trabajo en el lenguaje de programación c + + utilizando visual studio </w:t>
       </w:r>
       <w:r>
         <w:rPr>
@@ -15410,6 +14709,7 @@
       <w:sdtPr>
         <w:rPr>
           <w:rFonts w:ascii="Arial" w:hAnsi="Arial" w:cs="Arial"/>
+          <w:b w:val="0"/>
           <w:sz w:val="24"/>
           <w:szCs w:val="24"/>
           <w:lang w:val="es-ES"/>
@@ -15423,7 +14723,6 @@
       <w:sdtEndPr>
         <w:rPr>
           <w:rFonts w:ascii="Liberation Serif" w:hAnsi="Liberation Serif" w:cs="Liberation Serif"/>
-          <w:b w:val="0"/>
           <w:lang w:val="es-PE"/>
         </w:rPr>
       </w:sdtEndPr>
@@ -16130,18 +15429,8 @@
         <w:sz w:val="18"/>
         <w:szCs w:val="18"/>
       </w:rPr>
-      <w:t xml:space="preserve">b Universidad Nacional Micaela Bastidas de Apurímac, escuela de ingeniería de sistemas e </w:t>
+      <w:t>b Universidad Nacional Micaela Bastidas de Apurímac, escuela de ingeniería de sistemas e informatica</w:t>
     </w:r>
-    <w:proofErr w:type="spellStart"/>
-    <w:r>
-      <w:rPr>
-        <w:rFonts w:ascii="Times New Roman" w:eastAsia="Times New Roman" w:hAnsi="Times New Roman" w:cs="Times New Roman"/>
-        <w:sz w:val="18"/>
-        <w:szCs w:val="18"/>
-      </w:rPr>
-      <w:t>informatica</w:t>
-    </w:r>
-    <w:proofErr w:type="spellEnd"/>
   </w:p>
   <w:p>
     <w:pPr>
@@ -16152,41 +15441,13 @@
         <w:szCs w:val="18"/>
       </w:rPr>
     </w:pPr>
-    <w:proofErr w:type="spellStart"/>
     <w:r>
       <w:rPr>
         <w:rFonts w:ascii="Times New Roman" w:eastAsia="Times New Roman" w:hAnsi="Times New Roman" w:cs="Times New Roman"/>
         <w:sz w:val="18"/>
         <w:szCs w:val="18"/>
       </w:rPr>
-      <w:t>Jesus</w:t>
-    </w:r>
-    <w:proofErr w:type="spellEnd"/>
-    <w:r>
-      <w:rPr>
-        <w:rFonts w:ascii="Times New Roman" w:eastAsia="Times New Roman" w:hAnsi="Times New Roman" w:cs="Times New Roman"/>
-        <w:sz w:val="18"/>
-        <w:szCs w:val="18"/>
-      </w:rPr>
-      <w:t xml:space="preserve"> Alberto Quintana </w:t>
-    </w:r>
-    <w:proofErr w:type="spellStart"/>
-    <w:r>
-      <w:rPr>
-        <w:rFonts w:ascii="Times New Roman" w:eastAsia="Times New Roman" w:hAnsi="Times New Roman" w:cs="Times New Roman"/>
-        <w:sz w:val="18"/>
-        <w:szCs w:val="18"/>
-      </w:rPr>
-      <w:t>Ceron</w:t>
-    </w:r>
-    <w:proofErr w:type="spellEnd"/>
-    <w:r>
-      <w:rPr>
-        <w:rFonts w:ascii="Times New Roman" w:eastAsia="Times New Roman" w:hAnsi="Times New Roman" w:cs="Times New Roman"/>
-        <w:sz w:val="18"/>
-        <w:szCs w:val="18"/>
-      </w:rPr>
-      <w:t xml:space="preserve"> email:</w:t>
+      <w:t>Jesus Alberto Quintana Ceron email:</w:t>
     </w:r>
     <w:hyperlink r:id="rId2">
       <w:r>
@@ -16287,25 +15548,7 @@
         <w:sz w:val="18"/>
         <w:szCs w:val="18"/>
       </w:rPr>
-      <w:t xml:space="preserve">Ruth </w:t>
-    </w:r>
-    <w:proofErr w:type="spellStart"/>
-    <w:r>
-      <w:rPr>
-        <w:rFonts w:ascii="Times New Roman" w:eastAsia="Times New Roman" w:hAnsi="Times New Roman" w:cs="Times New Roman"/>
-        <w:sz w:val="18"/>
-        <w:szCs w:val="18"/>
-      </w:rPr>
-      <w:t>Valcarcel</w:t>
-    </w:r>
-    <w:proofErr w:type="spellEnd"/>
-    <w:r>
-      <w:rPr>
-        <w:rFonts w:ascii="Times New Roman" w:eastAsia="Times New Roman" w:hAnsi="Times New Roman" w:cs="Times New Roman"/>
-        <w:sz w:val="18"/>
-        <w:szCs w:val="18"/>
-      </w:rPr>
-      <w:t xml:space="preserve"> Sierra email:</w:t>
+      <w:t>Ruth Valcarcel Sierra email:</w:t>
     </w:r>
     <w:r>
       <w:rPr>
@@ -16337,23 +15580,13 @@
         <w:szCs w:val="18"/>
       </w:rPr>
     </w:pPr>
-    <w:proofErr w:type="spellStart"/>
     <w:r>
       <w:rPr>
         <w:rFonts w:ascii="Times New Roman" w:eastAsia="Times New Roman" w:hAnsi="Times New Roman" w:cs="Times New Roman"/>
         <w:sz w:val="18"/>
         <w:szCs w:val="18"/>
       </w:rPr>
-      <w:t>e</w:t>
-    </w:r>
-    <w:proofErr w:type="spellEnd"/>
-    <w:r>
-      <w:rPr>
-        <w:rFonts w:ascii="Times New Roman" w:eastAsia="Times New Roman" w:hAnsi="Times New Roman" w:cs="Times New Roman"/>
-        <w:sz w:val="18"/>
-        <w:szCs w:val="18"/>
-      </w:rPr>
-      <w:t xml:space="preserve"> Universidad Nacional Micaela Bastidas de Apurímac  escuela de ingeniería de sistemas  e informática.</w:t>
+      <w:t>e Universidad Nacional Micaela Bastidas de Apurímac  escuela de ingeniería de sistemas  e informática.</w:t>
     </w:r>
   </w:p>
   <w:p>
@@ -16377,43 +15610,7 @@
         <w:sz w:val="18"/>
         <w:szCs w:val="18"/>
       </w:rPr>
-      <w:t xml:space="preserve">Luis </w:t>
-    </w:r>
-    <w:proofErr w:type="spellStart"/>
-    <w:r>
-      <w:rPr>
-        <w:rFonts w:ascii="Times New Roman" w:eastAsia="Times New Roman" w:hAnsi="Times New Roman" w:cs="Times New Roman"/>
-        <w:sz w:val="18"/>
-        <w:szCs w:val="18"/>
-      </w:rPr>
-      <w:t>Beltran</w:t>
-    </w:r>
-    <w:proofErr w:type="spellEnd"/>
-    <w:r>
-      <w:rPr>
-        <w:rFonts w:ascii="Times New Roman" w:eastAsia="Times New Roman" w:hAnsi="Times New Roman" w:cs="Times New Roman"/>
-        <w:sz w:val="18"/>
-        <w:szCs w:val="18"/>
-      </w:rPr>
-      <w:t xml:space="preserve"> Cansaya </w:t>
-    </w:r>
-    <w:proofErr w:type="spellStart"/>
-    <w:r>
-      <w:rPr>
-        <w:rFonts w:ascii="Times New Roman" w:eastAsia="Times New Roman" w:hAnsi="Times New Roman" w:cs="Times New Roman"/>
-        <w:sz w:val="18"/>
-        <w:szCs w:val="18"/>
-      </w:rPr>
-      <w:t>Huaman</w:t>
-    </w:r>
-    <w:proofErr w:type="spellEnd"/>
-    <w:r>
-      <w:rPr>
-        <w:rFonts w:ascii="Times New Roman" w:eastAsia="Times New Roman" w:hAnsi="Times New Roman" w:cs="Times New Roman"/>
-        <w:sz w:val="18"/>
-        <w:szCs w:val="18"/>
-      </w:rPr>
-      <w:t xml:space="preserve"> email:</w:t>
+      <w:t>Luis Beltran Cansaya Huaman email:</w:t>
     </w:r>
     <w:r>
       <w:rPr>
@@ -18245,12 +17442,6 @@
 </file>
 
 <file path=customXml/item1.xml><?xml version="1.0" encoding="utf-8"?>
-<go:gDocsCustomXmlDataStorage xmlns:go="http://customooxmlschemas.google.com/" xmlns:r="http://schemas.openxmlformats.org/officeDocument/2006/relationships">
-  <go:docsCustomData xmlns:go="http://customooxmlschemas.google.com/" roundtripDataSignature="AMtx7mgNfMQCrEo2y/NlccO72DTuSUMOuA==">AMUW2mW8+JD8ouaFOMn5hZWJKOdBUdJoO1XCT7W+3FyMlvKcjXHoTQl4v/PxDvUJ3LI34uhLiz1cgSjIdC16Vi6ohIPEDk8G7SU1d+mDPPvJNBlJGhFp5fw=</go:docsCustomData>
-</go:gDocsCustomXmlDataStorage>
-</file>
-
-<file path=customXml/item2.xml><?xml version="1.0" encoding="utf-8"?>
 <b:Sources xmlns:b="http://schemas.openxmlformats.org/officeDocument/2006/bibliography" xmlns="http://schemas.openxmlformats.org/officeDocument/2006/bibliography" SelectedStyle="\IEEE2006OfficeOnline.xsl" StyleName="IEEE" Version="2006">
   <b:Source>
     <b:Tag>COM22</b:Tag>
@@ -18449,19 +17640,25 @@
 </b:Sources>
 </file>
 
+<file path=customXml/item2.xml><?xml version="1.0" encoding="utf-8"?>
+<go:gDocsCustomXmlDataStorage xmlns:go="http://customooxmlschemas.google.com/" xmlns:r="http://schemas.openxmlformats.org/officeDocument/2006/relationships">
+  <go:docsCustomData xmlns:go="http://customooxmlschemas.google.com/" roundtripDataSignature="AMtx7mgNfMQCrEo2y/NlccO72DTuSUMOuA==">AMUW2mW8+JD8ouaFOMn5hZWJKOdBUdJoO1XCT7W+3FyMlvKcjXHoTQl4v/PxDvUJ3LI34uhLiz1cgSjIdC16Vi6ohIPEDk8G7SU1d+mDPPvJNBlJGhFp5fw=</go:docsCustomData>
+</go:gDocsCustomXmlDataStorage>
+</file>
+
 <file path=customXml/itemProps1.xml><?xml version="1.0" encoding="utf-8"?>
+<ds:datastoreItem xmlns:ds="http://schemas.openxmlformats.org/officeDocument/2006/customXml" ds:itemID="{C7DCB26F-DF63-4E67-962A-52E2F9E72A7D}">
+  <ds:schemaRefs>
+    <ds:schemaRef ds:uri="http://schemas.openxmlformats.org/officeDocument/2006/bibliography"/>
+  </ds:schemaRefs>
+</ds:datastoreItem>
+</file>
+
+<file path=customXml/itemProps2.xml><?xml version="1.0" encoding="utf-8"?>
 <ds:datastoreItem xmlns:ds="http://schemas.openxmlformats.org/officeDocument/2006/customXml" ds:itemID="{11111111-1234-1234-1234-123412341234}">
   <ds:schemaRefs>
     <ds:schemaRef ds:uri="http://customooxmlschemas.google.com/"/>
     <ds:schemaRef ds:uri="http://schemas.openxmlformats.org/officeDocument/2006/relationships"/>
   </ds:schemaRefs>
 </ds:datastoreItem>
-</file>
-
-<file path=customXml/itemProps2.xml><?xml version="1.0" encoding="utf-8"?>
-<ds:datastoreItem xmlns:ds="http://schemas.openxmlformats.org/officeDocument/2006/customXml" ds:itemID="{C7DCB26F-DF63-4E67-962A-52E2F9E72A7D}">
-  <ds:schemaRefs>
-    <ds:schemaRef ds:uri="http://schemas.openxmlformats.org/officeDocument/2006/bibliography"/>
-  </ds:schemaRefs>
-</ds:datastoreItem>
 </file>